--- a/MyDatabase.docx
+++ b/MyDatabase.docx
@@ -802,6 +802,48 @@
         <w:adjustRightInd w:val="0"/>
         <w:rPr>
           <w:rFonts w:ascii="Consolas" w:hAnsi="Consolas" w:cs="Consolas"/>
+          <w:color w:val="00B050"/>
+          <w:sz w:val="19"/>
+          <w:szCs w:val="19"/>
+        </w:rPr>
+      </w:pPr>
+      <w:bookmarkStart w:id="0" w:name="_GoBack"/>
+      <w:r>
+        <w:rPr>
+          <w:rFonts w:ascii="Consolas" w:hAnsi="Consolas" w:cs="Consolas"/>
+          <w:color w:val="00B050"/>
+          <w:sz w:val="19"/>
+          <w:szCs w:val="19"/>
+        </w:rPr>
+        <w:t>(</w:t>
+      </w:r>
+      <w:r>
+        <w:rPr>
+          <w:rFonts w:ascii="Consolas" w:hAnsi="Consolas" w:cs="Consolas"/>
+          <w:color w:val="00B050"/>
+          <w:sz w:val="19"/>
+          <w:szCs w:val="19"/>
+        </w:rPr>
+        <w:t>Id, Name, DateOfBirth, Address, Description, Lang, Toeic, UserName, Pass</w:t>
+      </w:r>
+      <w:r>
+        <w:rPr>
+          <w:rFonts w:ascii="Consolas" w:hAnsi="Consolas" w:cs="Consolas"/>
+          <w:color w:val="00B050"/>
+          <w:sz w:val="19"/>
+          <w:szCs w:val="19"/>
+        </w:rPr>
+        <w:t>)</w:t>
+      </w:r>
+    </w:p>
+    <w:bookmarkEnd w:id="0"/>
+    <w:p>
+      <w:pPr>
+        <w:autoSpaceDE w:val="0"/>
+        <w:autoSpaceDN w:val="0"/>
+        <w:adjustRightInd w:val="0"/>
+        <w:rPr>
+          <w:rFonts w:ascii="Consolas" w:hAnsi="Consolas" w:cs="Consolas"/>
           <w:sz w:val="19"/>
           <w:szCs w:val="19"/>
         </w:rPr>
@@ -1582,6 +1624,7 @@
           <w:sz w:val="19"/>
           <w:szCs w:val="19"/>
         </w:rPr>
+        <w:lastRenderedPageBreak/>
         <w:t>);</w:t>
       </w:r>
     </w:p>
@@ -1602,7 +1645,6 @@
           <w:sz w:val="19"/>
           <w:szCs w:val="19"/>
         </w:rPr>
-        <w:lastRenderedPageBreak/>
         <w:t xml:space="preserve">CREATE TABLE </w:t>
       </w:r>
       <w:proofErr w:type="gramStart"/>
@@ -1770,10 +1812,7 @@
         <w:t>);</w:t>
       </w:r>
     </w:p>
-    <w:p>
-      <w:bookmarkStart w:id="0" w:name="_GoBack"/>
-      <w:bookmarkEnd w:id="0"/>
-    </w:p>
+    <w:p/>
     <w:sectPr>
       <w:pgSz w:w="12240" w:h="15840"/>
       <w:pgMar w:top="1440" w:right="1440" w:bottom="1440" w:left="1440" w:header="720" w:footer="720" w:gutter="0"/>

--- a/MyDatabase.docx
+++ b/MyDatabase.docx
@@ -807,36 +807,652 @@
           <w:szCs w:val="19"/>
         </w:rPr>
       </w:pPr>
+      <w:r>
+        <w:rPr>
+          <w:rFonts w:ascii="Consolas" w:hAnsi="Consolas" w:cs="Consolas"/>
+          <w:color w:val="00B050"/>
+          <w:sz w:val="19"/>
+          <w:szCs w:val="19"/>
+        </w:rPr>
+        <w:t>(</w:t>
+      </w:r>
+      <w:r>
+        <w:rPr>
+          <w:rFonts w:ascii="Consolas" w:hAnsi="Consolas" w:cs="Consolas"/>
+          <w:color w:val="00B050"/>
+          <w:sz w:val="19"/>
+          <w:szCs w:val="19"/>
+        </w:rPr>
+        <w:t>Id, Name, DateOfBirth, Address, Description, Lang, Toeic, UserName, Pass</w:t>
+      </w:r>
+      <w:r>
+        <w:rPr>
+          <w:rFonts w:ascii="Consolas" w:hAnsi="Consolas" w:cs="Consolas"/>
+          <w:color w:val="00B050"/>
+          <w:sz w:val="19"/>
+          <w:szCs w:val="19"/>
+        </w:rPr>
+        <w:t>)</w:t>
+      </w:r>
+    </w:p>
+    <w:p>
+      <w:pPr>
+        <w:autoSpaceDE w:val="0"/>
+        <w:autoSpaceDN w:val="0"/>
+        <w:adjustRightInd w:val="0"/>
+        <w:rPr>
+          <w:rFonts w:ascii="Consolas" w:hAnsi="Consolas" w:cs="Consolas"/>
+          <w:sz w:val="19"/>
+          <w:szCs w:val="19"/>
+        </w:rPr>
+      </w:pPr>
+    </w:p>
+    <w:p>
+      <w:pPr>
+        <w:autoSpaceDE w:val="0"/>
+        <w:autoSpaceDN w:val="0"/>
+        <w:adjustRightInd w:val="0"/>
+        <w:rPr>
+          <w:rFonts w:ascii="Consolas" w:hAnsi="Consolas" w:cs="Consolas"/>
+          <w:sz w:val="19"/>
+          <w:szCs w:val="19"/>
+        </w:rPr>
+      </w:pPr>
+      <w:r>
+        <w:rPr>
+          <w:rFonts w:ascii="Consolas" w:hAnsi="Consolas" w:cs="Consolas"/>
+          <w:sz w:val="19"/>
+          <w:szCs w:val="19"/>
+        </w:rPr>
+        <w:t xml:space="preserve">CREATE TABLE </w:t>
+      </w:r>
+      <w:proofErr w:type="gramStart"/>
+      <w:r>
+        <w:rPr>
+          <w:rFonts w:ascii="Consolas" w:hAnsi="Consolas" w:cs="Consolas"/>
+          <w:sz w:val="19"/>
+          <w:szCs w:val="19"/>
+        </w:rPr>
+        <w:t>Category(</w:t>
+      </w:r>
+      <w:proofErr w:type="gramEnd"/>
+    </w:p>
+    <w:p>
+      <w:pPr>
+        <w:autoSpaceDE w:val="0"/>
+        <w:autoSpaceDN w:val="0"/>
+        <w:adjustRightInd w:val="0"/>
+        <w:rPr>
+          <w:rFonts w:ascii="Consolas" w:hAnsi="Consolas" w:cs="Consolas"/>
+          <w:sz w:val="19"/>
+          <w:szCs w:val="19"/>
+        </w:rPr>
+      </w:pPr>
+      <w:r>
+        <w:rPr>
+          <w:rFonts w:ascii="Consolas" w:hAnsi="Consolas" w:cs="Consolas"/>
+          <w:sz w:val="19"/>
+          <w:szCs w:val="19"/>
+        </w:rPr>
+        <w:t xml:space="preserve"> Id INT PRIMARY KEY NOT NULL AUTO_INCREMENT,</w:t>
+      </w:r>
+    </w:p>
+    <w:p>
+      <w:pPr>
+        <w:autoSpaceDE w:val="0"/>
+        <w:autoSpaceDN w:val="0"/>
+        <w:adjustRightInd w:val="0"/>
+        <w:rPr>
+          <w:rFonts w:ascii="Consolas" w:hAnsi="Consolas" w:cs="Consolas"/>
+          <w:sz w:val="19"/>
+          <w:szCs w:val="19"/>
+        </w:rPr>
+      </w:pPr>
+      <w:r>
+        <w:rPr>
+          <w:rFonts w:ascii="Consolas" w:hAnsi="Consolas" w:cs="Consolas"/>
+          <w:sz w:val="19"/>
+          <w:szCs w:val="19"/>
+        </w:rPr>
+        <w:t xml:space="preserve"> Name </w:t>
+      </w:r>
+      <w:proofErr w:type="gramStart"/>
+      <w:r>
+        <w:rPr>
+          <w:rFonts w:ascii="Consolas" w:hAnsi="Consolas" w:cs="Consolas"/>
+          <w:sz w:val="19"/>
+          <w:szCs w:val="19"/>
+        </w:rPr>
+        <w:t>VARCHAR(</w:t>
+      </w:r>
+      <w:proofErr w:type="gramEnd"/>
+      <w:r>
+        <w:rPr>
+          <w:rFonts w:ascii="Consolas" w:hAnsi="Consolas" w:cs="Consolas"/>
+          <w:sz w:val="19"/>
+          <w:szCs w:val="19"/>
+        </w:rPr>
+        <w:t>100) CHARSET utf8</w:t>
+      </w:r>
+    </w:p>
+    <w:p>
+      <w:pPr>
+        <w:autoSpaceDE w:val="0"/>
+        <w:autoSpaceDN w:val="0"/>
+        <w:adjustRightInd w:val="0"/>
+        <w:rPr>
+          <w:rFonts w:ascii="Consolas" w:hAnsi="Consolas" w:cs="Consolas"/>
+          <w:sz w:val="19"/>
+          <w:szCs w:val="19"/>
+        </w:rPr>
+      </w:pPr>
+      <w:r>
+        <w:rPr>
+          <w:rFonts w:ascii="Consolas" w:hAnsi="Consolas" w:cs="Consolas"/>
+          <w:sz w:val="19"/>
+          <w:szCs w:val="19"/>
+        </w:rPr>
+        <w:t>);</w:t>
+      </w:r>
+    </w:p>
+    <w:p>
+      <w:pPr>
+        <w:autoSpaceDE w:val="0"/>
+        <w:autoSpaceDN w:val="0"/>
+        <w:adjustRightInd w:val="0"/>
+        <w:rPr>
+          <w:rFonts w:ascii="Consolas" w:hAnsi="Consolas" w:cs="Consolas"/>
+          <w:sz w:val="19"/>
+          <w:szCs w:val="19"/>
+        </w:rPr>
+      </w:pPr>
+    </w:p>
+    <w:p>
+      <w:pPr>
+        <w:autoSpaceDE w:val="0"/>
+        <w:autoSpaceDN w:val="0"/>
+        <w:adjustRightInd w:val="0"/>
+        <w:rPr>
+          <w:rFonts w:ascii="Consolas" w:hAnsi="Consolas" w:cs="Consolas"/>
+          <w:sz w:val="19"/>
+          <w:szCs w:val="19"/>
+        </w:rPr>
+      </w:pPr>
+      <w:r>
+        <w:rPr>
+          <w:rFonts w:ascii="Consolas" w:hAnsi="Consolas" w:cs="Consolas"/>
+          <w:sz w:val="19"/>
+          <w:szCs w:val="19"/>
+        </w:rPr>
+        <w:t xml:space="preserve">CREATE TABLE </w:t>
+      </w:r>
+      <w:proofErr w:type="gramStart"/>
+      <w:r>
+        <w:rPr>
+          <w:rFonts w:ascii="Consolas" w:hAnsi="Consolas" w:cs="Consolas"/>
+          <w:sz w:val="19"/>
+          <w:szCs w:val="19"/>
+        </w:rPr>
+        <w:t>Course(</w:t>
+      </w:r>
+      <w:proofErr w:type="gramEnd"/>
+    </w:p>
+    <w:p>
+      <w:pPr>
+        <w:autoSpaceDE w:val="0"/>
+        <w:autoSpaceDN w:val="0"/>
+        <w:adjustRightInd w:val="0"/>
+        <w:rPr>
+          <w:rFonts w:ascii="Consolas" w:hAnsi="Consolas" w:cs="Consolas"/>
+          <w:sz w:val="19"/>
+          <w:szCs w:val="19"/>
+        </w:rPr>
+      </w:pPr>
+      <w:r>
+        <w:rPr>
+          <w:rFonts w:ascii="Consolas" w:hAnsi="Consolas" w:cs="Consolas"/>
+          <w:sz w:val="19"/>
+          <w:szCs w:val="19"/>
+        </w:rPr>
+        <w:t xml:space="preserve">  Id INT PRIMARY KEY NOT NULL AUTO_INCREMENT,</w:t>
+      </w:r>
+    </w:p>
+    <w:p>
+      <w:pPr>
+        <w:autoSpaceDE w:val="0"/>
+        <w:autoSpaceDN w:val="0"/>
+        <w:adjustRightInd w:val="0"/>
+        <w:rPr>
+          <w:rFonts w:ascii="Consolas" w:hAnsi="Consolas" w:cs="Consolas"/>
+          <w:sz w:val="19"/>
+          <w:szCs w:val="19"/>
+        </w:rPr>
+      </w:pPr>
+      <w:r>
+        <w:rPr>
+          <w:rFonts w:ascii="Consolas" w:hAnsi="Consolas" w:cs="Consolas"/>
+          <w:sz w:val="19"/>
+          <w:szCs w:val="19"/>
+        </w:rPr>
+        <w:t xml:space="preserve">  Name </w:t>
+      </w:r>
+      <w:proofErr w:type="gramStart"/>
+      <w:r>
+        <w:rPr>
+          <w:rFonts w:ascii="Consolas" w:hAnsi="Consolas" w:cs="Consolas"/>
+          <w:sz w:val="19"/>
+          <w:szCs w:val="19"/>
+        </w:rPr>
+        <w:t>VARCHAR(</w:t>
+      </w:r>
+      <w:proofErr w:type="gramEnd"/>
+      <w:r>
+        <w:rPr>
+          <w:rFonts w:ascii="Consolas" w:hAnsi="Consolas" w:cs="Consolas"/>
+          <w:sz w:val="19"/>
+          <w:szCs w:val="19"/>
+        </w:rPr>
+        <w:t>100) CHARSET utf8,</w:t>
+      </w:r>
+    </w:p>
+    <w:p>
+      <w:pPr>
+        <w:autoSpaceDE w:val="0"/>
+        <w:autoSpaceDN w:val="0"/>
+        <w:adjustRightInd w:val="0"/>
+        <w:rPr>
+          <w:rFonts w:ascii="Consolas" w:hAnsi="Consolas" w:cs="Consolas"/>
+          <w:sz w:val="19"/>
+          <w:szCs w:val="19"/>
+        </w:rPr>
+      </w:pPr>
+      <w:r>
+        <w:rPr>
+          <w:rFonts w:ascii="Consolas" w:hAnsi="Consolas" w:cs="Consolas"/>
+          <w:sz w:val="19"/>
+          <w:szCs w:val="19"/>
+        </w:rPr>
+        <w:t xml:space="preserve">  Description TEXT,</w:t>
+      </w:r>
+    </w:p>
+    <w:p>
+      <w:pPr>
+        <w:autoSpaceDE w:val="0"/>
+        <w:autoSpaceDN w:val="0"/>
+        <w:adjustRightInd w:val="0"/>
+        <w:rPr>
+          <w:rFonts w:ascii="Consolas" w:hAnsi="Consolas" w:cs="Consolas"/>
+          <w:sz w:val="19"/>
+          <w:szCs w:val="19"/>
+        </w:rPr>
+      </w:pPr>
+      <w:r>
+        <w:rPr>
+          <w:rFonts w:ascii="Consolas" w:hAnsi="Consolas" w:cs="Consolas"/>
+          <w:sz w:val="19"/>
+          <w:szCs w:val="19"/>
+        </w:rPr>
+        <w:t xml:space="preserve">  IdCategory INT NOT NULL,</w:t>
+      </w:r>
+    </w:p>
+    <w:p>
+      <w:pPr>
+        <w:autoSpaceDE w:val="0"/>
+        <w:autoSpaceDN w:val="0"/>
+        <w:adjustRightInd w:val="0"/>
+        <w:rPr>
+          <w:rFonts w:ascii="Consolas" w:hAnsi="Consolas" w:cs="Consolas"/>
+          <w:sz w:val="19"/>
+          <w:szCs w:val="19"/>
+        </w:rPr>
+      </w:pPr>
+      <w:r>
+        <w:rPr>
+          <w:rFonts w:ascii="Consolas" w:hAnsi="Consolas" w:cs="Consolas"/>
+          <w:sz w:val="19"/>
+          <w:szCs w:val="19"/>
+        </w:rPr>
+        <w:t xml:space="preserve">  CONSTRAINT FK_Cource FOREIGN </w:t>
+      </w:r>
+      <w:r>
+        <w:rPr>
+          <w:rFonts w:ascii="Consolas" w:hAnsi="Consolas" w:cs="Consolas"/>
+          <w:sz w:val="19"/>
+          <w:szCs w:val="19"/>
+        </w:rPr>
+        <w:t xml:space="preserve">KEY (IdCategory) REFERENCES </w:t>
+      </w:r>
+      <w:r>
+        <w:rPr>
+          <w:rFonts w:ascii="Consolas" w:hAnsi="Consolas" w:cs="Consolas"/>
+          <w:sz w:val="19"/>
+          <w:szCs w:val="19"/>
+        </w:rPr>
+        <w:t xml:space="preserve">Category(Id) </w:t>
+      </w:r>
+    </w:p>
+    <w:p>
+      <w:pPr>
+        <w:autoSpaceDE w:val="0"/>
+        <w:autoSpaceDN w:val="0"/>
+        <w:adjustRightInd w:val="0"/>
+        <w:rPr>
+          <w:rFonts w:ascii="Consolas" w:hAnsi="Consolas" w:cs="Consolas"/>
+          <w:sz w:val="19"/>
+          <w:szCs w:val="19"/>
+        </w:rPr>
+      </w:pPr>
+      <w:r>
+        <w:rPr>
+          <w:rFonts w:ascii="Consolas" w:hAnsi="Consolas" w:cs="Consolas"/>
+          <w:sz w:val="19"/>
+          <w:szCs w:val="19"/>
+        </w:rPr>
+        <w:t>);</w:t>
+      </w:r>
+    </w:p>
+    <w:p>
+      <w:pPr>
+        <w:autoSpaceDE w:val="0"/>
+        <w:autoSpaceDN w:val="0"/>
+        <w:adjustRightInd w:val="0"/>
+        <w:rPr>
+          <w:rFonts w:ascii="Consolas" w:hAnsi="Consolas" w:cs="Consolas"/>
+          <w:sz w:val="19"/>
+          <w:szCs w:val="19"/>
+        </w:rPr>
+      </w:pPr>
+    </w:p>
+    <w:p>
+      <w:pPr>
+        <w:autoSpaceDE w:val="0"/>
+        <w:autoSpaceDN w:val="0"/>
+        <w:adjustRightInd w:val="0"/>
+        <w:rPr>
+          <w:rFonts w:ascii="Consolas" w:hAnsi="Consolas" w:cs="Consolas"/>
+          <w:sz w:val="19"/>
+          <w:szCs w:val="19"/>
+        </w:rPr>
+      </w:pPr>
+    </w:p>
+    <w:p>
+      <w:pPr>
+        <w:autoSpaceDE w:val="0"/>
+        <w:autoSpaceDN w:val="0"/>
+        <w:adjustRightInd w:val="0"/>
+        <w:rPr>
+          <w:rFonts w:ascii="Consolas" w:hAnsi="Consolas" w:cs="Consolas"/>
+          <w:sz w:val="19"/>
+          <w:szCs w:val="19"/>
+        </w:rPr>
+      </w:pPr>
+      <w:r>
+        <w:rPr>
+          <w:rFonts w:ascii="Consolas" w:hAnsi="Consolas" w:cs="Consolas"/>
+          <w:sz w:val="19"/>
+          <w:szCs w:val="19"/>
+        </w:rPr>
+        <w:t xml:space="preserve">CREATE TABLE </w:t>
+      </w:r>
+      <w:proofErr w:type="gramStart"/>
+      <w:r>
+        <w:rPr>
+          <w:rFonts w:ascii="Consolas" w:hAnsi="Consolas" w:cs="Consolas"/>
+          <w:sz w:val="19"/>
+          <w:szCs w:val="19"/>
+        </w:rPr>
+        <w:t>Class(</w:t>
+      </w:r>
+      <w:proofErr w:type="gramEnd"/>
+    </w:p>
+    <w:p>
+      <w:pPr>
+        <w:autoSpaceDE w:val="0"/>
+        <w:autoSpaceDN w:val="0"/>
+        <w:adjustRightInd w:val="0"/>
+        <w:rPr>
+          <w:rFonts w:ascii="Consolas" w:hAnsi="Consolas" w:cs="Consolas"/>
+          <w:sz w:val="19"/>
+          <w:szCs w:val="19"/>
+        </w:rPr>
+      </w:pPr>
+      <w:r>
+        <w:rPr>
+          <w:rFonts w:ascii="Consolas" w:hAnsi="Consolas" w:cs="Consolas"/>
+          <w:sz w:val="19"/>
+          <w:szCs w:val="19"/>
+        </w:rPr>
+        <w:t xml:space="preserve">  Id INT PRIMARY KEY NOT NULL AUTO_INCREMENT,</w:t>
+      </w:r>
+    </w:p>
+    <w:p>
+      <w:pPr>
+        <w:autoSpaceDE w:val="0"/>
+        <w:autoSpaceDN w:val="0"/>
+        <w:adjustRightInd w:val="0"/>
+        <w:rPr>
+          <w:rFonts w:ascii="Consolas" w:hAnsi="Consolas" w:cs="Consolas"/>
+          <w:sz w:val="19"/>
+          <w:szCs w:val="19"/>
+        </w:rPr>
+      </w:pPr>
+      <w:r>
+        <w:rPr>
+          <w:rFonts w:ascii="Consolas" w:hAnsi="Consolas" w:cs="Consolas"/>
+          <w:sz w:val="19"/>
+          <w:szCs w:val="19"/>
+        </w:rPr>
+        <w:t xml:space="preserve">  Name </w:t>
+      </w:r>
+      <w:proofErr w:type="gramStart"/>
+      <w:r>
+        <w:rPr>
+          <w:rFonts w:ascii="Consolas" w:hAnsi="Consolas" w:cs="Consolas"/>
+          <w:sz w:val="19"/>
+          <w:szCs w:val="19"/>
+        </w:rPr>
+        <w:t>VARCHAR(</w:t>
+      </w:r>
+      <w:proofErr w:type="gramEnd"/>
+      <w:r>
+        <w:rPr>
+          <w:rFonts w:ascii="Consolas" w:hAnsi="Consolas" w:cs="Consolas"/>
+          <w:sz w:val="19"/>
+          <w:szCs w:val="19"/>
+        </w:rPr>
+        <w:t>100) CHARSET utf8</w:t>
+      </w:r>
+      <w:r>
+        <w:rPr>
+          <w:rFonts w:ascii="Consolas" w:hAnsi="Consolas" w:cs="Consolas"/>
+          <w:sz w:val="19"/>
+          <w:szCs w:val="19"/>
+        </w:rPr>
+        <w:t xml:space="preserve"> </w:t>
+      </w:r>
+      <w:r>
+        <w:rPr>
+          <w:rFonts w:ascii="Consolas" w:hAnsi="Consolas" w:cs="Consolas"/>
+          <w:sz w:val="19"/>
+          <w:szCs w:val="19"/>
+        </w:rPr>
+        <w:t>,</w:t>
+      </w:r>
+    </w:p>
+    <w:p>
+      <w:pPr>
+        <w:autoSpaceDE w:val="0"/>
+        <w:autoSpaceDN w:val="0"/>
+        <w:adjustRightInd w:val="0"/>
+        <w:rPr>
+          <w:rFonts w:ascii="Consolas" w:hAnsi="Consolas" w:cs="Consolas"/>
+          <w:sz w:val="19"/>
+          <w:szCs w:val="19"/>
+        </w:rPr>
+      </w:pPr>
+      <w:r>
+        <w:rPr>
+          <w:rFonts w:ascii="Consolas" w:hAnsi="Consolas" w:cs="Consolas"/>
+          <w:sz w:val="19"/>
+          <w:szCs w:val="19"/>
+        </w:rPr>
+        <w:t xml:space="preserve">  Description TEXT,</w:t>
+      </w:r>
+    </w:p>
+    <w:p>
+      <w:pPr>
+        <w:autoSpaceDE w:val="0"/>
+        <w:autoSpaceDN w:val="0"/>
+        <w:adjustRightInd w:val="0"/>
+        <w:rPr>
+          <w:rFonts w:ascii="Consolas" w:hAnsi="Consolas" w:cs="Consolas"/>
+          <w:sz w:val="19"/>
+          <w:szCs w:val="19"/>
+        </w:rPr>
+      </w:pPr>
+      <w:r>
+        <w:rPr>
+          <w:rFonts w:ascii="Consolas" w:hAnsi="Consolas" w:cs="Consolas"/>
+          <w:sz w:val="19"/>
+          <w:szCs w:val="19"/>
+        </w:rPr>
+        <w:t xml:space="preserve">  Topic TEXT,</w:t>
+      </w:r>
       <w:bookmarkStart w:id="0" w:name="_GoBack"/>
-      <w:r>
-        <w:rPr>
-          <w:rFonts w:ascii="Consolas" w:hAnsi="Consolas" w:cs="Consolas"/>
-          <w:color w:val="00B050"/>
-          <w:sz w:val="19"/>
-          <w:szCs w:val="19"/>
-        </w:rPr>
-        <w:t>(</w:t>
-      </w:r>
-      <w:r>
-        <w:rPr>
-          <w:rFonts w:ascii="Consolas" w:hAnsi="Consolas" w:cs="Consolas"/>
-          <w:color w:val="00B050"/>
-          <w:sz w:val="19"/>
-          <w:szCs w:val="19"/>
-        </w:rPr>
-        <w:t>Id, Name, DateOfBirth, Address, Description, Lang, Toeic, UserName, Pass</w:t>
-      </w:r>
-      <w:r>
-        <w:rPr>
-          <w:rFonts w:ascii="Consolas" w:hAnsi="Consolas" w:cs="Consolas"/>
-          <w:color w:val="00B050"/>
-          <w:sz w:val="19"/>
-          <w:szCs w:val="19"/>
-        </w:rPr>
-        <w:t>)</w:t>
-      </w:r>
-    </w:p>
-    <w:bookmarkEnd w:id="0"/>
+      <w:bookmarkEnd w:id="0"/>
+    </w:p>
+    <w:p>
+      <w:pPr>
+        <w:autoSpaceDE w:val="0"/>
+        <w:autoSpaceDN w:val="0"/>
+        <w:adjustRightInd w:val="0"/>
+        <w:rPr>
+          <w:rFonts w:ascii="Consolas" w:hAnsi="Consolas" w:cs="Consolas"/>
+          <w:sz w:val="19"/>
+          <w:szCs w:val="19"/>
+        </w:rPr>
+      </w:pPr>
+      <w:r>
+        <w:rPr>
+          <w:rFonts w:ascii="Consolas" w:hAnsi="Consolas" w:cs="Consolas"/>
+          <w:sz w:val="19"/>
+          <w:szCs w:val="19"/>
+        </w:rPr>
+        <w:t xml:space="preserve">  IdCource INT NOT NULL,</w:t>
+      </w:r>
+    </w:p>
+    <w:p>
+      <w:pPr>
+        <w:autoSpaceDE w:val="0"/>
+        <w:autoSpaceDN w:val="0"/>
+        <w:adjustRightInd w:val="0"/>
+        <w:rPr>
+          <w:rFonts w:ascii="Consolas" w:hAnsi="Consolas" w:cs="Consolas"/>
+          <w:sz w:val="19"/>
+          <w:szCs w:val="19"/>
+        </w:rPr>
+      </w:pPr>
+      <w:r>
+        <w:rPr>
+          <w:rFonts w:ascii="Consolas" w:hAnsi="Consolas" w:cs="Consolas"/>
+          <w:sz w:val="19"/>
+          <w:szCs w:val="19"/>
+        </w:rPr>
+        <w:t xml:space="preserve">  IdTrainer INT NOT NULL,</w:t>
+      </w:r>
+    </w:p>
+    <w:p>
+      <w:pPr>
+        <w:autoSpaceDE w:val="0"/>
+        <w:autoSpaceDN w:val="0"/>
+        <w:adjustRightInd w:val="0"/>
+        <w:rPr>
+          <w:rFonts w:ascii="Consolas" w:hAnsi="Consolas" w:cs="Consolas"/>
+          <w:sz w:val="19"/>
+          <w:szCs w:val="19"/>
+        </w:rPr>
+      </w:pPr>
+      <w:r>
+        <w:rPr>
+          <w:rFonts w:ascii="Consolas" w:hAnsi="Consolas" w:cs="Consolas"/>
+          <w:sz w:val="19"/>
+          <w:szCs w:val="19"/>
+        </w:rPr>
+        <w:t xml:space="preserve">  CONSTRAINT FK1_Topic FOREIG</w:t>
+      </w:r>
+      <w:r>
+        <w:rPr>
+          <w:rFonts w:ascii="Consolas" w:hAnsi="Consolas" w:cs="Consolas"/>
+          <w:sz w:val="19"/>
+          <w:szCs w:val="19"/>
+        </w:rPr>
+        <w:t xml:space="preserve">N KEY (IdCource) REFERENCES </w:t>
+      </w:r>
+      <w:r>
+        <w:rPr>
+          <w:rFonts w:ascii="Consolas" w:hAnsi="Consolas" w:cs="Consolas"/>
+          <w:sz w:val="19"/>
+          <w:szCs w:val="19"/>
+        </w:rPr>
+        <w:t>Course(Id),</w:t>
+      </w:r>
+    </w:p>
+    <w:p>
+      <w:pPr>
+        <w:autoSpaceDE w:val="0"/>
+        <w:autoSpaceDN w:val="0"/>
+        <w:adjustRightInd w:val="0"/>
+        <w:rPr>
+          <w:rFonts w:ascii="Consolas" w:hAnsi="Consolas" w:cs="Consolas"/>
+          <w:sz w:val="19"/>
+          <w:szCs w:val="19"/>
+        </w:rPr>
+      </w:pPr>
+      <w:r>
+        <w:rPr>
+          <w:rFonts w:ascii="Consolas" w:hAnsi="Consolas" w:cs="Consolas"/>
+          <w:sz w:val="19"/>
+          <w:szCs w:val="19"/>
+        </w:rPr>
+        <w:t xml:space="preserve">  CONSTRAINT FK2_Topic FOREIGN</w:t>
+      </w:r>
+      <w:r>
+        <w:rPr>
+          <w:rFonts w:ascii="Consolas" w:hAnsi="Consolas" w:cs="Consolas"/>
+          <w:sz w:val="19"/>
+          <w:szCs w:val="19"/>
+        </w:rPr>
+        <w:t xml:space="preserve"> KEY (IdTrainer) REFERENCES </w:t>
+      </w:r>
+      <w:r>
+        <w:rPr>
+          <w:rFonts w:ascii="Consolas" w:hAnsi="Consolas" w:cs="Consolas"/>
+          <w:sz w:val="19"/>
+          <w:szCs w:val="19"/>
+        </w:rPr>
+        <w:t>Trainer(Id)</w:t>
+      </w:r>
+    </w:p>
+    <w:p>
+      <w:pPr>
+        <w:autoSpaceDE w:val="0"/>
+        <w:autoSpaceDN w:val="0"/>
+        <w:adjustRightInd w:val="0"/>
+        <w:rPr>
+          <w:rFonts w:ascii="Consolas" w:hAnsi="Consolas" w:cs="Consolas"/>
+          <w:sz w:val="19"/>
+          <w:szCs w:val="19"/>
+        </w:rPr>
+      </w:pPr>
+      <w:r>
+        <w:rPr>
+          <w:rFonts w:ascii="Consolas" w:hAnsi="Consolas" w:cs="Consolas"/>
+          <w:sz w:val="19"/>
+          <w:szCs w:val="19"/>
+        </w:rPr>
+        <w:t>);</w:t>
+      </w:r>
+    </w:p>
     <w:p>
       <w:pPr>
         <w:autoSpaceDE w:val="0"/>
@@ -875,7 +1491,7 @@
           <w:sz w:val="19"/>
           <w:szCs w:val="19"/>
         </w:rPr>
-        <w:t>Category(</w:t>
+        <w:t>Detail(</w:t>
       </w:r>
       <w:proofErr w:type="gramEnd"/>
     </w:p>
@@ -896,126 +1512,6 @@
           <w:sz w:val="19"/>
           <w:szCs w:val="19"/>
         </w:rPr>
-        <w:t xml:space="preserve"> Id INT PRIMARY KEY NOT NULL AUTO_INCREMENT,</w:t>
-      </w:r>
-    </w:p>
-    <w:p>
-      <w:pPr>
-        <w:autoSpaceDE w:val="0"/>
-        <w:autoSpaceDN w:val="0"/>
-        <w:adjustRightInd w:val="0"/>
-        <w:rPr>
-          <w:rFonts w:ascii="Consolas" w:hAnsi="Consolas" w:cs="Consolas"/>
-          <w:sz w:val="19"/>
-          <w:szCs w:val="19"/>
-        </w:rPr>
-      </w:pPr>
-      <w:r>
-        <w:rPr>
-          <w:rFonts w:ascii="Consolas" w:hAnsi="Consolas" w:cs="Consolas"/>
-          <w:sz w:val="19"/>
-          <w:szCs w:val="19"/>
-        </w:rPr>
-        <w:t xml:space="preserve"> Name </w:t>
-      </w:r>
-      <w:proofErr w:type="gramStart"/>
-      <w:r>
-        <w:rPr>
-          <w:rFonts w:ascii="Consolas" w:hAnsi="Consolas" w:cs="Consolas"/>
-          <w:sz w:val="19"/>
-          <w:szCs w:val="19"/>
-        </w:rPr>
-        <w:t>VARCHAR(</w:t>
-      </w:r>
-      <w:proofErr w:type="gramEnd"/>
-      <w:r>
-        <w:rPr>
-          <w:rFonts w:ascii="Consolas" w:hAnsi="Consolas" w:cs="Consolas"/>
-          <w:sz w:val="19"/>
-          <w:szCs w:val="19"/>
-        </w:rPr>
-        <w:t>100) CHARSET utf8</w:t>
-      </w:r>
-    </w:p>
-    <w:p>
-      <w:pPr>
-        <w:autoSpaceDE w:val="0"/>
-        <w:autoSpaceDN w:val="0"/>
-        <w:adjustRightInd w:val="0"/>
-        <w:rPr>
-          <w:rFonts w:ascii="Consolas" w:hAnsi="Consolas" w:cs="Consolas"/>
-          <w:sz w:val="19"/>
-          <w:szCs w:val="19"/>
-        </w:rPr>
-      </w:pPr>
-      <w:r>
-        <w:rPr>
-          <w:rFonts w:ascii="Consolas" w:hAnsi="Consolas" w:cs="Consolas"/>
-          <w:sz w:val="19"/>
-          <w:szCs w:val="19"/>
-        </w:rPr>
-        <w:t>);</w:t>
-      </w:r>
-    </w:p>
-    <w:p>
-      <w:pPr>
-        <w:autoSpaceDE w:val="0"/>
-        <w:autoSpaceDN w:val="0"/>
-        <w:adjustRightInd w:val="0"/>
-        <w:rPr>
-          <w:rFonts w:ascii="Consolas" w:hAnsi="Consolas" w:cs="Consolas"/>
-          <w:sz w:val="19"/>
-          <w:szCs w:val="19"/>
-        </w:rPr>
-      </w:pPr>
-    </w:p>
-    <w:p>
-      <w:pPr>
-        <w:autoSpaceDE w:val="0"/>
-        <w:autoSpaceDN w:val="0"/>
-        <w:adjustRightInd w:val="0"/>
-        <w:rPr>
-          <w:rFonts w:ascii="Consolas" w:hAnsi="Consolas" w:cs="Consolas"/>
-          <w:sz w:val="19"/>
-          <w:szCs w:val="19"/>
-        </w:rPr>
-      </w:pPr>
-      <w:r>
-        <w:rPr>
-          <w:rFonts w:ascii="Consolas" w:hAnsi="Consolas" w:cs="Consolas"/>
-          <w:sz w:val="19"/>
-          <w:szCs w:val="19"/>
-        </w:rPr>
-        <w:t xml:space="preserve">CREATE TABLE </w:t>
-      </w:r>
-      <w:proofErr w:type="gramStart"/>
-      <w:r>
-        <w:rPr>
-          <w:rFonts w:ascii="Consolas" w:hAnsi="Consolas" w:cs="Consolas"/>
-          <w:sz w:val="19"/>
-          <w:szCs w:val="19"/>
-        </w:rPr>
-        <w:t>Course(</w:t>
-      </w:r>
-      <w:proofErr w:type="gramEnd"/>
-    </w:p>
-    <w:p>
-      <w:pPr>
-        <w:autoSpaceDE w:val="0"/>
-        <w:autoSpaceDN w:val="0"/>
-        <w:adjustRightInd w:val="0"/>
-        <w:rPr>
-          <w:rFonts w:ascii="Consolas" w:hAnsi="Consolas" w:cs="Consolas"/>
-          <w:sz w:val="19"/>
-          <w:szCs w:val="19"/>
-        </w:rPr>
-      </w:pPr>
-      <w:r>
-        <w:rPr>
-          <w:rFonts w:ascii="Consolas" w:hAnsi="Consolas" w:cs="Consolas"/>
-          <w:sz w:val="19"/>
-          <w:szCs w:val="19"/>
-        </w:rPr>
         <w:t xml:space="preserve">  Id INT PRIMARY KEY NOT NULL AUTO_INCREMENT,</w:t>
       </w:r>
     </w:p>
@@ -1036,482 +1532,6 @@
           <w:sz w:val="19"/>
           <w:szCs w:val="19"/>
         </w:rPr>
-        <w:t xml:space="preserve">  Name </w:t>
-      </w:r>
-      <w:proofErr w:type="gramStart"/>
-      <w:r>
-        <w:rPr>
-          <w:rFonts w:ascii="Consolas" w:hAnsi="Consolas" w:cs="Consolas"/>
-          <w:sz w:val="19"/>
-          <w:szCs w:val="19"/>
-        </w:rPr>
-        <w:t>VARCHAR(</w:t>
-      </w:r>
-      <w:proofErr w:type="gramEnd"/>
-      <w:r>
-        <w:rPr>
-          <w:rFonts w:ascii="Consolas" w:hAnsi="Consolas" w:cs="Consolas"/>
-          <w:sz w:val="19"/>
-          <w:szCs w:val="19"/>
-        </w:rPr>
-        <w:t>100) CHARSET utf8,</w:t>
-      </w:r>
-    </w:p>
-    <w:p>
-      <w:pPr>
-        <w:autoSpaceDE w:val="0"/>
-        <w:autoSpaceDN w:val="0"/>
-        <w:adjustRightInd w:val="0"/>
-        <w:rPr>
-          <w:rFonts w:ascii="Consolas" w:hAnsi="Consolas" w:cs="Consolas"/>
-          <w:sz w:val="19"/>
-          <w:szCs w:val="19"/>
-        </w:rPr>
-      </w:pPr>
-      <w:r>
-        <w:rPr>
-          <w:rFonts w:ascii="Consolas" w:hAnsi="Consolas" w:cs="Consolas"/>
-          <w:sz w:val="19"/>
-          <w:szCs w:val="19"/>
-        </w:rPr>
-        <w:t xml:space="preserve">  Description TEXT,</w:t>
-      </w:r>
-    </w:p>
-    <w:p>
-      <w:pPr>
-        <w:autoSpaceDE w:val="0"/>
-        <w:autoSpaceDN w:val="0"/>
-        <w:adjustRightInd w:val="0"/>
-        <w:rPr>
-          <w:rFonts w:ascii="Consolas" w:hAnsi="Consolas" w:cs="Consolas"/>
-          <w:sz w:val="19"/>
-          <w:szCs w:val="19"/>
-        </w:rPr>
-      </w:pPr>
-      <w:r>
-        <w:rPr>
-          <w:rFonts w:ascii="Consolas" w:hAnsi="Consolas" w:cs="Consolas"/>
-          <w:sz w:val="19"/>
-          <w:szCs w:val="19"/>
-        </w:rPr>
-        <w:t xml:space="preserve">  IdCategory INT NOT NULL,</w:t>
-      </w:r>
-    </w:p>
-    <w:p>
-      <w:pPr>
-        <w:autoSpaceDE w:val="0"/>
-        <w:autoSpaceDN w:val="0"/>
-        <w:adjustRightInd w:val="0"/>
-        <w:rPr>
-          <w:rFonts w:ascii="Consolas" w:hAnsi="Consolas" w:cs="Consolas"/>
-          <w:sz w:val="19"/>
-          <w:szCs w:val="19"/>
-        </w:rPr>
-      </w:pPr>
-      <w:r>
-        <w:rPr>
-          <w:rFonts w:ascii="Consolas" w:hAnsi="Consolas" w:cs="Consolas"/>
-          <w:sz w:val="19"/>
-          <w:szCs w:val="19"/>
-        </w:rPr>
-        <w:t xml:space="preserve">  CONSTRAINT FK_Cource FOREIGN </w:t>
-      </w:r>
-      <w:r>
-        <w:rPr>
-          <w:rFonts w:ascii="Consolas" w:hAnsi="Consolas" w:cs="Consolas"/>
-          <w:sz w:val="19"/>
-          <w:szCs w:val="19"/>
-        </w:rPr>
-        <w:t xml:space="preserve">KEY (IdCategory) REFERENCES </w:t>
-      </w:r>
-      <w:r>
-        <w:rPr>
-          <w:rFonts w:ascii="Consolas" w:hAnsi="Consolas" w:cs="Consolas"/>
-          <w:sz w:val="19"/>
-          <w:szCs w:val="19"/>
-        </w:rPr>
-        <w:t xml:space="preserve">Category(Id) </w:t>
-      </w:r>
-    </w:p>
-    <w:p>
-      <w:pPr>
-        <w:autoSpaceDE w:val="0"/>
-        <w:autoSpaceDN w:val="0"/>
-        <w:adjustRightInd w:val="0"/>
-        <w:rPr>
-          <w:rFonts w:ascii="Consolas" w:hAnsi="Consolas" w:cs="Consolas"/>
-          <w:sz w:val="19"/>
-          <w:szCs w:val="19"/>
-        </w:rPr>
-      </w:pPr>
-      <w:r>
-        <w:rPr>
-          <w:rFonts w:ascii="Consolas" w:hAnsi="Consolas" w:cs="Consolas"/>
-          <w:sz w:val="19"/>
-          <w:szCs w:val="19"/>
-        </w:rPr>
-        <w:t>);</w:t>
-      </w:r>
-    </w:p>
-    <w:p>
-      <w:pPr>
-        <w:autoSpaceDE w:val="0"/>
-        <w:autoSpaceDN w:val="0"/>
-        <w:adjustRightInd w:val="0"/>
-        <w:rPr>
-          <w:rFonts w:ascii="Consolas" w:hAnsi="Consolas" w:cs="Consolas"/>
-          <w:sz w:val="19"/>
-          <w:szCs w:val="19"/>
-        </w:rPr>
-      </w:pPr>
-    </w:p>
-    <w:p>
-      <w:pPr>
-        <w:autoSpaceDE w:val="0"/>
-        <w:autoSpaceDN w:val="0"/>
-        <w:adjustRightInd w:val="0"/>
-        <w:rPr>
-          <w:rFonts w:ascii="Consolas" w:hAnsi="Consolas" w:cs="Consolas"/>
-          <w:sz w:val="19"/>
-          <w:szCs w:val="19"/>
-        </w:rPr>
-      </w:pPr>
-    </w:p>
-    <w:p>
-      <w:pPr>
-        <w:autoSpaceDE w:val="0"/>
-        <w:autoSpaceDN w:val="0"/>
-        <w:adjustRightInd w:val="0"/>
-        <w:rPr>
-          <w:rFonts w:ascii="Consolas" w:hAnsi="Consolas" w:cs="Consolas"/>
-          <w:sz w:val="19"/>
-          <w:szCs w:val="19"/>
-        </w:rPr>
-      </w:pPr>
-      <w:r>
-        <w:rPr>
-          <w:rFonts w:ascii="Consolas" w:hAnsi="Consolas" w:cs="Consolas"/>
-          <w:sz w:val="19"/>
-          <w:szCs w:val="19"/>
-        </w:rPr>
-        <w:t xml:space="preserve">CREATE TABLE </w:t>
-      </w:r>
-      <w:proofErr w:type="gramStart"/>
-      <w:r>
-        <w:rPr>
-          <w:rFonts w:ascii="Consolas" w:hAnsi="Consolas" w:cs="Consolas"/>
-          <w:sz w:val="19"/>
-          <w:szCs w:val="19"/>
-        </w:rPr>
-        <w:t>Class(</w:t>
-      </w:r>
-      <w:proofErr w:type="gramEnd"/>
-    </w:p>
-    <w:p>
-      <w:pPr>
-        <w:autoSpaceDE w:val="0"/>
-        <w:autoSpaceDN w:val="0"/>
-        <w:adjustRightInd w:val="0"/>
-        <w:rPr>
-          <w:rFonts w:ascii="Consolas" w:hAnsi="Consolas" w:cs="Consolas"/>
-          <w:sz w:val="19"/>
-          <w:szCs w:val="19"/>
-        </w:rPr>
-      </w:pPr>
-      <w:r>
-        <w:rPr>
-          <w:rFonts w:ascii="Consolas" w:hAnsi="Consolas" w:cs="Consolas"/>
-          <w:sz w:val="19"/>
-          <w:szCs w:val="19"/>
-        </w:rPr>
-        <w:t xml:space="preserve">  Id INT PRIMARY KEY NOT NULL AUTO_INCREMENT,</w:t>
-      </w:r>
-    </w:p>
-    <w:p>
-      <w:pPr>
-        <w:autoSpaceDE w:val="0"/>
-        <w:autoSpaceDN w:val="0"/>
-        <w:adjustRightInd w:val="0"/>
-        <w:rPr>
-          <w:rFonts w:ascii="Consolas" w:hAnsi="Consolas" w:cs="Consolas"/>
-          <w:sz w:val="19"/>
-          <w:szCs w:val="19"/>
-        </w:rPr>
-      </w:pPr>
-      <w:r>
-        <w:rPr>
-          <w:rFonts w:ascii="Consolas" w:hAnsi="Consolas" w:cs="Consolas"/>
-          <w:sz w:val="19"/>
-          <w:szCs w:val="19"/>
-        </w:rPr>
-        <w:t xml:space="preserve">  Name </w:t>
-      </w:r>
-      <w:proofErr w:type="gramStart"/>
-      <w:r>
-        <w:rPr>
-          <w:rFonts w:ascii="Consolas" w:hAnsi="Consolas" w:cs="Consolas"/>
-          <w:sz w:val="19"/>
-          <w:szCs w:val="19"/>
-        </w:rPr>
-        <w:t>VARCHAR(</w:t>
-      </w:r>
-      <w:proofErr w:type="gramEnd"/>
-      <w:r>
-        <w:rPr>
-          <w:rFonts w:ascii="Consolas" w:hAnsi="Consolas" w:cs="Consolas"/>
-          <w:sz w:val="19"/>
-          <w:szCs w:val="19"/>
-        </w:rPr>
-        <w:t>100) CHARSET utf8</w:t>
-      </w:r>
-      <w:r>
-        <w:rPr>
-          <w:rFonts w:ascii="Consolas" w:hAnsi="Consolas" w:cs="Consolas"/>
-          <w:sz w:val="19"/>
-          <w:szCs w:val="19"/>
-        </w:rPr>
-        <w:t xml:space="preserve"> </w:t>
-      </w:r>
-      <w:r>
-        <w:rPr>
-          <w:rFonts w:ascii="Consolas" w:hAnsi="Consolas" w:cs="Consolas"/>
-          <w:sz w:val="19"/>
-          <w:szCs w:val="19"/>
-        </w:rPr>
-        <w:t>,</w:t>
-      </w:r>
-    </w:p>
-    <w:p>
-      <w:pPr>
-        <w:autoSpaceDE w:val="0"/>
-        <w:autoSpaceDN w:val="0"/>
-        <w:adjustRightInd w:val="0"/>
-        <w:rPr>
-          <w:rFonts w:ascii="Consolas" w:hAnsi="Consolas" w:cs="Consolas"/>
-          <w:sz w:val="19"/>
-          <w:szCs w:val="19"/>
-        </w:rPr>
-      </w:pPr>
-      <w:r>
-        <w:rPr>
-          <w:rFonts w:ascii="Consolas" w:hAnsi="Consolas" w:cs="Consolas"/>
-          <w:sz w:val="19"/>
-          <w:szCs w:val="19"/>
-        </w:rPr>
-        <w:t xml:space="preserve">  Description TEXT,</w:t>
-      </w:r>
-    </w:p>
-    <w:p>
-      <w:pPr>
-        <w:autoSpaceDE w:val="0"/>
-        <w:autoSpaceDN w:val="0"/>
-        <w:adjustRightInd w:val="0"/>
-        <w:rPr>
-          <w:rFonts w:ascii="Consolas" w:hAnsi="Consolas" w:cs="Consolas"/>
-          <w:sz w:val="19"/>
-          <w:szCs w:val="19"/>
-        </w:rPr>
-      </w:pPr>
-      <w:r>
-        <w:rPr>
-          <w:rFonts w:ascii="Consolas" w:hAnsi="Consolas" w:cs="Consolas"/>
-          <w:sz w:val="19"/>
-          <w:szCs w:val="19"/>
-        </w:rPr>
-        <w:t xml:space="preserve">  IdCource INT NOT NULL,</w:t>
-      </w:r>
-    </w:p>
-    <w:p>
-      <w:pPr>
-        <w:autoSpaceDE w:val="0"/>
-        <w:autoSpaceDN w:val="0"/>
-        <w:adjustRightInd w:val="0"/>
-        <w:rPr>
-          <w:rFonts w:ascii="Consolas" w:hAnsi="Consolas" w:cs="Consolas"/>
-          <w:sz w:val="19"/>
-          <w:szCs w:val="19"/>
-        </w:rPr>
-      </w:pPr>
-      <w:r>
-        <w:rPr>
-          <w:rFonts w:ascii="Consolas" w:hAnsi="Consolas" w:cs="Consolas"/>
-          <w:sz w:val="19"/>
-          <w:szCs w:val="19"/>
-        </w:rPr>
-        <w:t xml:space="preserve">  IdTrainer INT NOT NULL,</w:t>
-      </w:r>
-    </w:p>
-    <w:p>
-      <w:pPr>
-        <w:autoSpaceDE w:val="0"/>
-        <w:autoSpaceDN w:val="0"/>
-        <w:adjustRightInd w:val="0"/>
-        <w:rPr>
-          <w:rFonts w:ascii="Consolas" w:hAnsi="Consolas" w:cs="Consolas"/>
-          <w:sz w:val="19"/>
-          <w:szCs w:val="19"/>
-        </w:rPr>
-      </w:pPr>
-      <w:r>
-        <w:rPr>
-          <w:rFonts w:ascii="Consolas" w:hAnsi="Consolas" w:cs="Consolas"/>
-          <w:sz w:val="19"/>
-          <w:szCs w:val="19"/>
-        </w:rPr>
-        <w:t xml:space="preserve">  CONSTRAINT FK1_Topic FOREIG</w:t>
-      </w:r>
-      <w:r>
-        <w:rPr>
-          <w:rFonts w:ascii="Consolas" w:hAnsi="Consolas" w:cs="Consolas"/>
-          <w:sz w:val="19"/>
-          <w:szCs w:val="19"/>
-        </w:rPr>
-        <w:t xml:space="preserve">N KEY (IdCource) REFERENCES </w:t>
-      </w:r>
-      <w:r>
-        <w:rPr>
-          <w:rFonts w:ascii="Consolas" w:hAnsi="Consolas" w:cs="Consolas"/>
-          <w:sz w:val="19"/>
-          <w:szCs w:val="19"/>
-        </w:rPr>
-        <w:t>Course(Id),</w:t>
-      </w:r>
-    </w:p>
-    <w:p>
-      <w:pPr>
-        <w:autoSpaceDE w:val="0"/>
-        <w:autoSpaceDN w:val="0"/>
-        <w:adjustRightInd w:val="0"/>
-        <w:rPr>
-          <w:rFonts w:ascii="Consolas" w:hAnsi="Consolas" w:cs="Consolas"/>
-          <w:sz w:val="19"/>
-          <w:szCs w:val="19"/>
-        </w:rPr>
-      </w:pPr>
-      <w:r>
-        <w:rPr>
-          <w:rFonts w:ascii="Consolas" w:hAnsi="Consolas" w:cs="Consolas"/>
-          <w:sz w:val="19"/>
-          <w:szCs w:val="19"/>
-        </w:rPr>
-        <w:t xml:space="preserve">  CONSTRAINT FK2_Topic FOREIGN</w:t>
-      </w:r>
-      <w:r>
-        <w:rPr>
-          <w:rFonts w:ascii="Consolas" w:hAnsi="Consolas" w:cs="Consolas"/>
-          <w:sz w:val="19"/>
-          <w:szCs w:val="19"/>
-        </w:rPr>
-        <w:t xml:space="preserve"> KEY (IdTrainer) REFERENCES </w:t>
-      </w:r>
-      <w:r>
-        <w:rPr>
-          <w:rFonts w:ascii="Consolas" w:hAnsi="Consolas" w:cs="Consolas"/>
-          <w:sz w:val="19"/>
-          <w:szCs w:val="19"/>
-        </w:rPr>
-        <w:t>Trainer(Id)</w:t>
-      </w:r>
-    </w:p>
-    <w:p>
-      <w:pPr>
-        <w:autoSpaceDE w:val="0"/>
-        <w:autoSpaceDN w:val="0"/>
-        <w:adjustRightInd w:val="0"/>
-        <w:rPr>
-          <w:rFonts w:ascii="Consolas" w:hAnsi="Consolas" w:cs="Consolas"/>
-          <w:sz w:val="19"/>
-          <w:szCs w:val="19"/>
-        </w:rPr>
-      </w:pPr>
-      <w:r>
-        <w:rPr>
-          <w:rFonts w:ascii="Consolas" w:hAnsi="Consolas" w:cs="Consolas"/>
-          <w:sz w:val="19"/>
-          <w:szCs w:val="19"/>
-        </w:rPr>
-        <w:t>);</w:t>
-      </w:r>
-    </w:p>
-    <w:p>
-      <w:pPr>
-        <w:autoSpaceDE w:val="0"/>
-        <w:autoSpaceDN w:val="0"/>
-        <w:adjustRightInd w:val="0"/>
-        <w:rPr>
-          <w:rFonts w:ascii="Consolas" w:hAnsi="Consolas" w:cs="Consolas"/>
-          <w:sz w:val="19"/>
-          <w:szCs w:val="19"/>
-        </w:rPr>
-      </w:pPr>
-    </w:p>
-    <w:p>
-      <w:pPr>
-        <w:autoSpaceDE w:val="0"/>
-        <w:autoSpaceDN w:val="0"/>
-        <w:adjustRightInd w:val="0"/>
-        <w:rPr>
-          <w:rFonts w:ascii="Consolas" w:hAnsi="Consolas" w:cs="Consolas"/>
-          <w:sz w:val="19"/>
-          <w:szCs w:val="19"/>
-        </w:rPr>
-      </w:pPr>
-      <w:r>
-        <w:rPr>
-          <w:rFonts w:ascii="Consolas" w:hAnsi="Consolas" w:cs="Consolas"/>
-          <w:sz w:val="19"/>
-          <w:szCs w:val="19"/>
-        </w:rPr>
-        <w:t xml:space="preserve">CREATE TABLE </w:t>
-      </w:r>
-      <w:proofErr w:type="gramStart"/>
-      <w:r>
-        <w:rPr>
-          <w:rFonts w:ascii="Consolas" w:hAnsi="Consolas" w:cs="Consolas"/>
-          <w:sz w:val="19"/>
-          <w:szCs w:val="19"/>
-        </w:rPr>
-        <w:t>Detail(</w:t>
-      </w:r>
-      <w:proofErr w:type="gramEnd"/>
-    </w:p>
-    <w:p>
-      <w:pPr>
-        <w:autoSpaceDE w:val="0"/>
-        <w:autoSpaceDN w:val="0"/>
-        <w:adjustRightInd w:val="0"/>
-        <w:rPr>
-          <w:rFonts w:ascii="Consolas" w:hAnsi="Consolas" w:cs="Consolas"/>
-          <w:sz w:val="19"/>
-          <w:szCs w:val="19"/>
-        </w:rPr>
-      </w:pPr>
-      <w:r>
-        <w:rPr>
-          <w:rFonts w:ascii="Consolas" w:hAnsi="Consolas" w:cs="Consolas"/>
-          <w:sz w:val="19"/>
-          <w:szCs w:val="19"/>
-        </w:rPr>
-        <w:t xml:space="preserve">  Id INT PRIMARY KEY NOT NULL AUTO_INCREMENT,</w:t>
-      </w:r>
-    </w:p>
-    <w:p>
-      <w:pPr>
-        <w:autoSpaceDE w:val="0"/>
-        <w:autoSpaceDN w:val="0"/>
-        <w:adjustRightInd w:val="0"/>
-        <w:rPr>
-          <w:rFonts w:ascii="Consolas" w:hAnsi="Consolas" w:cs="Consolas"/>
-          <w:sz w:val="19"/>
-          <w:szCs w:val="19"/>
-        </w:rPr>
-      </w:pPr>
-      <w:r>
-        <w:rPr>
-          <w:rFonts w:ascii="Consolas" w:hAnsi="Consolas" w:cs="Consolas"/>
-          <w:sz w:val="19"/>
-          <w:szCs w:val="19"/>
-        </w:rPr>
         <w:t xml:space="preserve">  IdTrainee INT,</w:t>
       </w:r>
     </w:p>
@@ -1588,6 +1608,7 @@
           <w:sz w:val="19"/>
           <w:szCs w:val="19"/>
         </w:rPr>
+        <w:lastRenderedPageBreak/>
         <w:t xml:space="preserve">  CONSTRAINT FK2_Detail FOREI</w:t>
       </w:r>
       <w:r>
@@ -1605,191 +1626,6 @@
           <w:szCs w:val="19"/>
         </w:rPr>
         <w:t xml:space="preserve">Class(Id) </w:t>
-      </w:r>
-    </w:p>
-    <w:p>
-      <w:pPr>
-        <w:autoSpaceDE w:val="0"/>
-        <w:autoSpaceDN w:val="0"/>
-        <w:adjustRightInd w:val="0"/>
-        <w:rPr>
-          <w:rFonts w:ascii="Consolas" w:hAnsi="Consolas" w:cs="Consolas"/>
-          <w:sz w:val="19"/>
-          <w:szCs w:val="19"/>
-        </w:rPr>
-      </w:pPr>
-      <w:r>
-        <w:rPr>
-          <w:rFonts w:ascii="Consolas" w:hAnsi="Consolas" w:cs="Consolas"/>
-          <w:sz w:val="19"/>
-          <w:szCs w:val="19"/>
-        </w:rPr>
-        <w:lastRenderedPageBreak/>
-        <w:t>);</w:t>
-      </w:r>
-    </w:p>
-    <w:p>
-      <w:pPr>
-        <w:autoSpaceDE w:val="0"/>
-        <w:autoSpaceDN w:val="0"/>
-        <w:adjustRightInd w:val="0"/>
-        <w:rPr>
-          <w:rFonts w:ascii="Consolas" w:hAnsi="Consolas" w:cs="Consolas"/>
-          <w:sz w:val="19"/>
-          <w:szCs w:val="19"/>
-        </w:rPr>
-      </w:pPr>
-      <w:r>
-        <w:rPr>
-          <w:rFonts w:ascii="Consolas" w:hAnsi="Consolas" w:cs="Consolas"/>
-          <w:sz w:val="19"/>
-          <w:szCs w:val="19"/>
-        </w:rPr>
-        <w:t xml:space="preserve">CREATE TABLE </w:t>
-      </w:r>
-      <w:proofErr w:type="gramStart"/>
-      <w:r>
-        <w:rPr>
-          <w:rFonts w:ascii="Consolas" w:hAnsi="Consolas" w:cs="Consolas"/>
-          <w:sz w:val="19"/>
-          <w:szCs w:val="19"/>
-        </w:rPr>
-        <w:t>Topic(</w:t>
-      </w:r>
-      <w:proofErr w:type="gramEnd"/>
-    </w:p>
-    <w:p>
-      <w:pPr>
-        <w:autoSpaceDE w:val="0"/>
-        <w:autoSpaceDN w:val="0"/>
-        <w:adjustRightInd w:val="0"/>
-        <w:rPr>
-          <w:rFonts w:ascii="Consolas" w:hAnsi="Consolas" w:cs="Consolas"/>
-          <w:sz w:val="19"/>
-          <w:szCs w:val="19"/>
-        </w:rPr>
-      </w:pPr>
-      <w:r>
-        <w:rPr>
-          <w:rFonts w:ascii="Consolas" w:hAnsi="Consolas" w:cs="Consolas"/>
-          <w:sz w:val="19"/>
-          <w:szCs w:val="19"/>
-        </w:rPr>
-        <w:t xml:space="preserve">  Id INT PRIMARY KEY NOT NULL AUTO_INCREMENT,</w:t>
-      </w:r>
-    </w:p>
-    <w:p>
-      <w:pPr>
-        <w:autoSpaceDE w:val="0"/>
-        <w:autoSpaceDN w:val="0"/>
-        <w:adjustRightInd w:val="0"/>
-        <w:rPr>
-          <w:rFonts w:ascii="Consolas" w:hAnsi="Consolas" w:cs="Consolas"/>
-          <w:sz w:val="19"/>
-          <w:szCs w:val="19"/>
-        </w:rPr>
-      </w:pPr>
-      <w:r>
-        <w:rPr>
-          <w:rFonts w:ascii="Consolas" w:hAnsi="Consolas" w:cs="Consolas"/>
-          <w:sz w:val="19"/>
-          <w:szCs w:val="19"/>
-        </w:rPr>
-        <w:t xml:space="preserve">  Name </w:t>
-      </w:r>
-      <w:proofErr w:type="gramStart"/>
-      <w:r>
-        <w:rPr>
-          <w:rFonts w:ascii="Consolas" w:hAnsi="Consolas" w:cs="Consolas"/>
-          <w:sz w:val="19"/>
-          <w:szCs w:val="19"/>
-        </w:rPr>
-        <w:t>VARCHAR(</w:t>
-      </w:r>
-      <w:proofErr w:type="gramEnd"/>
-      <w:r>
-        <w:rPr>
-          <w:rFonts w:ascii="Consolas" w:hAnsi="Consolas" w:cs="Consolas"/>
-          <w:sz w:val="19"/>
-          <w:szCs w:val="19"/>
-        </w:rPr>
-        <w:t>100) CHARSET utf8,</w:t>
-      </w:r>
-    </w:p>
-    <w:p>
-      <w:pPr>
-        <w:autoSpaceDE w:val="0"/>
-        <w:autoSpaceDN w:val="0"/>
-        <w:adjustRightInd w:val="0"/>
-        <w:rPr>
-          <w:rFonts w:ascii="Consolas" w:hAnsi="Consolas" w:cs="Consolas"/>
-          <w:sz w:val="19"/>
-          <w:szCs w:val="19"/>
-        </w:rPr>
-      </w:pPr>
-      <w:r>
-        <w:rPr>
-          <w:rFonts w:ascii="Consolas" w:hAnsi="Consolas" w:cs="Consolas"/>
-          <w:sz w:val="19"/>
-          <w:szCs w:val="19"/>
-        </w:rPr>
-        <w:t xml:space="preserve">  Description TEXT,</w:t>
-      </w:r>
-    </w:p>
-    <w:p>
-      <w:pPr>
-        <w:autoSpaceDE w:val="0"/>
-        <w:autoSpaceDN w:val="0"/>
-        <w:adjustRightInd w:val="0"/>
-        <w:rPr>
-          <w:rFonts w:ascii="Consolas" w:hAnsi="Consolas" w:cs="Consolas"/>
-          <w:sz w:val="19"/>
-          <w:szCs w:val="19"/>
-        </w:rPr>
-      </w:pPr>
-      <w:r>
-        <w:rPr>
-          <w:rFonts w:ascii="Consolas" w:hAnsi="Consolas" w:cs="Consolas"/>
-          <w:sz w:val="19"/>
-          <w:szCs w:val="19"/>
-        </w:rPr>
-        <w:t xml:space="preserve">  IdClass INT,</w:t>
-      </w:r>
-    </w:p>
-    <w:p>
-      <w:pPr>
-        <w:autoSpaceDE w:val="0"/>
-        <w:autoSpaceDN w:val="0"/>
-        <w:adjustRightInd w:val="0"/>
-        <w:rPr>
-          <w:rFonts w:ascii="Consolas" w:hAnsi="Consolas" w:cs="Consolas"/>
-          <w:sz w:val="19"/>
-          <w:szCs w:val="19"/>
-        </w:rPr>
-      </w:pPr>
-      <w:r>
-        <w:rPr>
-          <w:rFonts w:ascii="Consolas" w:hAnsi="Consolas" w:cs="Consolas"/>
-          <w:sz w:val="19"/>
-          <w:szCs w:val="19"/>
-        </w:rPr>
-        <w:t xml:space="preserve">  CONSTRAINT FK_Topic FOREI</w:t>
-      </w:r>
-      <w:r>
-        <w:rPr>
-          <w:rFonts w:ascii="Consolas" w:hAnsi="Consolas" w:cs="Consolas"/>
-          <w:sz w:val="19"/>
-          <w:szCs w:val="19"/>
-        </w:rPr>
-        <w:t xml:space="preserve">GN KEY (IdClass) REFERENCES </w:t>
-      </w:r>
-      <w:r>
-        <w:rPr>
-          <w:rFonts w:ascii="Consolas" w:hAnsi="Consolas" w:cs="Consolas"/>
-          <w:sz w:val="19"/>
-          <w:szCs w:val="19"/>
-        </w:rPr>
-        <w:t>Class(Id)</w:t>
       </w:r>
     </w:p>
     <w:p>

--- a/MyDatabase.docx
+++ b/MyDatabase.docx
@@ -802,6 +802,46 @@
         <w:adjustRightInd w:val="0"/>
         <w:rPr>
           <w:rFonts w:ascii="Consolas" w:hAnsi="Consolas" w:cs="Consolas"/>
+          <w:color w:val="00B050"/>
+          <w:sz w:val="19"/>
+          <w:szCs w:val="19"/>
+        </w:rPr>
+      </w:pPr>
+      <w:r>
+        <w:rPr>
+          <w:rFonts w:ascii="Consolas" w:hAnsi="Consolas" w:cs="Consolas"/>
+          <w:color w:val="00B050"/>
+          <w:sz w:val="19"/>
+          <w:szCs w:val="19"/>
+        </w:rPr>
+        <w:t>(</w:t>
+      </w:r>
+      <w:r>
+        <w:rPr>
+          <w:rFonts w:ascii="Consolas" w:hAnsi="Consolas" w:cs="Consolas"/>
+          <w:color w:val="00B050"/>
+          <w:sz w:val="19"/>
+          <w:szCs w:val="19"/>
+        </w:rPr>
+        <w:t>Id, Name, DateOfBirth, Address, Description, Lang, Toeic, UserName, Pass</w:t>
+      </w:r>
+      <w:r>
+        <w:rPr>
+          <w:rFonts w:ascii="Consolas" w:hAnsi="Consolas" w:cs="Consolas"/>
+          <w:color w:val="00B050"/>
+          <w:sz w:val="19"/>
+          <w:szCs w:val="19"/>
+        </w:rPr>
+        <w:t>)</w:t>
+      </w:r>
+    </w:p>
+    <w:p>
+      <w:pPr>
+        <w:autoSpaceDE w:val="0"/>
+        <w:autoSpaceDN w:val="0"/>
+        <w:adjustRightInd w:val="0"/>
+        <w:rPr>
+          <w:rFonts w:ascii="Consolas" w:hAnsi="Consolas" w:cs="Consolas"/>
           <w:sz w:val="19"/>
           <w:szCs w:val="19"/>
         </w:rPr>
@@ -1276,504 +1316,339 @@
           <w:sz w:val="19"/>
           <w:szCs w:val="19"/>
         </w:rPr>
-        <w:t xml:space="preserve">  IdCource INT NOT NULL,</w:t>
-      </w:r>
-    </w:p>
-    <w:p>
-      <w:pPr>
-        <w:autoSpaceDE w:val="0"/>
-        <w:autoSpaceDN w:val="0"/>
-        <w:adjustRightInd w:val="0"/>
-        <w:rPr>
-          <w:rFonts w:ascii="Consolas" w:hAnsi="Consolas" w:cs="Consolas"/>
-          <w:sz w:val="19"/>
-          <w:szCs w:val="19"/>
-        </w:rPr>
-      </w:pPr>
-      <w:r>
-        <w:rPr>
-          <w:rFonts w:ascii="Consolas" w:hAnsi="Consolas" w:cs="Consolas"/>
-          <w:sz w:val="19"/>
-          <w:szCs w:val="19"/>
-        </w:rPr>
-        <w:t xml:space="preserve">  IdTrainer INT NOT NULL,</w:t>
-      </w:r>
-    </w:p>
-    <w:p>
-      <w:pPr>
-        <w:autoSpaceDE w:val="0"/>
-        <w:autoSpaceDN w:val="0"/>
-        <w:adjustRightInd w:val="0"/>
-        <w:rPr>
-          <w:rFonts w:ascii="Consolas" w:hAnsi="Consolas" w:cs="Consolas"/>
-          <w:sz w:val="19"/>
-          <w:szCs w:val="19"/>
-        </w:rPr>
-      </w:pPr>
-      <w:r>
-        <w:rPr>
-          <w:rFonts w:ascii="Consolas" w:hAnsi="Consolas" w:cs="Consolas"/>
-          <w:sz w:val="19"/>
-          <w:szCs w:val="19"/>
-        </w:rPr>
-        <w:t xml:space="preserve">  CONSTRAINT FK1_Topic FOREIG</w:t>
-      </w:r>
-      <w:r>
-        <w:rPr>
-          <w:rFonts w:ascii="Consolas" w:hAnsi="Consolas" w:cs="Consolas"/>
-          <w:sz w:val="19"/>
-          <w:szCs w:val="19"/>
-        </w:rPr>
-        <w:t xml:space="preserve">N KEY (IdCource) REFERENCES </w:t>
-      </w:r>
-      <w:r>
-        <w:rPr>
-          <w:rFonts w:ascii="Consolas" w:hAnsi="Consolas" w:cs="Consolas"/>
-          <w:sz w:val="19"/>
-          <w:szCs w:val="19"/>
-        </w:rPr>
-        <w:t>Course(Id),</w:t>
-      </w:r>
-    </w:p>
-    <w:p>
-      <w:pPr>
-        <w:autoSpaceDE w:val="0"/>
-        <w:autoSpaceDN w:val="0"/>
-        <w:adjustRightInd w:val="0"/>
-        <w:rPr>
-          <w:rFonts w:ascii="Consolas" w:hAnsi="Consolas" w:cs="Consolas"/>
-          <w:sz w:val="19"/>
-          <w:szCs w:val="19"/>
-        </w:rPr>
-      </w:pPr>
-      <w:r>
-        <w:rPr>
-          <w:rFonts w:ascii="Consolas" w:hAnsi="Consolas" w:cs="Consolas"/>
-          <w:sz w:val="19"/>
-          <w:szCs w:val="19"/>
-        </w:rPr>
-        <w:t xml:space="preserve">  CONSTRAINT FK2_Topic FOREIGN</w:t>
-      </w:r>
-      <w:r>
-        <w:rPr>
-          <w:rFonts w:ascii="Consolas" w:hAnsi="Consolas" w:cs="Consolas"/>
-          <w:sz w:val="19"/>
-          <w:szCs w:val="19"/>
-        </w:rPr>
-        <w:t xml:space="preserve"> KEY (IdTrainer) REFERENCES </w:t>
-      </w:r>
-      <w:r>
-        <w:rPr>
-          <w:rFonts w:ascii="Consolas" w:hAnsi="Consolas" w:cs="Consolas"/>
-          <w:sz w:val="19"/>
-          <w:szCs w:val="19"/>
-        </w:rPr>
-        <w:t>Trainer(Id)</w:t>
-      </w:r>
-    </w:p>
-    <w:p>
-      <w:pPr>
-        <w:autoSpaceDE w:val="0"/>
-        <w:autoSpaceDN w:val="0"/>
-        <w:adjustRightInd w:val="0"/>
-        <w:rPr>
-          <w:rFonts w:ascii="Consolas" w:hAnsi="Consolas" w:cs="Consolas"/>
-          <w:sz w:val="19"/>
-          <w:szCs w:val="19"/>
-        </w:rPr>
-      </w:pPr>
-      <w:r>
-        <w:rPr>
-          <w:rFonts w:ascii="Consolas" w:hAnsi="Consolas" w:cs="Consolas"/>
-          <w:sz w:val="19"/>
-          <w:szCs w:val="19"/>
-        </w:rPr>
-        <w:t>);</w:t>
-      </w:r>
-    </w:p>
-    <w:p>
-      <w:pPr>
-        <w:autoSpaceDE w:val="0"/>
-        <w:autoSpaceDN w:val="0"/>
-        <w:adjustRightInd w:val="0"/>
-        <w:rPr>
-          <w:rFonts w:ascii="Consolas" w:hAnsi="Consolas" w:cs="Consolas"/>
-          <w:sz w:val="19"/>
-          <w:szCs w:val="19"/>
-        </w:rPr>
-      </w:pPr>
-    </w:p>
-    <w:p>
-      <w:pPr>
-        <w:autoSpaceDE w:val="0"/>
-        <w:autoSpaceDN w:val="0"/>
-        <w:adjustRightInd w:val="0"/>
-        <w:rPr>
-          <w:rFonts w:ascii="Consolas" w:hAnsi="Consolas" w:cs="Consolas"/>
-          <w:sz w:val="19"/>
-          <w:szCs w:val="19"/>
-        </w:rPr>
-      </w:pPr>
-      <w:r>
-        <w:rPr>
-          <w:rFonts w:ascii="Consolas" w:hAnsi="Consolas" w:cs="Consolas"/>
-          <w:sz w:val="19"/>
-          <w:szCs w:val="19"/>
-        </w:rPr>
-        <w:t xml:space="preserve">CREATE TABLE </w:t>
-      </w:r>
-      <w:proofErr w:type="gramStart"/>
-      <w:r>
-        <w:rPr>
-          <w:rFonts w:ascii="Consolas" w:hAnsi="Consolas" w:cs="Consolas"/>
-          <w:sz w:val="19"/>
-          <w:szCs w:val="19"/>
-        </w:rPr>
-        <w:t>Detail(</w:t>
-      </w:r>
-      <w:proofErr w:type="gramEnd"/>
-    </w:p>
-    <w:p>
-      <w:pPr>
-        <w:autoSpaceDE w:val="0"/>
-        <w:autoSpaceDN w:val="0"/>
-        <w:adjustRightInd w:val="0"/>
-        <w:rPr>
-          <w:rFonts w:ascii="Consolas" w:hAnsi="Consolas" w:cs="Consolas"/>
-          <w:sz w:val="19"/>
-          <w:szCs w:val="19"/>
-        </w:rPr>
-      </w:pPr>
-      <w:r>
-        <w:rPr>
-          <w:rFonts w:ascii="Consolas" w:hAnsi="Consolas" w:cs="Consolas"/>
-          <w:sz w:val="19"/>
-          <w:szCs w:val="19"/>
-        </w:rPr>
-        <w:t xml:space="preserve">  Id INT PRIMARY KEY NOT NULL AUTO_INCREMENT,</w:t>
-      </w:r>
-    </w:p>
-    <w:p>
-      <w:pPr>
-        <w:autoSpaceDE w:val="0"/>
-        <w:autoSpaceDN w:val="0"/>
-        <w:adjustRightInd w:val="0"/>
-        <w:rPr>
-          <w:rFonts w:ascii="Consolas" w:hAnsi="Consolas" w:cs="Consolas"/>
-          <w:sz w:val="19"/>
-          <w:szCs w:val="19"/>
-        </w:rPr>
-      </w:pPr>
-      <w:r>
-        <w:rPr>
-          <w:rFonts w:ascii="Consolas" w:hAnsi="Consolas" w:cs="Consolas"/>
-          <w:sz w:val="19"/>
-          <w:szCs w:val="19"/>
-        </w:rPr>
-        <w:t xml:space="preserve">  IdTrainee INT,</w:t>
-      </w:r>
-    </w:p>
-    <w:p>
-      <w:pPr>
-        <w:autoSpaceDE w:val="0"/>
-        <w:autoSpaceDN w:val="0"/>
-        <w:adjustRightInd w:val="0"/>
-        <w:rPr>
-          <w:rFonts w:ascii="Consolas" w:hAnsi="Consolas" w:cs="Consolas"/>
-          <w:sz w:val="19"/>
-          <w:szCs w:val="19"/>
-        </w:rPr>
-      </w:pPr>
-      <w:r>
-        <w:rPr>
-          <w:rFonts w:ascii="Consolas" w:hAnsi="Consolas" w:cs="Consolas"/>
-          <w:sz w:val="19"/>
-          <w:szCs w:val="19"/>
-        </w:rPr>
-        <w:t xml:space="preserve">  IdClass INT,</w:t>
-      </w:r>
-    </w:p>
-    <w:p>
-      <w:pPr>
-        <w:autoSpaceDE w:val="0"/>
-        <w:autoSpaceDN w:val="0"/>
-        <w:adjustRightInd w:val="0"/>
-        <w:rPr>
-          <w:rFonts w:ascii="Consolas" w:hAnsi="Consolas" w:cs="Consolas"/>
-          <w:sz w:val="19"/>
-          <w:szCs w:val="19"/>
-        </w:rPr>
-      </w:pPr>
-      <w:r>
-        <w:rPr>
-          <w:rFonts w:ascii="Consolas" w:hAnsi="Consolas" w:cs="Consolas"/>
-          <w:sz w:val="19"/>
-          <w:szCs w:val="19"/>
-        </w:rPr>
-        <w:t xml:space="preserve">  CONSTRAINT FK1_Detail FOREIGN</w:t>
-      </w:r>
-      <w:r>
-        <w:rPr>
-          <w:rFonts w:ascii="Consolas" w:hAnsi="Consolas" w:cs="Consolas"/>
-          <w:sz w:val="19"/>
-          <w:szCs w:val="19"/>
-        </w:rPr>
-        <w:t xml:space="preserve"> KEY (IdTrainee) REFERENCES </w:t>
-      </w:r>
-      <w:r>
-        <w:rPr>
-          <w:rFonts w:ascii="Consolas" w:hAnsi="Consolas" w:cs="Consolas"/>
-          <w:sz w:val="19"/>
-          <w:szCs w:val="19"/>
-        </w:rPr>
-        <w:t>Trainee(Id),</w:t>
-      </w:r>
-    </w:p>
-    <w:p>
-      <w:pPr>
-        <w:autoSpaceDE w:val="0"/>
-        <w:autoSpaceDN w:val="0"/>
-        <w:adjustRightInd w:val="0"/>
-        <w:rPr>
-          <w:rFonts w:ascii="Consolas" w:hAnsi="Consolas" w:cs="Consolas"/>
-          <w:sz w:val="19"/>
-          <w:szCs w:val="19"/>
-        </w:rPr>
-      </w:pPr>
-      <w:r>
-        <w:rPr>
-          <w:rFonts w:ascii="Consolas" w:hAnsi="Consolas" w:cs="Consolas"/>
-          <w:sz w:val="19"/>
-          <w:szCs w:val="19"/>
-        </w:rPr>
-        <w:t xml:space="preserve">  CONSTRAINT FK2_Detail FOREI</w:t>
-      </w:r>
-      <w:r>
-        <w:rPr>
-          <w:rFonts w:ascii="Consolas" w:hAnsi="Consolas" w:cs="Consolas"/>
-          <w:sz w:val="19"/>
-          <w:szCs w:val="19"/>
-        </w:rPr>
-        <w:t xml:space="preserve">GN KEY (IdClass) REFERENCES </w:t>
-      </w:r>
-      <w:r>
-        <w:rPr>
-          <w:rFonts w:ascii="Consolas" w:hAnsi="Consolas" w:cs="Consolas"/>
-          <w:sz w:val="19"/>
-          <w:szCs w:val="19"/>
-        </w:rPr>
-        <w:t xml:space="preserve">Class(Id) </w:t>
-      </w:r>
-    </w:p>
-    <w:p>
-      <w:pPr>
-        <w:autoSpaceDE w:val="0"/>
-        <w:autoSpaceDN w:val="0"/>
-        <w:adjustRightInd w:val="0"/>
-        <w:rPr>
-          <w:rFonts w:ascii="Consolas" w:hAnsi="Consolas" w:cs="Consolas"/>
-          <w:sz w:val="19"/>
-          <w:szCs w:val="19"/>
-        </w:rPr>
-      </w:pPr>
-      <w:r>
-        <w:rPr>
-          <w:rFonts w:ascii="Consolas" w:hAnsi="Consolas" w:cs="Consolas"/>
-          <w:sz w:val="19"/>
-          <w:szCs w:val="19"/>
-        </w:rPr>
-        <w:t>);</w:t>
-      </w:r>
-    </w:p>
-    <w:p>
-      <w:pPr>
-        <w:autoSpaceDE w:val="0"/>
-        <w:autoSpaceDN w:val="0"/>
-        <w:adjustRightInd w:val="0"/>
-        <w:rPr>
-          <w:rFonts w:ascii="Consolas" w:hAnsi="Consolas" w:cs="Consolas"/>
-          <w:sz w:val="19"/>
-          <w:szCs w:val="19"/>
-        </w:rPr>
-      </w:pPr>
-      <w:r>
-        <w:rPr>
-          <w:rFonts w:ascii="Consolas" w:hAnsi="Consolas" w:cs="Consolas"/>
-          <w:sz w:val="19"/>
-          <w:szCs w:val="19"/>
-        </w:rPr>
-        <w:lastRenderedPageBreak/>
-        <w:t xml:space="preserve">CREATE TABLE </w:t>
-      </w:r>
-      <w:proofErr w:type="gramStart"/>
-      <w:r>
-        <w:rPr>
-          <w:rFonts w:ascii="Consolas" w:hAnsi="Consolas" w:cs="Consolas"/>
-          <w:sz w:val="19"/>
-          <w:szCs w:val="19"/>
-        </w:rPr>
-        <w:t>Topic(</w:t>
-      </w:r>
-      <w:proofErr w:type="gramEnd"/>
-    </w:p>
-    <w:p>
-      <w:pPr>
-        <w:autoSpaceDE w:val="0"/>
-        <w:autoSpaceDN w:val="0"/>
-        <w:adjustRightInd w:val="0"/>
-        <w:rPr>
-          <w:rFonts w:ascii="Consolas" w:hAnsi="Consolas" w:cs="Consolas"/>
-          <w:sz w:val="19"/>
-          <w:szCs w:val="19"/>
-        </w:rPr>
-      </w:pPr>
-      <w:r>
-        <w:rPr>
-          <w:rFonts w:ascii="Consolas" w:hAnsi="Consolas" w:cs="Consolas"/>
-          <w:sz w:val="19"/>
-          <w:szCs w:val="19"/>
-        </w:rPr>
-        <w:t xml:space="preserve">  Id INT PRIMARY KEY NOT NULL AUTO_INCREMENT,</w:t>
-      </w:r>
-    </w:p>
-    <w:p>
-      <w:pPr>
-        <w:autoSpaceDE w:val="0"/>
-        <w:autoSpaceDN w:val="0"/>
-        <w:adjustRightInd w:val="0"/>
-        <w:rPr>
-          <w:rFonts w:ascii="Consolas" w:hAnsi="Consolas" w:cs="Consolas"/>
-          <w:sz w:val="19"/>
-          <w:szCs w:val="19"/>
-        </w:rPr>
-      </w:pPr>
-      <w:r>
-        <w:rPr>
-          <w:rFonts w:ascii="Consolas" w:hAnsi="Consolas" w:cs="Consolas"/>
-          <w:sz w:val="19"/>
-          <w:szCs w:val="19"/>
-        </w:rPr>
-        <w:t xml:space="preserve">  Name </w:t>
-      </w:r>
-      <w:proofErr w:type="gramStart"/>
-      <w:r>
-        <w:rPr>
-          <w:rFonts w:ascii="Consolas" w:hAnsi="Consolas" w:cs="Consolas"/>
-          <w:sz w:val="19"/>
-          <w:szCs w:val="19"/>
-        </w:rPr>
-        <w:t>VARCHAR(</w:t>
-      </w:r>
-      <w:proofErr w:type="gramEnd"/>
-      <w:r>
-        <w:rPr>
-          <w:rFonts w:ascii="Consolas" w:hAnsi="Consolas" w:cs="Consolas"/>
-          <w:sz w:val="19"/>
-          <w:szCs w:val="19"/>
-        </w:rPr>
-        <w:t>100) CHARSET utf8,</w:t>
-      </w:r>
-    </w:p>
-    <w:p>
-      <w:pPr>
-        <w:autoSpaceDE w:val="0"/>
-        <w:autoSpaceDN w:val="0"/>
-        <w:adjustRightInd w:val="0"/>
-        <w:rPr>
-          <w:rFonts w:ascii="Consolas" w:hAnsi="Consolas" w:cs="Consolas"/>
-          <w:sz w:val="19"/>
-          <w:szCs w:val="19"/>
-        </w:rPr>
-      </w:pPr>
-      <w:r>
-        <w:rPr>
-          <w:rFonts w:ascii="Consolas" w:hAnsi="Consolas" w:cs="Consolas"/>
-          <w:sz w:val="19"/>
-          <w:szCs w:val="19"/>
-        </w:rPr>
-        <w:t xml:space="preserve">  Description TEXT,</w:t>
-      </w:r>
-    </w:p>
-    <w:p>
-      <w:pPr>
-        <w:autoSpaceDE w:val="0"/>
-        <w:autoSpaceDN w:val="0"/>
-        <w:adjustRightInd w:val="0"/>
-        <w:rPr>
-          <w:rFonts w:ascii="Consolas" w:hAnsi="Consolas" w:cs="Consolas"/>
-          <w:sz w:val="19"/>
-          <w:szCs w:val="19"/>
-        </w:rPr>
-      </w:pPr>
-      <w:r>
-        <w:rPr>
-          <w:rFonts w:ascii="Consolas" w:hAnsi="Consolas" w:cs="Consolas"/>
-          <w:sz w:val="19"/>
-          <w:szCs w:val="19"/>
-        </w:rPr>
-        <w:t xml:space="preserve">  IdClass INT,</w:t>
-      </w:r>
-    </w:p>
-    <w:p>
-      <w:pPr>
-        <w:autoSpaceDE w:val="0"/>
-        <w:autoSpaceDN w:val="0"/>
-        <w:adjustRightInd w:val="0"/>
-        <w:rPr>
-          <w:rFonts w:ascii="Consolas" w:hAnsi="Consolas" w:cs="Consolas"/>
-          <w:sz w:val="19"/>
-          <w:szCs w:val="19"/>
-        </w:rPr>
-      </w:pPr>
-      <w:r>
-        <w:rPr>
-          <w:rFonts w:ascii="Consolas" w:hAnsi="Consolas" w:cs="Consolas"/>
-          <w:sz w:val="19"/>
-          <w:szCs w:val="19"/>
-        </w:rPr>
-        <w:t xml:space="preserve">  CONSTRAINT FK_Topic FOREI</w:t>
-      </w:r>
-      <w:r>
-        <w:rPr>
-          <w:rFonts w:ascii="Consolas" w:hAnsi="Consolas" w:cs="Consolas"/>
-          <w:sz w:val="19"/>
-          <w:szCs w:val="19"/>
-        </w:rPr>
-        <w:t xml:space="preserve">GN KEY (IdClass) REFERENCES </w:t>
-      </w:r>
-      <w:r>
-        <w:rPr>
-          <w:rFonts w:ascii="Consolas" w:hAnsi="Consolas" w:cs="Consolas"/>
-          <w:sz w:val="19"/>
-          <w:szCs w:val="19"/>
-        </w:rPr>
-        <w:t>Class(Id)</w:t>
-      </w:r>
-    </w:p>
-    <w:p>
-      <w:pPr>
-        <w:autoSpaceDE w:val="0"/>
-        <w:autoSpaceDN w:val="0"/>
-        <w:adjustRightInd w:val="0"/>
-        <w:rPr>
-          <w:rFonts w:ascii="Consolas" w:hAnsi="Consolas" w:cs="Consolas"/>
-          <w:sz w:val="19"/>
-          <w:szCs w:val="19"/>
-        </w:rPr>
-      </w:pPr>
-      <w:r>
-        <w:rPr>
-          <w:rFonts w:ascii="Consolas" w:hAnsi="Consolas" w:cs="Consolas"/>
-          <w:sz w:val="19"/>
-          <w:szCs w:val="19"/>
-        </w:rPr>
-        <w:t>);</w:t>
-      </w:r>
-    </w:p>
-    <w:p>
+        <w:t xml:space="preserve">  Topic TEXT,</w:t>
+      </w:r>
       <w:bookmarkStart w:id="0" w:name="_GoBack"/>
       <w:bookmarkEnd w:id="0"/>
     </w:p>
+    <w:p>
+      <w:pPr>
+        <w:autoSpaceDE w:val="0"/>
+        <w:autoSpaceDN w:val="0"/>
+        <w:adjustRightInd w:val="0"/>
+        <w:rPr>
+          <w:rFonts w:ascii="Consolas" w:hAnsi="Consolas" w:cs="Consolas"/>
+          <w:sz w:val="19"/>
+          <w:szCs w:val="19"/>
+        </w:rPr>
+      </w:pPr>
+      <w:r>
+        <w:rPr>
+          <w:rFonts w:ascii="Consolas" w:hAnsi="Consolas" w:cs="Consolas"/>
+          <w:sz w:val="19"/>
+          <w:szCs w:val="19"/>
+        </w:rPr>
+        <w:t xml:space="preserve">  IdCource INT NOT NULL,</w:t>
+      </w:r>
+    </w:p>
+    <w:p>
+      <w:pPr>
+        <w:autoSpaceDE w:val="0"/>
+        <w:autoSpaceDN w:val="0"/>
+        <w:adjustRightInd w:val="0"/>
+        <w:rPr>
+          <w:rFonts w:ascii="Consolas" w:hAnsi="Consolas" w:cs="Consolas"/>
+          <w:sz w:val="19"/>
+          <w:szCs w:val="19"/>
+        </w:rPr>
+      </w:pPr>
+      <w:r>
+        <w:rPr>
+          <w:rFonts w:ascii="Consolas" w:hAnsi="Consolas" w:cs="Consolas"/>
+          <w:sz w:val="19"/>
+          <w:szCs w:val="19"/>
+        </w:rPr>
+        <w:t xml:space="preserve">  IdTrainer INT NOT NULL,</w:t>
+      </w:r>
+    </w:p>
+    <w:p>
+      <w:pPr>
+        <w:autoSpaceDE w:val="0"/>
+        <w:autoSpaceDN w:val="0"/>
+        <w:adjustRightInd w:val="0"/>
+        <w:rPr>
+          <w:rFonts w:ascii="Consolas" w:hAnsi="Consolas" w:cs="Consolas"/>
+          <w:sz w:val="19"/>
+          <w:szCs w:val="19"/>
+        </w:rPr>
+      </w:pPr>
+      <w:r>
+        <w:rPr>
+          <w:rFonts w:ascii="Consolas" w:hAnsi="Consolas" w:cs="Consolas"/>
+          <w:sz w:val="19"/>
+          <w:szCs w:val="19"/>
+        </w:rPr>
+        <w:t xml:space="preserve">  CONSTRAINT FK1_Topic FOREIG</w:t>
+      </w:r>
+      <w:r>
+        <w:rPr>
+          <w:rFonts w:ascii="Consolas" w:hAnsi="Consolas" w:cs="Consolas"/>
+          <w:sz w:val="19"/>
+          <w:szCs w:val="19"/>
+        </w:rPr>
+        <w:t xml:space="preserve">N KEY (IdCource) REFERENCES </w:t>
+      </w:r>
+      <w:r>
+        <w:rPr>
+          <w:rFonts w:ascii="Consolas" w:hAnsi="Consolas" w:cs="Consolas"/>
+          <w:sz w:val="19"/>
+          <w:szCs w:val="19"/>
+        </w:rPr>
+        <w:t>Course(Id),</w:t>
+      </w:r>
+    </w:p>
+    <w:p>
+      <w:pPr>
+        <w:autoSpaceDE w:val="0"/>
+        <w:autoSpaceDN w:val="0"/>
+        <w:adjustRightInd w:val="0"/>
+        <w:rPr>
+          <w:rFonts w:ascii="Consolas" w:hAnsi="Consolas" w:cs="Consolas"/>
+          <w:sz w:val="19"/>
+          <w:szCs w:val="19"/>
+        </w:rPr>
+      </w:pPr>
+      <w:r>
+        <w:rPr>
+          <w:rFonts w:ascii="Consolas" w:hAnsi="Consolas" w:cs="Consolas"/>
+          <w:sz w:val="19"/>
+          <w:szCs w:val="19"/>
+        </w:rPr>
+        <w:t xml:space="preserve">  CONSTRAINT FK2_Topic FOREIGN</w:t>
+      </w:r>
+      <w:r>
+        <w:rPr>
+          <w:rFonts w:ascii="Consolas" w:hAnsi="Consolas" w:cs="Consolas"/>
+          <w:sz w:val="19"/>
+          <w:szCs w:val="19"/>
+        </w:rPr>
+        <w:t xml:space="preserve"> KEY (IdTrainer) REFERENCES </w:t>
+      </w:r>
+      <w:r>
+        <w:rPr>
+          <w:rFonts w:ascii="Consolas" w:hAnsi="Consolas" w:cs="Consolas"/>
+          <w:sz w:val="19"/>
+          <w:szCs w:val="19"/>
+        </w:rPr>
+        <w:t>Trainer(Id)</w:t>
+      </w:r>
+    </w:p>
+    <w:p>
+      <w:pPr>
+        <w:autoSpaceDE w:val="0"/>
+        <w:autoSpaceDN w:val="0"/>
+        <w:adjustRightInd w:val="0"/>
+        <w:rPr>
+          <w:rFonts w:ascii="Consolas" w:hAnsi="Consolas" w:cs="Consolas"/>
+          <w:sz w:val="19"/>
+          <w:szCs w:val="19"/>
+        </w:rPr>
+      </w:pPr>
+      <w:r>
+        <w:rPr>
+          <w:rFonts w:ascii="Consolas" w:hAnsi="Consolas" w:cs="Consolas"/>
+          <w:sz w:val="19"/>
+          <w:szCs w:val="19"/>
+        </w:rPr>
+        <w:t>);</w:t>
+      </w:r>
+    </w:p>
+    <w:p>
+      <w:pPr>
+        <w:autoSpaceDE w:val="0"/>
+        <w:autoSpaceDN w:val="0"/>
+        <w:adjustRightInd w:val="0"/>
+        <w:rPr>
+          <w:rFonts w:ascii="Consolas" w:hAnsi="Consolas" w:cs="Consolas"/>
+          <w:sz w:val="19"/>
+          <w:szCs w:val="19"/>
+        </w:rPr>
+      </w:pPr>
+    </w:p>
+    <w:p>
+      <w:pPr>
+        <w:autoSpaceDE w:val="0"/>
+        <w:autoSpaceDN w:val="0"/>
+        <w:adjustRightInd w:val="0"/>
+        <w:rPr>
+          <w:rFonts w:ascii="Consolas" w:hAnsi="Consolas" w:cs="Consolas"/>
+          <w:sz w:val="19"/>
+          <w:szCs w:val="19"/>
+        </w:rPr>
+      </w:pPr>
+      <w:r>
+        <w:rPr>
+          <w:rFonts w:ascii="Consolas" w:hAnsi="Consolas" w:cs="Consolas"/>
+          <w:sz w:val="19"/>
+          <w:szCs w:val="19"/>
+        </w:rPr>
+        <w:t xml:space="preserve">CREATE TABLE </w:t>
+      </w:r>
+      <w:proofErr w:type="gramStart"/>
+      <w:r>
+        <w:rPr>
+          <w:rFonts w:ascii="Consolas" w:hAnsi="Consolas" w:cs="Consolas"/>
+          <w:sz w:val="19"/>
+          <w:szCs w:val="19"/>
+        </w:rPr>
+        <w:t>Detail(</w:t>
+      </w:r>
+      <w:proofErr w:type="gramEnd"/>
+    </w:p>
+    <w:p>
+      <w:pPr>
+        <w:autoSpaceDE w:val="0"/>
+        <w:autoSpaceDN w:val="0"/>
+        <w:adjustRightInd w:val="0"/>
+        <w:rPr>
+          <w:rFonts w:ascii="Consolas" w:hAnsi="Consolas" w:cs="Consolas"/>
+          <w:sz w:val="19"/>
+          <w:szCs w:val="19"/>
+        </w:rPr>
+      </w:pPr>
+      <w:r>
+        <w:rPr>
+          <w:rFonts w:ascii="Consolas" w:hAnsi="Consolas" w:cs="Consolas"/>
+          <w:sz w:val="19"/>
+          <w:szCs w:val="19"/>
+        </w:rPr>
+        <w:t xml:space="preserve">  Id INT PRIMARY KEY NOT NULL AUTO_INCREMENT,</w:t>
+      </w:r>
+    </w:p>
+    <w:p>
+      <w:pPr>
+        <w:autoSpaceDE w:val="0"/>
+        <w:autoSpaceDN w:val="0"/>
+        <w:adjustRightInd w:val="0"/>
+        <w:rPr>
+          <w:rFonts w:ascii="Consolas" w:hAnsi="Consolas" w:cs="Consolas"/>
+          <w:sz w:val="19"/>
+          <w:szCs w:val="19"/>
+        </w:rPr>
+      </w:pPr>
+      <w:r>
+        <w:rPr>
+          <w:rFonts w:ascii="Consolas" w:hAnsi="Consolas" w:cs="Consolas"/>
+          <w:sz w:val="19"/>
+          <w:szCs w:val="19"/>
+        </w:rPr>
+        <w:t xml:space="preserve">  IdTrainee INT,</w:t>
+      </w:r>
+    </w:p>
+    <w:p>
+      <w:pPr>
+        <w:autoSpaceDE w:val="0"/>
+        <w:autoSpaceDN w:val="0"/>
+        <w:adjustRightInd w:val="0"/>
+        <w:rPr>
+          <w:rFonts w:ascii="Consolas" w:hAnsi="Consolas" w:cs="Consolas"/>
+          <w:sz w:val="19"/>
+          <w:szCs w:val="19"/>
+        </w:rPr>
+      </w:pPr>
+      <w:r>
+        <w:rPr>
+          <w:rFonts w:ascii="Consolas" w:hAnsi="Consolas" w:cs="Consolas"/>
+          <w:sz w:val="19"/>
+          <w:szCs w:val="19"/>
+        </w:rPr>
+        <w:t xml:space="preserve">  IdClass INT,</w:t>
+      </w:r>
+    </w:p>
+    <w:p>
+      <w:pPr>
+        <w:autoSpaceDE w:val="0"/>
+        <w:autoSpaceDN w:val="0"/>
+        <w:adjustRightInd w:val="0"/>
+        <w:rPr>
+          <w:rFonts w:ascii="Consolas" w:hAnsi="Consolas" w:cs="Consolas"/>
+          <w:sz w:val="19"/>
+          <w:szCs w:val="19"/>
+        </w:rPr>
+      </w:pPr>
+      <w:r>
+        <w:rPr>
+          <w:rFonts w:ascii="Consolas" w:hAnsi="Consolas" w:cs="Consolas"/>
+          <w:sz w:val="19"/>
+          <w:szCs w:val="19"/>
+        </w:rPr>
+        <w:t xml:space="preserve">  CONSTRAINT FK1_Detail FOREIGN</w:t>
+      </w:r>
+      <w:r>
+        <w:rPr>
+          <w:rFonts w:ascii="Consolas" w:hAnsi="Consolas" w:cs="Consolas"/>
+          <w:sz w:val="19"/>
+          <w:szCs w:val="19"/>
+        </w:rPr>
+        <w:t xml:space="preserve"> KEY (IdTrainee) REFERENCES </w:t>
+      </w:r>
+      <w:r>
+        <w:rPr>
+          <w:rFonts w:ascii="Consolas" w:hAnsi="Consolas" w:cs="Consolas"/>
+          <w:sz w:val="19"/>
+          <w:szCs w:val="19"/>
+        </w:rPr>
+        <w:t>Trainee(Id),</w:t>
+      </w:r>
+    </w:p>
+    <w:p>
+      <w:pPr>
+        <w:autoSpaceDE w:val="0"/>
+        <w:autoSpaceDN w:val="0"/>
+        <w:adjustRightInd w:val="0"/>
+        <w:rPr>
+          <w:rFonts w:ascii="Consolas" w:hAnsi="Consolas" w:cs="Consolas"/>
+          <w:sz w:val="19"/>
+          <w:szCs w:val="19"/>
+        </w:rPr>
+      </w:pPr>
+      <w:r>
+        <w:rPr>
+          <w:rFonts w:ascii="Consolas" w:hAnsi="Consolas" w:cs="Consolas"/>
+          <w:sz w:val="19"/>
+          <w:szCs w:val="19"/>
+        </w:rPr>
+        <w:lastRenderedPageBreak/>
+        <w:t xml:space="preserve">  CONSTRAINT FK2_Detail FOREI</w:t>
+      </w:r>
+      <w:r>
+        <w:rPr>
+          <w:rFonts w:ascii="Consolas" w:hAnsi="Consolas" w:cs="Consolas"/>
+          <w:sz w:val="19"/>
+          <w:szCs w:val="19"/>
+        </w:rPr>
+        <w:t xml:space="preserve">GN KEY (IdClass) REFERENCES </w:t>
+      </w:r>
+      <w:r>
+        <w:rPr>
+          <w:rFonts w:ascii="Consolas" w:hAnsi="Consolas" w:cs="Consolas"/>
+          <w:sz w:val="19"/>
+          <w:szCs w:val="19"/>
+        </w:rPr>
+        <w:t xml:space="preserve">Class(Id) </w:t>
+      </w:r>
+    </w:p>
+    <w:p>
+      <w:pPr>
+        <w:autoSpaceDE w:val="0"/>
+        <w:autoSpaceDN w:val="0"/>
+        <w:adjustRightInd w:val="0"/>
+        <w:rPr>
+          <w:rFonts w:ascii="Consolas" w:hAnsi="Consolas" w:cs="Consolas"/>
+          <w:sz w:val="19"/>
+          <w:szCs w:val="19"/>
+        </w:rPr>
+      </w:pPr>
+      <w:r>
+        <w:rPr>
+          <w:rFonts w:ascii="Consolas" w:hAnsi="Consolas" w:cs="Consolas"/>
+          <w:sz w:val="19"/>
+          <w:szCs w:val="19"/>
+        </w:rPr>
+        <w:t>);</w:t>
+      </w:r>
+    </w:p>
+    <w:p/>
     <w:sectPr>
       <w:pgSz w:w="12240" w:h="15840"/>
       <w:pgMar w:top="1440" w:right="1440" w:bottom="1440" w:left="1440" w:header="720" w:footer="720" w:gutter="0"/>

--- a/MyDatabase.docx
+++ b/MyDatabase.docx
@@ -19,6 +19,28 @@
           <w:sz w:val="19"/>
           <w:szCs w:val="19"/>
         </w:rPr>
+        <w:t>Create database fptproject;</w:t>
+      </w:r>
+      <w:bookmarkStart w:id="0" w:name="_GoBack"/>
+      <w:bookmarkEnd w:id="0"/>
+    </w:p>
+    <w:p>
+      <w:pPr>
+        <w:autoSpaceDE w:val="0"/>
+        <w:autoSpaceDN w:val="0"/>
+        <w:adjustRightInd w:val="0"/>
+        <w:rPr>
+          <w:rFonts w:ascii="Consolas" w:hAnsi="Consolas" w:cs="Consolas"/>
+          <w:sz w:val="19"/>
+          <w:szCs w:val="19"/>
+        </w:rPr>
+      </w:pPr>
+      <w:r>
+        <w:rPr>
+          <w:rFonts w:ascii="Consolas" w:hAnsi="Consolas" w:cs="Consolas"/>
+          <w:sz w:val="19"/>
+          <w:szCs w:val="19"/>
+        </w:rPr>
         <w:t xml:space="preserve">CREATE TABLE </w:t>
       </w:r>
       <w:proofErr w:type="gramStart"/>
@@ -1130,6 +1152,27 @@
         </w:rPr>
         <w:t xml:space="preserve">Category(Id) </w:t>
       </w:r>
+      <w:r>
+        <w:rPr>
+          <w:rStyle w:val="crayon-e"/>
+          <w:rFonts w:ascii="Courier New" w:hAnsi="Courier New" w:cs="Courier New"/>
+          <w:sz w:val="18"/>
+          <w:szCs w:val="18"/>
+          <w:shd w:val="clear" w:color="auto" w:fill="FDFDFD"/>
+        </w:rPr>
+        <w:t xml:space="preserve">ON DELETE </w:t>
+      </w:r>
+      <w:r>
+        <w:rPr>
+          <w:rStyle w:val="crayon-i"/>
+          <w:rFonts w:ascii="Courier New" w:hAnsi="Courier New" w:cs="Courier New"/>
+          <w:color w:val="000000"/>
+          <w:sz w:val="18"/>
+          <w:szCs w:val="18"/>
+          <w:shd w:val="clear" w:color="auto" w:fill="FDFDFD"/>
+        </w:rPr>
+        <w:t>CASCADE</w:t>
+      </w:r>
     </w:p>
     <w:p>
       <w:pPr>
@@ -1318,8 +1361,6 @@
         </w:rPr>
         <w:t xml:space="preserve">  Topic TEXT,</w:t>
       </w:r>
-      <w:bookmarkStart w:id="0" w:name="_GoBack"/>
-      <w:bookmarkEnd w:id="0"/>
     </w:p>
     <w:p>
       <w:pPr>
@@ -1394,7 +1435,44 @@
           <w:sz w:val="19"/>
           <w:szCs w:val="19"/>
         </w:rPr>
-        <w:t>Course(Id),</w:t>
+        <w:t>Course(Id)</w:t>
+      </w:r>
+      <w:r>
+        <w:rPr>
+          <w:rFonts w:ascii="Consolas" w:hAnsi="Consolas" w:cs="Consolas"/>
+          <w:sz w:val="19"/>
+          <w:szCs w:val="19"/>
+        </w:rPr>
+        <w:t xml:space="preserve"> </w:t>
+      </w:r>
+      <w:r>
+        <w:rPr>
+          <w:rStyle w:val="crayon-e"/>
+          <w:rFonts w:ascii="Courier New" w:hAnsi="Courier New" w:cs="Courier New"/>
+          <w:sz w:val="18"/>
+          <w:szCs w:val="18"/>
+          <w:shd w:val="clear" w:color="auto" w:fill="FDFDFD"/>
+        </w:rPr>
+        <w:t xml:space="preserve">ON DELETE </w:t>
+      </w:r>
+      <w:r>
+        <w:rPr>
+          <w:rStyle w:val="crayon-i"/>
+          <w:rFonts w:ascii="Courier New" w:hAnsi="Courier New" w:cs="Courier New"/>
+          <w:color w:val="000000"/>
+          <w:sz w:val="18"/>
+          <w:szCs w:val="18"/>
+          <w:shd w:val="clear" w:color="auto" w:fill="FDFDFD"/>
+        </w:rPr>
+        <w:t>CASCADE</w:t>
+      </w:r>
+      <w:r>
+        <w:rPr>
+          <w:rFonts w:ascii="Consolas" w:hAnsi="Consolas" w:cs="Consolas"/>
+          <w:sz w:val="19"/>
+          <w:szCs w:val="19"/>
+        </w:rPr>
+        <w:t>,</w:t>
       </w:r>
     </w:p>
     <w:p>
@@ -1432,6 +1510,37 @@
         </w:rPr>
         <w:t>Trainer(Id)</w:t>
       </w:r>
+      <w:r>
+        <w:rPr>
+          <w:rStyle w:val="crayon-e"/>
+          <w:rFonts w:ascii="Courier New" w:hAnsi="Courier New" w:cs="Courier New"/>
+          <w:sz w:val="18"/>
+          <w:szCs w:val="18"/>
+          <w:shd w:val="clear" w:color="auto" w:fill="FDFDFD"/>
+        </w:rPr>
+        <w:t xml:space="preserve"> </w:t>
+      </w:r>
+      <w:r>
+        <w:rPr>
+          <w:rStyle w:val="crayon-e"/>
+          <w:rFonts w:ascii="Courier New" w:hAnsi="Courier New" w:cs="Courier New"/>
+          <w:sz w:val="18"/>
+          <w:szCs w:val="18"/>
+          <w:shd w:val="clear" w:color="auto" w:fill="FDFDFD"/>
+        </w:rPr>
+        <w:t xml:space="preserve">ON DELETE </w:t>
+      </w:r>
+      <w:r>
+        <w:rPr>
+          <w:rStyle w:val="crayon-i"/>
+          <w:rFonts w:ascii="Courier New" w:hAnsi="Courier New" w:cs="Courier New"/>
+          <w:color w:val="000000"/>
+          <w:sz w:val="18"/>
+          <w:szCs w:val="18"/>
+          <w:shd w:val="clear" w:color="auto" w:fill="FDFDFD"/>
+        </w:rPr>
+        <w:t>CASCADE</w:t>
+      </w:r>
     </w:p>
     <w:p>
       <w:pPr>
@@ -1572,6 +1681,7 @@
           <w:sz w:val="19"/>
           <w:szCs w:val="19"/>
         </w:rPr>
+        <w:lastRenderedPageBreak/>
         <w:t xml:space="preserve">  CONSTRAINT FK1_Detail FOREIGN</w:t>
       </w:r>
       <w:r>
@@ -1588,27 +1698,63 @@
           <w:sz w:val="19"/>
           <w:szCs w:val="19"/>
         </w:rPr>
-        <w:t>Trainee(Id),</w:t>
-      </w:r>
-    </w:p>
-    <w:p>
-      <w:pPr>
-        <w:autoSpaceDE w:val="0"/>
-        <w:autoSpaceDN w:val="0"/>
-        <w:adjustRightInd w:val="0"/>
-        <w:rPr>
-          <w:rFonts w:ascii="Consolas" w:hAnsi="Consolas" w:cs="Consolas"/>
-          <w:sz w:val="19"/>
-          <w:szCs w:val="19"/>
-        </w:rPr>
-      </w:pPr>
-      <w:r>
-        <w:rPr>
-          <w:rFonts w:ascii="Consolas" w:hAnsi="Consolas" w:cs="Consolas"/>
-          <w:sz w:val="19"/>
-          <w:szCs w:val="19"/>
-        </w:rPr>
-        <w:lastRenderedPageBreak/>
+        <w:t>Trainee(Id)</w:t>
+      </w:r>
+      <w:r>
+        <w:rPr>
+          <w:rFonts w:ascii="Consolas" w:hAnsi="Consolas" w:cs="Consolas"/>
+          <w:sz w:val="19"/>
+          <w:szCs w:val="19"/>
+        </w:rPr>
+        <w:t xml:space="preserve"> </w:t>
+      </w:r>
+      <w:r>
+        <w:rPr>
+          <w:rStyle w:val="crayon-e"/>
+          <w:rFonts w:ascii="Courier New" w:hAnsi="Courier New" w:cs="Courier New"/>
+          <w:sz w:val="18"/>
+          <w:szCs w:val="18"/>
+          <w:shd w:val="clear" w:color="auto" w:fill="FDFDFD"/>
+        </w:rPr>
+        <w:t xml:space="preserve">ON DELETE </w:t>
+      </w:r>
+      <w:r>
+        <w:rPr>
+          <w:rStyle w:val="crayon-i"/>
+          <w:rFonts w:ascii="Courier New" w:hAnsi="Courier New" w:cs="Courier New"/>
+          <w:color w:val="000000"/>
+          <w:sz w:val="18"/>
+          <w:szCs w:val="18"/>
+          <w:shd w:val="clear" w:color="auto" w:fill="FDFDFD"/>
+        </w:rPr>
+        <w:t>CASCADE</w:t>
+      </w:r>
+      <w:r>
+        <w:rPr>
+          <w:rFonts w:ascii="Consolas" w:hAnsi="Consolas" w:cs="Consolas"/>
+          <w:sz w:val="19"/>
+          <w:szCs w:val="19"/>
+        </w:rPr>
+        <w:t>,</w:t>
+      </w:r>
+    </w:p>
+    <w:p>
+      <w:pPr>
+        <w:autoSpaceDE w:val="0"/>
+        <w:autoSpaceDN w:val="0"/>
+        <w:adjustRightInd w:val="0"/>
+        <w:rPr>
+          <w:rFonts w:ascii="Consolas" w:hAnsi="Consolas" w:cs="Consolas"/>
+          <w:sz w:val="19"/>
+          <w:szCs w:val="19"/>
+        </w:rPr>
+      </w:pPr>
+      <w:r>
+        <w:rPr>
+          <w:rFonts w:ascii="Consolas" w:hAnsi="Consolas" w:cs="Consolas"/>
+          <w:sz w:val="19"/>
+          <w:szCs w:val="19"/>
+        </w:rPr>
         <w:t xml:space="preserve">  CONSTRAINT FK2_Detail FOREI</w:t>
       </w:r>
       <w:r>
@@ -1626,6 +1772,27 @@
           <w:szCs w:val="19"/>
         </w:rPr>
         <w:t xml:space="preserve">Class(Id) </w:t>
+      </w:r>
+      <w:r>
+        <w:rPr>
+          <w:rStyle w:val="crayon-e"/>
+          <w:rFonts w:ascii="Courier New" w:hAnsi="Courier New" w:cs="Courier New"/>
+          <w:sz w:val="18"/>
+          <w:szCs w:val="18"/>
+          <w:shd w:val="clear" w:color="auto" w:fill="FDFDFD"/>
+        </w:rPr>
+        <w:t xml:space="preserve">ON DELETE </w:t>
+      </w:r>
+      <w:r>
+        <w:rPr>
+          <w:rStyle w:val="crayon-i"/>
+          <w:rFonts w:ascii="Courier New" w:hAnsi="Courier New" w:cs="Courier New"/>
+          <w:color w:val="000000"/>
+          <w:sz w:val="18"/>
+          <w:szCs w:val="18"/>
+          <w:shd w:val="clear" w:color="auto" w:fill="FDFDFD"/>
+        </w:rPr>
+        <w:t>CASCADE</w:t>
       </w:r>
     </w:p>
     <w:p>
@@ -2090,6 +2257,16 @@
     <w:semiHidden/>
     <w:unhideWhenUsed/>
   </w:style>
+  <w:style w:type="character" w:customStyle="1" w:styleId="crayon-e">
+    <w:name w:val="crayon-e"/>
+    <w:basedOn w:val="DefaultParagraphFont"/>
+    <w:rsid w:val="00094293"/>
+  </w:style>
+  <w:style w:type="character" w:customStyle="1" w:styleId="crayon-i">
+    <w:name w:val="crayon-i"/>
+    <w:basedOn w:val="DefaultParagraphFont"/>
+    <w:rsid w:val="00094293"/>
+  </w:style>
 </w:styles>
 </file>
 

--- a/MyDatabase.docx
+++ b/MyDatabase.docx
@@ -19,6 +19,28 @@
           <w:sz w:val="19"/>
           <w:szCs w:val="19"/>
         </w:rPr>
+        <w:t>Create database fptproject;</w:t>
+      </w:r>
+      <w:bookmarkStart w:id="0" w:name="_GoBack"/>
+      <w:bookmarkEnd w:id="0"/>
+    </w:p>
+    <w:p>
+      <w:pPr>
+        <w:autoSpaceDE w:val="0"/>
+        <w:autoSpaceDN w:val="0"/>
+        <w:adjustRightInd w:val="0"/>
+        <w:rPr>
+          <w:rFonts w:ascii="Consolas" w:hAnsi="Consolas" w:cs="Consolas"/>
+          <w:sz w:val="19"/>
+          <w:szCs w:val="19"/>
+        </w:rPr>
+      </w:pPr>
+      <w:r>
+        <w:rPr>
+          <w:rFonts w:ascii="Consolas" w:hAnsi="Consolas" w:cs="Consolas"/>
+          <w:sz w:val="19"/>
+          <w:szCs w:val="19"/>
+        </w:rPr>
         <w:t xml:space="preserve">CREATE TABLE </w:t>
       </w:r>
       <w:proofErr w:type="gramStart"/>
@@ -1296,30 +1318,36 @@
           <w:sz w:val="19"/>
           <w:szCs w:val="19"/>
         </w:rPr>
-        <w:t xml:space="preserve">  Description TEXT,</w:t>
-      </w:r>
-    </w:p>
-    <w:p>
-      <w:pPr>
-        <w:autoSpaceDE w:val="0"/>
-        <w:autoSpaceDN w:val="0"/>
-        <w:adjustRightInd w:val="0"/>
-        <w:rPr>
-          <w:rFonts w:ascii="Consolas" w:hAnsi="Consolas" w:cs="Consolas"/>
-          <w:sz w:val="19"/>
-          <w:szCs w:val="19"/>
-        </w:rPr>
-      </w:pPr>
-      <w:r>
-        <w:rPr>
-          <w:rFonts w:ascii="Consolas" w:hAnsi="Consolas" w:cs="Consolas"/>
-          <w:sz w:val="19"/>
-          <w:szCs w:val="19"/>
-        </w:rPr>
         <w:t xml:space="preserve">  Topic TEXT,</w:t>
       </w:r>
-      <w:bookmarkStart w:id="0" w:name="_GoBack"/>
-      <w:bookmarkEnd w:id="0"/>
+    </w:p>
+    <w:p>
+      <w:pPr>
+        <w:autoSpaceDE w:val="0"/>
+        <w:autoSpaceDN w:val="0"/>
+        <w:adjustRightInd w:val="0"/>
+        <w:rPr>
+          <w:rFonts w:ascii="Consolas" w:hAnsi="Consolas" w:cs="Consolas"/>
+          <w:sz w:val="19"/>
+          <w:szCs w:val="19"/>
+        </w:rPr>
+      </w:pPr>
+      <w:r>
+        <w:rPr>
+          <w:rFonts w:ascii="Consolas" w:hAnsi="Consolas" w:cs="Consolas"/>
+          <w:sz w:val="19"/>
+          <w:szCs w:val="19"/>
+        </w:rPr>
+        <w:t xml:space="preserve">  </w:t>
+      </w:r>
+      <w:r>
+        <w:rPr>
+          <w:rFonts w:ascii="Consolas" w:hAnsi="Consolas" w:cs="Consolas"/>
+          <w:sz w:val="19"/>
+          <w:szCs w:val="19"/>
+        </w:rPr>
+        <w:t>Description TEXT,</w:t>
+      </w:r>
     </w:p>
     <w:p>
       <w:pPr>
@@ -1572,6 +1600,7 @@
           <w:sz w:val="19"/>
           <w:szCs w:val="19"/>
         </w:rPr>
+        <w:lastRenderedPageBreak/>
         <w:t xml:space="preserve">  CONSTRAINT FK1_Detail FOREIGN</w:t>
       </w:r>
       <w:r>
@@ -1608,7 +1637,6 @@
           <w:sz w:val="19"/>
           <w:szCs w:val="19"/>
         </w:rPr>
-        <w:lastRenderedPageBreak/>
         <w:t xml:space="preserve">  CONSTRAINT FK2_Detail FOREI</w:t>
       </w:r>
       <w:r>

--- a/MyDatabase.docx
+++ b/MyDatabase.docx
@@ -21,8 +21,6 @@
         </w:rPr>
         <w:t>Create database fptproject;</w:t>
       </w:r>
-      <w:bookmarkStart w:id="0" w:name="_GoBack"/>
-      <w:bookmarkEnd w:id="0"/>
     </w:p>
     <w:p>
       <w:pPr>
@@ -1152,6 +1150,33 @@
         </w:rPr>
         <w:t xml:space="preserve">Category(Id) </w:t>
       </w:r>
+      <w:r>
+        <w:rPr>
+          <w:rStyle w:val="Emphasis"/>
+          <w:rFonts w:ascii="Times New Roman" w:hAnsi="Times New Roman" w:cs="Times New Roman"/>
+          <w:b/>
+          <w:bCs/>
+          <w:i w:val="0"/>
+          <w:iCs w:val="0"/>
+          <w:color w:val="6A6A6A"/>
+          <w:sz w:val="18"/>
+          <w:szCs w:val="18"/>
+          <w:shd w:val="clear" w:color="auto" w:fill="FFFFFF"/>
+        </w:rPr>
+        <w:t>ON DELETE</w:t>
+      </w:r>
+      <w:r>
+        <w:rPr>
+          <w:rFonts w:ascii="Times New Roman" w:hAnsi="Times New Roman" w:cs="Times New Roman"/>
+          <w:color w:val="545454"/>
+          <w:sz w:val="18"/>
+          <w:szCs w:val="18"/>
+          <w:shd w:val="clear" w:color="auto" w:fill="FFFFFF"/>
+        </w:rPr>
+        <w:t> CASCADE</w:t>
+      </w:r>
+      <w:bookmarkStart w:id="0" w:name="_GoBack"/>
+      <w:bookmarkEnd w:id="0"/>
     </w:p>
     <w:p>
       <w:pPr>
@@ -1422,7 +1447,48 @@
           <w:sz w:val="19"/>
           <w:szCs w:val="19"/>
         </w:rPr>
-        <w:t>Course(Id),</w:t>
+        <w:t>Course(Id)</w:t>
+      </w:r>
+      <w:r>
+        <w:rPr>
+          <w:rFonts w:ascii="Consolas" w:hAnsi="Consolas" w:cs="Consolas"/>
+          <w:sz w:val="19"/>
+          <w:szCs w:val="19"/>
+        </w:rPr>
+        <w:t xml:space="preserve"> </w:t>
+      </w:r>
+      <w:r>
+        <w:rPr>
+          <w:rStyle w:val="Emphasis"/>
+          <w:rFonts w:ascii="Times New Roman" w:hAnsi="Times New Roman" w:cs="Times New Roman"/>
+          <w:b/>
+          <w:bCs/>
+          <w:i w:val="0"/>
+          <w:iCs w:val="0"/>
+          <w:color w:val="6A6A6A"/>
+          <w:sz w:val="18"/>
+          <w:szCs w:val="18"/>
+          <w:shd w:val="clear" w:color="auto" w:fill="FFFFFF"/>
+        </w:rPr>
+        <w:t>ON DELETE</w:t>
+      </w:r>
+      <w:r>
+        <w:rPr>
+          <w:rFonts w:ascii="Times New Roman" w:hAnsi="Times New Roman" w:cs="Times New Roman"/>
+          <w:color w:val="545454"/>
+          <w:sz w:val="18"/>
+          <w:szCs w:val="18"/>
+          <w:shd w:val="clear" w:color="auto" w:fill="FFFFFF"/>
+        </w:rPr>
+        <w:t> CASCADE</w:t>
+      </w:r>
+      <w:r>
+        <w:rPr>
+          <w:rFonts w:ascii="Consolas" w:hAnsi="Consolas" w:cs="Consolas"/>
+          <w:sz w:val="19"/>
+          <w:szCs w:val="19"/>
+        </w:rPr>
+        <w:t>,</w:t>
       </w:r>
     </w:p>
     <w:p>
@@ -1460,6 +1526,39 @@
         </w:rPr>
         <w:t>Trainer(Id)</w:t>
       </w:r>
+      <w:r>
+        <w:rPr>
+          <w:rFonts w:ascii="Consolas" w:hAnsi="Consolas" w:cs="Consolas"/>
+          <w:sz w:val="19"/>
+          <w:szCs w:val="19"/>
+        </w:rPr>
+        <w:t xml:space="preserve"> </w:t>
+      </w:r>
+      <w:r>
+        <w:rPr>
+          <w:rStyle w:val="Emphasis"/>
+          <w:rFonts w:ascii="Times New Roman" w:hAnsi="Times New Roman" w:cs="Times New Roman"/>
+          <w:b/>
+          <w:bCs/>
+          <w:i w:val="0"/>
+          <w:iCs w:val="0"/>
+          <w:color w:val="6A6A6A"/>
+          <w:sz w:val="18"/>
+          <w:szCs w:val="18"/>
+          <w:shd w:val="clear" w:color="auto" w:fill="FFFFFF"/>
+        </w:rPr>
+        <w:t>ON DELETE</w:t>
+      </w:r>
+      <w:r>
+        <w:rPr>
+          <w:rFonts w:ascii="Times New Roman" w:hAnsi="Times New Roman" w:cs="Times New Roman"/>
+          <w:color w:val="545454"/>
+          <w:sz w:val="18"/>
+          <w:szCs w:val="18"/>
+          <w:shd w:val="clear" w:color="auto" w:fill="FFFFFF"/>
+        </w:rPr>
+        <w:t> CASCADE</w:t>
+      </w:r>
     </w:p>
     <w:p>
       <w:pPr>
@@ -1580,6 +1679,7 @@
           <w:sz w:val="19"/>
           <w:szCs w:val="19"/>
         </w:rPr>
+        <w:lastRenderedPageBreak/>
         <w:t xml:space="preserve">  IdClass INT,</w:t>
       </w:r>
     </w:p>
@@ -1600,7 +1700,6 @@
           <w:sz w:val="19"/>
           <w:szCs w:val="19"/>
         </w:rPr>
-        <w:lastRenderedPageBreak/>
         <w:t xml:space="preserve">  CONSTRAINT FK1_Detail FOREIGN</w:t>
       </w:r>
       <w:r>
@@ -1617,7 +1716,48 @@
           <w:sz w:val="19"/>
           <w:szCs w:val="19"/>
         </w:rPr>
-        <w:t>Trainee(Id),</w:t>
+        <w:t>Trainee(Id)</w:t>
+      </w:r>
+      <w:r>
+        <w:rPr>
+          <w:rFonts w:ascii="Consolas" w:hAnsi="Consolas" w:cs="Consolas"/>
+          <w:sz w:val="19"/>
+          <w:szCs w:val="19"/>
+        </w:rPr>
+        <w:t xml:space="preserve"> </w:t>
+      </w:r>
+      <w:r>
+        <w:rPr>
+          <w:rStyle w:val="Emphasis"/>
+          <w:rFonts w:ascii="Times New Roman" w:hAnsi="Times New Roman" w:cs="Times New Roman"/>
+          <w:b/>
+          <w:bCs/>
+          <w:i w:val="0"/>
+          <w:iCs w:val="0"/>
+          <w:color w:val="6A6A6A"/>
+          <w:sz w:val="18"/>
+          <w:szCs w:val="18"/>
+          <w:shd w:val="clear" w:color="auto" w:fill="FFFFFF"/>
+        </w:rPr>
+        <w:t>ON DELETE</w:t>
+      </w:r>
+      <w:r>
+        <w:rPr>
+          <w:rFonts w:ascii="Times New Roman" w:hAnsi="Times New Roman" w:cs="Times New Roman"/>
+          <w:color w:val="545454"/>
+          <w:sz w:val="18"/>
+          <w:szCs w:val="18"/>
+          <w:shd w:val="clear" w:color="auto" w:fill="FFFFFF"/>
+        </w:rPr>
+        <w:t> CASCADE</w:t>
+      </w:r>
+      <w:r>
+        <w:rPr>
+          <w:rFonts w:ascii="Consolas" w:hAnsi="Consolas" w:cs="Consolas"/>
+          <w:sz w:val="19"/>
+          <w:szCs w:val="19"/>
+        </w:rPr>
+        <w:t>,</w:t>
       </w:r>
     </w:p>
     <w:p>
@@ -1654,6 +1794,31 @@
           <w:szCs w:val="19"/>
         </w:rPr>
         <w:t xml:space="preserve">Class(Id) </w:t>
+      </w:r>
+      <w:r>
+        <w:rPr>
+          <w:rStyle w:val="Emphasis"/>
+          <w:rFonts w:ascii="Times New Roman" w:hAnsi="Times New Roman" w:cs="Times New Roman"/>
+          <w:b/>
+          <w:bCs/>
+          <w:i w:val="0"/>
+          <w:iCs w:val="0"/>
+          <w:color w:val="6A6A6A"/>
+          <w:sz w:val="18"/>
+          <w:szCs w:val="18"/>
+          <w:shd w:val="clear" w:color="auto" w:fill="FFFFFF"/>
+        </w:rPr>
+        <w:t>ON DELETE</w:t>
+      </w:r>
+      <w:r>
+        <w:rPr>
+          <w:rFonts w:ascii="Times New Roman" w:hAnsi="Times New Roman" w:cs="Times New Roman"/>
+          <w:color w:val="545454"/>
+          <w:sz w:val="18"/>
+          <w:szCs w:val="18"/>
+          <w:shd w:val="clear" w:color="auto" w:fill="FFFFFF"/>
+        </w:rPr>
+        <w:t> CASCADE</w:t>
       </w:r>
     </w:p>
     <w:p>
@@ -2118,6 +2283,17 @@
     <w:semiHidden/>
     <w:unhideWhenUsed/>
   </w:style>
+  <w:style w:type="character" w:styleId="Emphasis">
+    <w:name w:val="Emphasis"/>
+    <w:basedOn w:val="DefaultParagraphFont"/>
+    <w:uiPriority w:val="20"/>
+    <w:qFormat/>
+    <w:rsid w:val="00337663"/>
+    <w:rPr>
+      <w:i/>
+      <w:iCs/>
+    </w:rPr>
+  </w:style>
 </w:styles>
 </file>
 

--- a/MyDatabase.docx
+++ b/MyDatabase.docx
@@ -16,11 +16,62 @@
       <w:r>
         <w:rPr>
           <w:rFonts w:ascii="Consolas" w:hAnsi="Consolas" w:cs="Consolas"/>
+          <w:color w:val="00B050"/>
+          <w:sz w:val="19"/>
+          <w:szCs w:val="19"/>
+        </w:rPr>
+        <w:t>(</w:t>
+      </w:r>
+      <w:r>
+        <w:rPr>
+          <w:rFonts w:ascii="Consolas" w:hAnsi="Consolas" w:cs="Consolas"/>
+          <w:color w:val="00B050"/>
+          <w:sz w:val="19"/>
+          <w:szCs w:val="19"/>
+        </w:rPr>
+        <w:t>Id, Name, DateOfBirth, Address, Description, Lang, Toeic, UserName, Pass</w:t>
+      </w:r>
+      <w:r>
+        <w:rPr>
+          <w:rFonts w:ascii="Consolas" w:hAnsi="Consolas" w:cs="Consolas"/>
+          <w:color w:val="00B050"/>
+          <w:sz w:val="19"/>
+          <w:szCs w:val="19"/>
+        </w:rPr>
+        <w:t>)</w:t>
+      </w:r>
+    </w:p>
+    <w:p>
+      <w:pPr>
+        <w:autoSpaceDE w:val="0"/>
+        <w:autoSpaceDN w:val="0"/>
+        <w:adjustRightInd w:val="0"/>
+        <w:rPr>
+          <w:rFonts w:ascii="Consolas" w:hAnsi="Consolas" w:cs="Consolas"/>
+          <w:sz w:val="19"/>
+          <w:szCs w:val="19"/>
+        </w:rPr>
+      </w:pPr>
+      <w:r>
+        <w:rPr>
+          <w:rFonts w:ascii="Consolas" w:hAnsi="Consolas" w:cs="Consolas"/>
           <w:sz w:val="19"/>
           <w:szCs w:val="19"/>
         </w:rPr>
         <w:t>Create database fptproject;</w:t>
       </w:r>
+    </w:p>
+    <w:p>
+      <w:pPr>
+        <w:autoSpaceDE w:val="0"/>
+        <w:autoSpaceDN w:val="0"/>
+        <w:adjustRightInd w:val="0"/>
+        <w:rPr>
+          <w:rFonts w:ascii="Consolas" w:hAnsi="Consolas" w:cs="Consolas"/>
+          <w:sz w:val="19"/>
+          <w:szCs w:val="19"/>
+        </w:rPr>
+      </w:pPr>
     </w:p>
     <w:p>
       <w:pPr>
@@ -827,33 +878,6 @@
           <w:szCs w:val="19"/>
         </w:rPr>
       </w:pPr>
-      <w:r>
-        <w:rPr>
-          <w:rFonts w:ascii="Consolas" w:hAnsi="Consolas" w:cs="Consolas"/>
-          <w:color w:val="00B050"/>
-          <w:sz w:val="19"/>
-          <w:szCs w:val="19"/>
-        </w:rPr>
-        <w:t>(</w:t>
-      </w:r>
-      <w:r>
-        <w:rPr>
-          <w:rFonts w:ascii="Consolas" w:hAnsi="Consolas" w:cs="Consolas"/>
-          <w:color w:val="00B050"/>
-          <w:sz w:val="19"/>
-          <w:szCs w:val="19"/>
-        </w:rPr>
-        <w:t>Id, Name, DateOfBirth, Address, Description, Lang, Toeic, UserName, Pass</w:t>
-      </w:r>
-      <w:r>
-        <w:rPr>
-          <w:rFonts w:ascii="Consolas" w:hAnsi="Consolas" w:cs="Consolas"/>
-          <w:color w:val="00B050"/>
-          <w:sz w:val="19"/>
-          <w:szCs w:val="19"/>
-        </w:rPr>
-        <w:t>)</w:t>
-      </w:r>
     </w:p>
     <w:p>
       <w:pPr>
@@ -1175,223 +1199,247 @@
         </w:rPr>
         <w:t> CASCADE</w:t>
       </w:r>
+    </w:p>
+    <w:p>
+      <w:pPr>
+        <w:autoSpaceDE w:val="0"/>
+        <w:autoSpaceDN w:val="0"/>
+        <w:adjustRightInd w:val="0"/>
+        <w:rPr>
+          <w:rFonts w:ascii="Consolas" w:hAnsi="Consolas" w:cs="Consolas"/>
+          <w:sz w:val="19"/>
+          <w:szCs w:val="19"/>
+        </w:rPr>
+      </w:pPr>
+      <w:r>
+        <w:rPr>
+          <w:rFonts w:ascii="Consolas" w:hAnsi="Consolas" w:cs="Consolas"/>
+          <w:sz w:val="19"/>
+          <w:szCs w:val="19"/>
+        </w:rPr>
+        <w:t>);</w:t>
+      </w:r>
+    </w:p>
+    <w:p>
+      <w:pPr>
+        <w:autoSpaceDE w:val="0"/>
+        <w:autoSpaceDN w:val="0"/>
+        <w:adjustRightInd w:val="0"/>
+        <w:rPr>
+          <w:rFonts w:ascii="Consolas" w:hAnsi="Consolas" w:cs="Consolas"/>
+          <w:sz w:val="19"/>
+          <w:szCs w:val="19"/>
+        </w:rPr>
+      </w:pPr>
+    </w:p>
+    <w:p>
+      <w:pPr>
+        <w:autoSpaceDE w:val="0"/>
+        <w:autoSpaceDN w:val="0"/>
+        <w:adjustRightInd w:val="0"/>
+        <w:rPr>
+          <w:rFonts w:ascii="Consolas" w:hAnsi="Consolas" w:cs="Consolas"/>
+          <w:sz w:val="19"/>
+          <w:szCs w:val="19"/>
+        </w:rPr>
+      </w:pPr>
+    </w:p>
+    <w:p>
+      <w:pPr>
+        <w:autoSpaceDE w:val="0"/>
+        <w:autoSpaceDN w:val="0"/>
+        <w:adjustRightInd w:val="0"/>
+        <w:rPr>
+          <w:rFonts w:ascii="Consolas" w:hAnsi="Consolas" w:cs="Consolas"/>
+          <w:sz w:val="19"/>
+          <w:szCs w:val="19"/>
+        </w:rPr>
+      </w:pPr>
+      <w:r>
+        <w:rPr>
+          <w:rFonts w:ascii="Consolas" w:hAnsi="Consolas" w:cs="Consolas"/>
+          <w:sz w:val="19"/>
+          <w:szCs w:val="19"/>
+        </w:rPr>
+        <w:t xml:space="preserve">CREATE TABLE </w:t>
+      </w:r>
+      <w:proofErr w:type="gramStart"/>
+      <w:r>
+        <w:rPr>
+          <w:rFonts w:ascii="Consolas" w:hAnsi="Consolas" w:cs="Consolas"/>
+          <w:sz w:val="19"/>
+          <w:szCs w:val="19"/>
+        </w:rPr>
+        <w:t>Class(</w:t>
+      </w:r>
+      <w:proofErr w:type="gramEnd"/>
+    </w:p>
+    <w:p>
+      <w:pPr>
+        <w:autoSpaceDE w:val="0"/>
+        <w:autoSpaceDN w:val="0"/>
+        <w:adjustRightInd w:val="0"/>
+        <w:rPr>
+          <w:rFonts w:ascii="Consolas" w:hAnsi="Consolas" w:cs="Consolas"/>
+          <w:sz w:val="19"/>
+          <w:szCs w:val="19"/>
+        </w:rPr>
+      </w:pPr>
+      <w:r>
+        <w:rPr>
+          <w:rFonts w:ascii="Consolas" w:hAnsi="Consolas" w:cs="Consolas"/>
+          <w:sz w:val="19"/>
+          <w:szCs w:val="19"/>
+        </w:rPr>
+        <w:t xml:space="preserve">  Id INT PRIMARY KEY NOT NULL AUTO_INCREMENT,</w:t>
+      </w:r>
+    </w:p>
+    <w:p>
+      <w:pPr>
+        <w:autoSpaceDE w:val="0"/>
+        <w:autoSpaceDN w:val="0"/>
+        <w:adjustRightInd w:val="0"/>
+        <w:rPr>
+          <w:rFonts w:ascii="Consolas" w:hAnsi="Consolas" w:cs="Consolas"/>
+          <w:sz w:val="19"/>
+          <w:szCs w:val="19"/>
+        </w:rPr>
+      </w:pPr>
+      <w:r>
+        <w:rPr>
+          <w:rFonts w:ascii="Consolas" w:hAnsi="Consolas" w:cs="Consolas"/>
+          <w:sz w:val="19"/>
+          <w:szCs w:val="19"/>
+        </w:rPr>
+        <w:t xml:space="preserve">  Name </w:t>
+      </w:r>
+      <w:proofErr w:type="gramStart"/>
+      <w:r>
+        <w:rPr>
+          <w:rFonts w:ascii="Consolas" w:hAnsi="Consolas" w:cs="Consolas"/>
+          <w:sz w:val="19"/>
+          <w:szCs w:val="19"/>
+        </w:rPr>
+        <w:t>VARCHAR(</w:t>
+      </w:r>
+      <w:proofErr w:type="gramEnd"/>
+      <w:r>
+        <w:rPr>
+          <w:rFonts w:ascii="Consolas" w:hAnsi="Consolas" w:cs="Consolas"/>
+          <w:sz w:val="19"/>
+          <w:szCs w:val="19"/>
+        </w:rPr>
+        <w:t>100) CHARSET utf8</w:t>
+      </w:r>
+      <w:r>
+        <w:rPr>
+          <w:rFonts w:ascii="Consolas" w:hAnsi="Consolas" w:cs="Consolas"/>
+          <w:sz w:val="19"/>
+          <w:szCs w:val="19"/>
+        </w:rPr>
+        <w:t xml:space="preserve"> </w:t>
+      </w:r>
+      <w:r>
+        <w:rPr>
+          <w:rFonts w:ascii="Consolas" w:hAnsi="Consolas" w:cs="Consolas"/>
+          <w:sz w:val="19"/>
+          <w:szCs w:val="19"/>
+        </w:rPr>
+        <w:t>,</w:t>
+      </w:r>
+    </w:p>
+    <w:p>
+      <w:pPr>
+        <w:autoSpaceDE w:val="0"/>
+        <w:autoSpaceDN w:val="0"/>
+        <w:adjustRightInd w:val="0"/>
+        <w:rPr>
+          <w:rFonts w:ascii="Consolas" w:hAnsi="Consolas" w:cs="Consolas"/>
+          <w:sz w:val="19"/>
+          <w:szCs w:val="19"/>
+        </w:rPr>
+      </w:pPr>
+      <w:r>
+        <w:rPr>
+          <w:rFonts w:ascii="Consolas" w:hAnsi="Consolas" w:cs="Consolas"/>
+          <w:sz w:val="19"/>
+          <w:szCs w:val="19"/>
+        </w:rPr>
+        <w:t xml:space="preserve">  Topic TEXT,</w:t>
+      </w:r>
+    </w:p>
+    <w:p>
+      <w:pPr>
+        <w:autoSpaceDE w:val="0"/>
+        <w:autoSpaceDN w:val="0"/>
+        <w:adjustRightInd w:val="0"/>
+        <w:rPr>
+          <w:rFonts w:ascii="Consolas" w:hAnsi="Consolas" w:cs="Consolas"/>
+          <w:sz w:val="19"/>
+          <w:szCs w:val="19"/>
+        </w:rPr>
+      </w:pPr>
+      <w:r>
+        <w:rPr>
+          <w:rFonts w:ascii="Consolas" w:hAnsi="Consolas" w:cs="Consolas"/>
+          <w:sz w:val="19"/>
+          <w:szCs w:val="19"/>
+        </w:rPr>
+        <w:t xml:space="preserve">  </w:t>
+      </w:r>
+      <w:r>
+        <w:rPr>
+          <w:rFonts w:ascii="Consolas" w:hAnsi="Consolas" w:cs="Consolas"/>
+          <w:sz w:val="19"/>
+          <w:szCs w:val="19"/>
+        </w:rPr>
+        <w:t>Description TEXT,</w:t>
+      </w:r>
+    </w:p>
+    <w:p>
+      <w:pPr>
+        <w:autoSpaceDE w:val="0"/>
+        <w:autoSpaceDN w:val="0"/>
+        <w:adjustRightInd w:val="0"/>
+        <w:rPr>
+          <w:rFonts w:ascii="Consolas" w:hAnsi="Consolas" w:cs="Consolas"/>
+          <w:sz w:val="19"/>
+          <w:szCs w:val="19"/>
+        </w:rPr>
+      </w:pPr>
+      <w:r>
+        <w:rPr>
+          <w:rFonts w:ascii="Consolas" w:hAnsi="Consolas" w:cs="Consolas"/>
+          <w:sz w:val="19"/>
+          <w:szCs w:val="19"/>
+        </w:rPr>
+        <w:t xml:space="preserve">  </w:t>
+      </w:r>
       <w:bookmarkStart w:id="0" w:name="_GoBack"/>
+      <w:r>
+        <w:rPr>
+          <w:rFonts w:ascii="Consolas" w:hAnsi="Consolas" w:cs="Consolas"/>
+          <w:sz w:val="19"/>
+          <w:szCs w:val="19"/>
+        </w:rPr>
+        <w:t>IdCours</w:t>
+      </w:r>
+      <w:r>
+        <w:rPr>
+          <w:rFonts w:ascii="Consolas" w:hAnsi="Consolas" w:cs="Consolas"/>
+          <w:sz w:val="19"/>
+          <w:szCs w:val="19"/>
+        </w:rPr>
+        <w:t>e</w:t>
+      </w:r>
       <w:bookmarkEnd w:id="0"/>
-    </w:p>
-    <w:p>
-      <w:pPr>
-        <w:autoSpaceDE w:val="0"/>
-        <w:autoSpaceDN w:val="0"/>
-        <w:adjustRightInd w:val="0"/>
-        <w:rPr>
-          <w:rFonts w:ascii="Consolas" w:hAnsi="Consolas" w:cs="Consolas"/>
-          <w:sz w:val="19"/>
-          <w:szCs w:val="19"/>
-        </w:rPr>
-      </w:pPr>
-      <w:r>
-        <w:rPr>
-          <w:rFonts w:ascii="Consolas" w:hAnsi="Consolas" w:cs="Consolas"/>
-          <w:sz w:val="19"/>
-          <w:szCs w:val="19"/>
-        </w:rPr>
-        <w:t>);</w:t>
-      </w:r>
-    </w:p>
-    <w:p>
-      <w:pPr>
-        <w:autoSpaceDE w:val="0"/>
-        <w:autoSpaceDN w:val="0"/>
-        <w:adjustRightInd w:val="0"/>
-        <w:rPr>
-          <w:rFonts w:ascii="Consolas" w:hAnsi="Consolas" w:cs="Consolas"/>
-          <w:sz w:val="19"/>
-          <w:szCs w:val="19"/>
-        </w:rPr>
-      </w:pPr>
-    </w:p>
-    <w:p>
-      <w:pPr>
-        <w:autoSpaceDE w:val="0"/>
-        <w:autoSpaceDN w:val="0"/>
-        <w:adjustRightInd w:val="0"/>
-        <w:rPr>
-          <w:rFonts w:ascii="Consolas" w:hAnsi="Consolas" w:cs="Consolas"/>
-          <w:sz w:val="19"/>
-          <w:szCs w:val="19"/>
-        </w:rPr>
-      </w:pPr>
-    </w:p>
-    <w:p>
-      <w:pPr>
-        <w:autoSpaceDE w:val="0"/>
-        <w:autoSpaceDN w:val="0"/>
-        <w:adjustRightInd w:val="0"/>
-        <w:rPr>
-          <w:rFonts w:ascii="Consolas" w:hAnsi="Consolas" w:cs="Consolas"/>
-          <w:sz w:val="19"/>
-          <w:szCs w:val="19"/>
-        </w:rPr>
-      </w:pPr>
-      <w:r>
-        <w:rPr>
-          <w:rFonts w:ascii="Consolas" w:hAnsi="Consolas" w:cs="Consolas"/>
-          <w:sz w:val="19"/>
-          <w:szCs w:val="19"/>
-        </w:rPr>
-        <w:t xml:space="preserve">CREATE TABLE </w:t>
-      </w:r>
-      <w:proofErr w:type="gramStart"/>
-      <w:r>
-        <w:rPr>
-          <w:rFonts w:ascii="Consolas" w:hAnsi="Consolas" w:cs="Consolas"/>
-          <w:sz w:val="19"/>
-          <w:szCs w:val="19"/>
-        </w:rPr>
-        <w:t>Class(</w:t>
-      </w:r>
-      <w:proofErr w:type="gramEnd"/>
-    </w:p>
-    <w:p>
-      <w:pPr>
-        <w:autoSpaceDE w:val="0"/>
-        <w:autoSpaceDN w:val="0"/>
-        <w:adjustRightInd w:val="0"/>
-        <w:rPr>
-          <w:rFonts w:ascii="Consolas" w:hAnsi="Consolas" w:cs="Consolas"/>
-          <w:sz w:val="19"/>
-          <w:szCs w:val="19"/>
-        </w:rPr>
-      </w:pPr>
-      <w:r>
-        <w:rPr>
-          <w:rFonts w:ascii="Consolas" w:hAnsi="Consolas" w:cs="Consolas"/>
-          <w:sz w:val="19"/>
-          <w:szCs w:val="19"/>
-        </w:rPr>
-        <w:t xml:space="preserve">  Id INT PRIMARY KEY NOT NULL AUTO_INCREMENT,</w:t>
-      </w:r>
-    </w:p>
-    <w:p>
-      <w:pPr>
-        <w:autoSpaceDE w:val="0"/>
-        <w:autoSpaceDN w:val="0"/>
-        <w:adjustRightInd w:val="0"/>
-        <w:rPr>
-          <w:rFonts w:ascii="Consolas" w:hAnsi="Consolas" w:cs="Consolas"/>
-          <w:sz w:val="19"/>
-          <w:szCs w:val="19"/>
-        </w:rPr>
-      </w:pPr>
-      <w:r>
-        <w:rPr>
-          <w:rFonts w:ascii="Consolas" w:hAnsi="Consolas" w:cs="Consolas"/>
-          <w:sz w:val="19"/>
-          <w:szCs w:val="19"/>
-        </w:rPr>
-        <w:t xml:space="preserve">  Name </w:t>
-      </w:r>
-      <w:proofErr w:type="gramStart"/>
-      <w:r>
-        <w:rPr>
-          <w:rFonts w:ascii="Consolas" w:hAnsi="Consolas" w:cs="Consolas"/>
-          <w:sz w:val="19"/>
-          <w:szCs w:val="19"/>
-        </w:rPr>
-        <w:t>VARCHAR(</w:t>
-      </w:r>
-      <w:proofErr w:type="gramEnd"/>
-      <w:r>
-        <w:rPr>
-          <w:rFonts w:ascii="Consolas" w:hAnsi="Consolas" w:cs="Consolas"/>
-          <w:sz w:val="19"/>
-          <w:szCs w:val="19"/>
-        </w:rPr>
-        <w:t>100) CHARSET utf8</w:t>
-      </w:r>
-      <w:r>
-        <w:rPr>
-          <w:rFonts w:ascii="Consolas" w:hAnsi="Consolas" w:cs="Consolas"/>
-          <w:sz w:val="19"/>
-          <w:szCs w:val="19"/>
-        </w:rPr>
-        <w:t xml:space="preserve"> </w:t>
-      </w:r>
-      <w:r>
-        <w:rPr>
-          <w:rFonts w:ascii="Consolas" w:hAnsi="Consolas" w:cs="Consolas"/>
-          <w:sz w:val="19"/>
-          <w:szCs w:val="19"/>
-        </w:rPr>
-        <w:t>,</w:t>
-      </w:r>
-    </w:p>
-    <w:p>
-      <w:pPr>
-        <w:autoSpaceDE w:val="0"/>
-        <w:autoSpaceDN w:val="0"/>
-        <w:adjustRightInd w:val="0"/>
-        <w:rPr>
-          <w:rFonts w:ascii="Consolas" w:hAnsi="Consolas" w:cs="Consolas"/>
-          <w:sz w:val="19"/>
-          <w:szCs w:val="19"/>
-        </w:rPr>
-      </w:pPr>
-      <w:r>
-        <w:rPr>
-          <w:rFonts w:ascii="Consolas" w:hAnsi="Consolas" w:cs="Consolas"/>
-          <w:sz w:val="19"/>
-          <w:szCs w:val="19"/>
-        </w:rPr>
-        <w:t xml:space="preserve">  Topic TEXT,</w:t>
-      </w:r>
-    </w:p>
-    <w:p>
-      <w:pPr>
-        <w:autoSpaceDE w:val="0"/>
-        <w:autoSpaceDN w:val="0"/>
-        <w:adjustRightInd w:val="0"/>
-        <w:rPr>
-          <w:rFonts w:ascii="Consolas" w:hAnsi="Consolas" w:cs="Consolas"/>
-          <w:sz w:val="19"/>
-          <w:szCs w:val="19"/>
-        </w:rPr>
-      </w:pPr>
-      <w:r>
-        <w:rPr>
-          <w:rFonts w:ascii="Consolas" w:hAnsi="Consolas" w:cs="Consolas"/>
-          <w:sz w:val="19"/>
-          <w:szCs w:val="19"/>
-        </w:rPr>
-        <w:t xml:space="preserve">  </w:t>
-      </w:r>
-      <w:r>
-        <w:rPr>
-          <w:rFonts w:ascii="Consolas" w:hAnsi="Consolas" w:cs="Consolas"/>
-          <w:sz w:val="19"/>
-          <w:szCs w:val="19"/>
-        </w:rPr>
-        <w:t>Description TEXT,</w:t>
-      </w:r>
-    </w:p>
-    <w:p>
-      <w:pPr>
-        <w:autoSpaceDE w:val="0"/>
-        <w:autoSpaceDN w:val="0"/>
-        <w:adjustRightInd w:val="0"/>
-        <w:rPr>
-          <w:rFonts w:ascii="Consolas" w:hAnsi="Consolas" w:cs="Consolas"/>
-          <w:sz w:val="19"/>
-          <w:szCs w:val="19"/>
-        </w:rPr>
-      </w:pPr>
-      <w:r>
-        <w:rPr>
-          <w:rFonts w:ascii="Consolas" w:hAnsi="Consolas" w:cs="Consolas"/>
-          <w:sz w:val="19"/>
-          <w:szCs w:val="19"/>
-        </w:rPr>
-        <w:t xml:space="preserve">  IdCource INT NOT NULL,</w:t>
+      <w:r>
+        <w:rPr>
+          <w:rFonts w:ascii="Consolas" w:hAnsi="Consolas" w:cs="Consolas"/>
+          <w:sz w:val="19"/>
+          <w:szCs w:val="19"/>
+        </w:rPr>
+        <w:t xml:space="preserve"> INT NOT NULL,</w:t>
       </w:r>
     </w:p>
     <w:p>
@@ -1439,7 +1487,15 @@
           <w:sz w:val="19"/>
           <w:szCs w:val="19"/>
         </w:rPr>
-        <w:t xml:space="preserve">N KEY (IdCource) REFERENCES </w:t>
+        <w:t>N KEY (IdCours</w:t>
+      </w:r>
+      <w:r>
+        <w:rPr>
+          <w:rFonts w:ascii="Consolas" w:hAnsi="Consolas" w:cs="Consolas"/>
+          <w:sz w:val="19"/>
+          <w:szCs w:val="19"/>
+        </w:rPr>
+        <w:t xml:space="preserve">e) REFERENCES </w:t>
       </w:r>
       <w:r>
         <w:rPr>
@@ -1639,6 +1695,7 @@
           <w:sz w:val="19"/>
           <w:szCs w:val="19"/>
         </w:rPr>
+        <w:lastRenderedPageBreak/>
         <w:t xml:space="preserve">  Id INT PRIMARY KEY NOT NULL AUTO_INCREMENT,</w:t>
       </w:r>
     </w:p>
@@ -1679,7 +1736,6 @@
           <w:sz w:val="19"/>
           <w:szCs w:val="19"/>
         </w:rPr>
-        <w:lastRenderedPageBreak/>
         <w:t xml:space="preserve">  IdClass INT,</w:t>
       </w:r>
     </w:p>

--- a/MyDatabase.docx
+++ b/MyDatabase.docx
@@ -84,6 +84,7 @@
           <w:szCs w:val="19"/>
         </w:rPr>
       </w:pPr>
+      <w:bookmarkStart w:id="0" w:name="_GoBack"/>
       <w:r>
         <w:rPr>
           <w:rFonts w:ascii="Consolas" w:hAnsi="Consolas" w:cs="Consolas"/>
@@ -1329,23 +1330,45 @@
           <w:sz w:val="19"/>
           <w:szCs w:val="19"/>
         </w:rPr>
-        <w:t>100) CHARSET utf8</w:t>
-      </w:r>
-      <w:r>
-        <w:rPr>
-          <w:rFonts w:ascii="Consolas" w:hAnsi="Consolas" w:cs="Consolas"/>
-          <w:sz w:val="19"/>
-          <w:szCs w:val="19"/>
-        </w:rPr>
-        <w:t xml:space="preserve"> </w:t>
-      </w:r>
-      <w:r>
-        <w:rPr>
-          <w:rFonts w:ascii="Consolas" w:hAnsi="Consolas" w:cs="Consolas"/>
-          <w:sz w:val="19"/>
-          <w:szCs w:val="19"/>
-        </w:rPr>
-        <w:t>,</w:t>
+        <w:t>100) CHARSET utf8,</w:t>
+      </w:r>
+    </w:p>
+    <w:p>
+      <w:pPr>
+        <w:autoSpaceDE w:val="0"/>
+        <w:autoSpaceDN w:val="0"/>
+        <w:adjustRightInd w:val="0"/>
+        <w:rPr>
+          <w:rFonts w:ascii="Consolas" w:hAnsi="Consolas" w:cs="Consolas"/>
+          <w:sz w:val="19"/>
+          <w:szCs w:val="19"/>
+        </w:rPr>
+      </w:pPr>
+      <w:r>
+        <w:rPr>
+          <w:rFonts w:ascii="Consolas" w:hAnsi="Consolas" w:cs="Consolas"/>
+          <w:sz w:val="19"/>
+          <w:szCs w:val="19"/>
+        </w:rPr>
+        <w:t xml:space="preserve">  Pass </w:t>
+      </w:r>
+      <w:proofErr w:type="gramStart"/>
+      <w:r>
+        <w:rPr>
+          <w:rFonts w:ascii="Consolas" w:hAnsi="Consolas" w:cs="Consolas"/>
+          <w:sz w:val="19"/>
+          <w:szCs w:val="19"/>
+        </w:rPr>
+        <w:t>VARCHAR(</w:t>
+      </w:r>
+      <w:proofErr w:type="gramEnd"/>
+      <w:r>
+        <w:rPr>
+          <w:rFonts w:ascii="Consolas" w:hAnsi="Consolas" w:cs="Consolas"/>
+          <w:sz w:val="19"/>
+          <w:szCs w:val="19"/>
+        </w:rPr>
+        <w:t>50),</w:t>
       </w:r>
     </w:p>
     <w:p>
@@ -1413,33 +1436,15 @@
           <w:sz w:val="19"/>
           <w:szCs w:val="19"/>
         </w:rPr>
-        <w:t xml:space="preserve">  </w:t>
-      </w:r>
-      <w:bookmarkStart w:id="0" w:name="_GoBack"/>
-      <w:r>
-        <w:rPr>
-          <w:rFonts w:ascii="Consolas" w:hAnsi="Consolas" w:cs="Consolas"/>
-          <w:sz w:val="19"/>
-          <w:szCs w:val="19"/>
-        </w:rPr>
-        <w:t>IdCours</w:t>
-      </w:r>
-      <w:r>
-        <w:rPr>
-          <w:rFonts w:ascii="Consolas" w:hAnsi="Consolas" w:cs="Consolas"/>
-          <w:sz w:val="19"/>
-          <w:szCs w:val="19"/>
-        </w:rPr>
-        <w:t>e</w:t>
-      </w:r>
-      <w:bookmarkEnd w:id="0"/>
-      <w:r>
-        <w:rPr>
-          <w:rFonts w:ascii="Consolas" w:hAnsi="Consolas" w:cs="Consolas"/>
-          <w:sz w:val="19"/>
-          <w:szCs w:val="19"/>
-        </w:rPr>
-        <w:t xml:space="preserve"> INT NOT NULL,</w:t>
+        <w:t xml:space="preserve">  IdCours</w:t>
+      </w:r>
+      <w:r>
+        <w:rPr>
+          <w:rFonts w:ascii="Consolas" w:hAnsi="Consolas" w:cs="Consolas"/>
+          <w:sz w:val="19"/>
+          <w:szCs w:val="19"/>
+        </w:rPr>
+        <w:t>e INT NOT NULL,</w:t>
       </w:r>
     </w:p>
     <w:p>
@@ -1665,6 +1670,7 @@
           <w:sz w:val="19"/>
           <w:szCs w:val="19"/>
         </w:rPr>
+        <w:lastRenderedPageBreak/>
         <w:t xml:space="preserve">CREATE TABLE </w:t>
       </w:r>
       <w:proofErr w:type="gramStart"/>
@@ -1695,7 +1701,6 @@
           <w:sz w:val="19"/>
           <w:szCs w:val="19"/>
         </w:rPr>
-        <w:lastRenderedPageBreak/>
         <w:t xml:space="preserve">  Id INT PRIMARY KEY NOT NULL AUTO_INCREMENT,</w:t>
       </w:r>
     </w:p>
@@ -1897,6 +1902,7 @@
         <w:t>);</w:t>
       </w:r>
     </w:p>
+    <w:bookmarkEnd w:id="0"/>
     <w:p/>
     <w:sectPr>
       <w:pgSz w:w="12240" w:h="15840"/>

--- a/MyDatabase.docx
+++ b/MyDatabase.docx
@@ -16,25 +16,75 @@
       <w:r>
         <w:rPr>
           <w:rFonts w:ascii="Consolas" w:hAnsi="Consolas" w:cs="Consolas"/>
+          <w:color w:val="00B050"/>
+          <w:sz w:val="19"/>
+          <w:szCs w:val="19"/>
+        </w:rPr>
+        <w:t>(</w:t>
+      </w:r>
+      <w:r>
+        <w:rPr>
+          <w:rFonts w:ascii="Consolas" w:hAnsi="Consolas" w:cs="Consolas"/>
+          <w:color w:val="00B050"/>
+          <w:sz w:val="19"/>
+          <w:szCs w:val="19"/>
+        </w:rPr>
+        <w:t>Id, Name, DateOfBirth, Address, Description, Lang, Toeic, UserName, Pass</w:t>
+      </w:r>
+      <w:r>
+        <w:rPr>
+          <w:rFonts w:ascii="Consolas" w:hAnsi="Consolas" w:cs="Consolas"/>
+          <w:color w:val="00B050"/>
+          <w:sz w:val="19"/>
+          <w:szCs w:val="19"/>
+        </w:rPr>
+        <w:t>)</w:t>
+      </w:r>
+    </w:p>
+    <w:p>
+      <w:pPr>
+        <w:autoSpaceDE w:val="0"/>
+        <w:autoSpaceDN w:val="0"/>
+        <w:adjustRightInd w:val="0"/>
+        <w:rPr>
+          <w:rFonts w:ascii="Consolas" w:hAnsi="Consolas" w:cs="Consolas"/>
+          <w:sz w:val="19"/>
+          <w:szCs w:val="19"/>
+        </w:rPr>
+      </w:pPr>
+      <w:r>
+        <w:rPr>
+          <w:rFonts w:ascii="Consolas" w:hAnsi="Consolas" w:cs="Consolas"/>
           <w:sz w:val="19"/>
           <w:szCs w:val="19"/>
         </w:rPr>
         <w:t>Create database fptproject;</w:t>
       </w:r>
+    </w:p>
+    <w:p>
+      <w:pPr>
+        <w:autoSpaceDE w:val="0"/>
+        <w:autoSpaceDN w:val="0"/>
+        <w:adjustRightInd w:val="0"/>
+        <w:rPr>
+          <w:rFonts w:ascii="Consolas" w:hAnsi="Consolas" w:cs="Consolas"/>
+          <w:sz w:val="19"/>
+          <w:szCs w:val="19"/>
+        </w:rPr>
+      </w:pPr>
+    </w:p>
+    <w:p>
+      <w:pPr>
+        <w:autoSpaceDE w:val="0"/>
+        <w:autoSpaceDN w:val="0"/>
+        <w:adjustRightInd w:val="0"/>
+        <w:rPr>
+          <w:rFonts w:ascii="Consolas" w:hAnsi="Consolas" w:cs="Consolas"/>
+          <w:sz w:val="19"/>
+          <w:szCs w:val="19"/>
+        </w:rPr>
+      </w:pPr>
       <w:bookmarkStart w:id="0" w:name="_GoBack"/>
-      <w:bookmarkEnd w:id="0"/>
-    </w:p>
-    <w:p>
-      <w:pPr>
-        <w:autoSpaceDE w:val="0"/>
-        <w:autoSpaceDN w:val="0"/>
-        <w:adjustRightInd w:val="0"/>
-        <w:rPr>
-          <w:rFonts w:ascii="Consolas" w:hAnsi="Consolas" w:cs="Consolas"/>
-          <w:sz w:val="19"/>
-          <w:szCs w:val="19"/>
-        </w:rPr>
-      </w:pPr>
       <w:r>
         <w:rPr>
           <w:rFonts w:ascii="Consolas" w:hAnsi="Consolas" w:cs="Consolas"/>
@@ -829,33 +879,6 @@
           <w:szCs w:val="19"/>
         </w:rPr>
       </w:pPr>
-      <w:r>
-        <w:rPr>
-          <w:rFonts w:ascii="Consolas" w:hAnsi="Consolas" w:cs="Consolas"/>
-          <w:color w:val="00B050"/>
-          <w:sz w:val="19"/>
-          <w:szCs w:val="19"/>
-        </w:rPr>
-        <w:t>(</w:t>
-      </w:r>
-      <w:r>
-        <w:rPr>
-          <w:rFonts w:ascii="Consolas" w:hAnsi="Consolas" w:cs="Consolas"/>
-          <w:color w:val="00B050"/>
-          <w:sz w:val="19"/>
-          <w:szCs w:val="19"/>
-        </w:rPr>
-        <w:t>Id, Name, DateOfBirth, Address, Description, Lang, Toeic, UserName, Pass</w:t>
-      </w:r>
-      <w:r>
-        <w:rPr>
-          <w:rFonts w:ascii="Consolas" w:hAnsi="Consolas" w:cs="Consolas"/>
-          <w:color w:val="00B050"/>
-          <w:sz w:val="19"/>
-          <w:szCs w:val="19"/>
-        </w:rPr>
-        <w:t>)</w:t>
-      </w:r>
     </w:p>
     <w:p>
       <w:pPr>
@@ -1154,24 +1177,28 @@
       </w:r>
       <w:r>
         <w:rPr>
-          <w:rStyle w:val="crayon-e"/>
-          <w:rFonts w:ascii="Courier New" w:hAnsi="Courier New" w:cs="Courier New"/>
+          <w:rStyle w:val="Emphasis"/>
+          <w:rFonts w:ascii="Times New Roman" w:hAnsi="Times New Roman" w:cs="Times New Roman"/>
+          <w:b/>
+          <w:bCs/>
+          <w:i w:val="0"/>
+          <w:iCs w:val="0"/>
+          <w:color w:val="6A6A6A"/>
           <w:sz w:val="18"/>
           <w:szCs w:val="18"/>
-          <w:shd w:val="clear" w:color="auto" w:fill="FDFDFD"/>
-        </w:rPr>
-        <w:t xml:space="preserve">ON DELETE </w:t>
-      </w:r>
-      <w:r>
-        <w:rPr>
-          <w:rStyle w:val="crayon-i"/>
-          <w:rFonts w:ascii="Courier New" w:hAnsi="Courier New" w:cs="Courier New"/>
-          <w:color w:val="000000"/>
+          <w:shd w:val="clear" w:color="auto" w:fill="FFFFFF"/>
+        </w:rPr>
+        <w:t>ON DELETE</w:t>
+      </w:r>
+      <w:r>
+        <w:rPr>
+          <w:rFonts w:ascii="Times New Roman" w:hAnsi="Times New Roman" w:cs="Times New Roman"/>
+          <w:color w:val="545454"/>
           <w:sz w:val="18"/>
           <w:szCs w:val="18"/>
-          <w:shd w:val="clear" w:color="auto" w:fill="FDFDFD"/>
-        </w:rPr>
-        <w:t>CASCADE</w:t>
+          <w:shd w:val="clear" w:color="auto" w:fill="FFFFFF"/>
+        </w:rPr>
+        <w:t> CASCADE</w:t>
       </w:r>
     </w:p>
     <w:p>
@@ -1303,7 +1330,185 @@
           <w:sz w:val="19"/>
           <w:szCs w:val="19"/>
         </w:rPr>
-        <w:t>100) CHARSET utf8</w:t>
+        <w:t>100) CHARSET utf8,</w:t>
+      </w:r>
+    </w:p>
+    <w:p>
+      <w:pPr>
+        <w:autoSpaceDE w:val="0"/>
+        <w:autoSpaceDN w:val="0"/>
+        <w:adjustRightInd w:val="0"/>
+        <w:rPr>
+          <w:rFonts w:ascii="Consolas" w:hAnsi="Consolas" w:cs="Consolas"/>
+          <w:sz w:val="19"/>
+          <w:szCs w:val="19"/>
+        </w:rPr>
+      </w:pPr>
+      <w:r>
+        <w:rPr>
+          <w:rFonts w:ascii="Consolas" w:hAnsi="Consolas" w:cs="Consolas"/>
+          <w:sz w:val="19"/>
+          <w:szCs w:val="19"/>
+        </w:rPr>
+        <w:t xml:space="preserve">  Pass </w:t>
+      </w:r>
+      <w:proofErr w:type="gramStart"/>
+      <w:r>
+        <w:rPr>
+          <w:rFonts w:ascii="Consolas" w:hAnsi="Consolas" w:cs="Consolas"/>
+          <w:sz w:val="19"/>
+          <w:szCs w:val="19"/>
+        </w:rPr>
+        <w:t>VARCHAR(</w:t>
+      </w:r>
+      <w:proofErr w:type="gramEnd"/>
+      <w:r>
+        <w:rPr>
+          <w:rFonts w:ascii="Consolas" w:hAnsi="Consolas" w:cs="Consolas"/>
+          <w:sz w:val="19"/>
+          <w:szCs w:val="19"/>
+        </w:rPr>
+        <w:t>50),</w:t>
+      </w:r>
+    </w:p>
+    <w:p>
+      <w:pPr>
+        <w:autoSpaceDE w:val="0"/>
+        <w:autoSpaceDN w:val="0"/>
+        <w:adjustRightInd w:val="0"/>
+        <w:rPr>
+          <w:rFonts w:ascii="Consolas" w:hAnsi="Consolas" w:cs="Consolas"/>
+          <w:sz w:val="19"/>
+          <w:szCs w:val="19"/>
+        </w:rPr>
+      </w:pPr>
+      <w:r>
+        <w:rPr>
+          <w:rFonts w:ascii="Consolas" w:hAnsi="Consolas" w:cs="Consolas"/>
+          <w:sz w:val="19"/>
+          <w:szCs w:val="19"/>
+        </w:rPr>
+        <w:t xml:space="preserve">  Topic TEXT,</w:t>
+      </w:r>
+    </w:p>
+    <w:p>
+      <w:pPr>
+        <w:autoSpaceDE w:val="0"/>
+        <w:autoSpaceDN w:val="0"/>
+        <w:adjustRightInd w:val="0"/>
+        <w:rPr>
+          <w:rFonts w:ascii="Consolas" w:hAnsi="Consolas" w:cs="Consolas"/>
+          <w:sz w:val="19"/>
+          <w:szCs w:val="19"/>
+        </w:rPr>
+      </w:pPr>
+      <w:r>
+        <w:rPr>
+          <w:rFonts w:ascii="Consolas" w:hAnsi="Consolas" w:cs="Consolas"/>
+          <w:sz w:val="19"/>
+          <w:szCs w:val="19"/>
+        </w:rPr>
+        <w:t xml:space="preserve">  </w:t>
+      </w:r>
+      <w:r>
+        <w:rPr>
+          <w:rFonts w:ascii="Consolas" w:hAnsi="Consolas" w:cs="Consolas"/>
+          <w:sz w:val="19"/>
+          <w:szCs w:val="19"/>
+        </w:rPr>
+        <w:t>Description TEXT,</w:t>
+      </w:r>
+    </w:p>
+    <w:p>
+      <w:pPr>
+        <w:autoSpaceDE w:val="0"/>
+        <w:autoSpaceDN w:val="0"/>
+        <w:adjustRightInd w:val="0"/>
+        <w:rPr>
+          <w:rFonts w:ascii="Consolas" w:hAnsi="Consolas" w:cs="Consolas"/>
+          <w:sz w:val="19"/>
+          <w:szCs w:val="19"/>
+        </w:rPr>
+      </w:pPr>
+      <w:r>
+        <w:rPr>
+          <w:rFonts w:ascii="Consolas" w:hAnsi="Consolas" w:cs="Consolas"/>
+          <w:sz w:val="19"/>
+          <w:szCs w:val="19"/>
+        </w:rPr>
+        <w:t xml:space="preserve">  IdCours</w:t>
+      </w:r>
+      <w:r>
+        <w:rPr>
+          <w:rFonts w:ascii="Consolas" w:hAnsi="Consolas" w:cs="Consolas"/>
+          <w:sz w:val="19"/>
+          <w:szCs w:val="19"/>
+        </w:rPr>
+        <w:t>e INT NOT NULL,</w:t>
+      </w:r>
+    </w:p>
+    <w:p>
+      <w:pPr>
+        <w:autoSpaceDE w:val="0"/>
+        <w:autoSpaceDN w:val="0"/>
+        <w:adjustRightInd w:val="0"/>
+        <w:rPr>
+          <w:rFonts w:ascii="Consolas" w:hAnsi="Consolas" w:cs="Consolas"/>
+          <w:sz w:val="19"/>
+          <w:szCs w:val="19"/>
+        </w:rPr>
+      </w:pPr>
+      <w:r>
+        <w:rPr>
+          <w:rFonts w:ascii="Consolas" w:hAnsi="Consolas" w:cs="Consolas"/>
+          <w:sz w:val="19"/>
+          <w:szCs w:val="19"/>
+        </w:rPr>
+        <w:t xml:space="preserve">  IdTrainer INT NOT NULL,</w:t>
+      </w:r>
+    </w:p>
+    <w:p>
+      <w:pPr>
+        <w:autoSpaceDE w:val="0"/>
+        <w:autoSpaceDN w:val="0"/>
+        <w:adjustRightInd w:val="0"/>
+        <w:rPr>
+          <w:rFonts w:ascii="Consolas" w:hAnsi="Consolas" w:cs="Consolas"/>
+          <w:sz w:val="19"/>
+          <w:szCs w:val="19"/>
+        </w:rPr>
+      </w:pPr>
+      <w:r>
+        <w:rPr>
+          <w:rFonts w:ascii="Consolas" w:hAnsi="Consolas" w:cs="Consolas"/>
+          <w:sz w:val="19"/>
+          <w:szCs w:val="19"/>
+        </w:rPr>
+        <w:t xml:space="preserve">  CONSTRAINT FK1_Topic FOREIG</w:t>
+      </w:r>
+      <w:r>
+        <w:rPr>
+          <w:rFonts w:ascii="Consolas" w:hAnsi="Consolas" w:cs="Consolas"/>
+          <w:sz w:val="19"/>
+          <w:szCs w:val="19"/>
+        </w:rPr>
+        <w:t>N KEY (IdCours</w:t>
+      </w:r>
+      <w:r>
+        <w:rPr>
+          <w:rFonts w:ascii="Consolas" w:hAnsi="Consolas" w:cs="Consolas"/>
+          <w:sz w:val="19"/>
+          <w:szCs w:val="19"/>
+        </w:rPr>
+        <w:t xml:space="preserve">e) REFERENCES </w:t>
+      </w:r>
+      <w:r>
+        <w:rPr>
+          <w:rFonts w:ascii="Consolas" w:hAnsi="Consolas" w:cs="Consolas"/>
+          <w:sz w:val="19"/>
+          <w:szCs w:val="19"/>
+        </w:rPr>
+        <w:t>Course(Id)</w:t>
       </w:r>
       <w:r>
         <w:rPr>
@@ -1315,156 +1520,28 @@
       </w:r>
       <w:r>
         <w:rPr>
-          <w:rFonts w:ascii="Consolas" w:hAnsi="Consolas" w:cs="Consolas"/>
-          <w:sz w:val="19"/>
-          <w:szCs w:val="19"/>
-        </w:rPr>
-        <w:t>,</w:t>
-      </w:r>
-    </w:p>
-    <w:p>
-      <w:pPr>
-        <w:autoSpaceDE w:val="0"/>
-        <w:autoSpaceDN w:val="0"/>
-        <w:adjustRightInd w:val="0"/>
-        <w:rPr>
-          <w:rFonts w:ascii="Consolas" w:hAnsi="Consolas" w:cs="Consolas"/>
-          <w:sz w:val="19"/>
-          <w:szCs w:val="19"/>
-        </w:rPr>
-      </w:pPr>
-      <w:r>
-        <w:rPr>
-          <w:rFonts w:ascii="Consolas" w:hAnsi="Consolas" w:cs="Consolas"/>
-          <w:sz w:val="19"/>
-          <w:szCs w:val="19"/>
-        </w:rPr>
-        <w:t xml:space="preserve">  Description TEXT,</w:t>
-      </w:r>
-    </w:p>
-    <w:p>
-      <w:pPr>
-        <w:autoSpaceDE w:val="0"/>
-        <w:autoSpaceDN w:val="0"/>
-        <w:adjustRightInd w:val="0"/>
-        <w:rPr>
-          <w:rFonts w:ascii="Consolas" w:hAnsi="Consolas" w:cs="Consolas"/>
-          <w:sz w:val="19"/>
-          <w:szCs w:val="19"/>
-        </w:rPr>
-      </w:pPr>
-      <w:r>
-        <w:rPr>
-          <w:rFonts w:ascii="Consolas" w:hAnsi="Consolas" w:cs="Consolas"/>
-          <w:sz w:val="19"/>
-          <w:szCs w:val="19"/>
-        </w:rPr>
-        <w:t xml:space="preserve">  Topic TEXT,</w:t>
-      </w:r>
-    </w:p>
-    <w:p>
-      <w:pPr>
-        <w:autoSpaceDE w:val="0"/>
-        <w:autoSpaceDN w:val="0"/>
-        <w:adjustRightInd w:val="0"/>
-        <w:rPr>
-          <w:rFonts w:ascii="Consolas" w:hAnsi="Consolas" w:cs="Consolas"/>
-          <w:sz w:val="19"/>
-          <w:szCs w:val="19"/>
-        </w:rPr>
-      </w:pPr>
-      <w:r>
-        <w:rPr>
-          <w:rFonts w:ascii="Consolas" w:hAnsi="Consolas" w:cs="Consolas"/>
-          <w:sz w:val="19"/>
-          <w:szCs w:val="19"/>
-        </w:rPr>
-        <w:t xml:space="preserve">  IdCource INT NOT NULL,</w:t>
-      </w:r>
-    </w:p>
-    <w:p>
-      <w:pPr>
-        <w:autoSpaceDE w:val="0"/>
-        <w:autoSpaceDN w:val="0"/>
-        <w:adjustRightInd w:val="0"/>
-        <w:rPr>
-          <w:rFonts w:ascii="Consolas" w:hAnsi="Consolas" w:cs="Consolas"/>
-          <w:sz w:val="19"/>
-          <w:szCs w:val="19"/>
-        </w:rPr>
-      </w:pPr>
-      <w:r>
-        <w:rPr>
-          <w:rFonts w:ascii="Consolas" w:hAnsi="Consolas" w:cs="Consolas"/>
-          <w:sz w:val="19"/>
-          <w:szCs w:val="19"/>
-        </w:rPr>
-        <w:t xml:space="preserve">  IdTrainer INT NOT NULL,</w:t>
-      </w:r>
-    </w:p>
-    <w:p>
-      <w:pPr>
-        <w:autoSpaceDE w:val="0"/>
-        <w:autoSpaceDN w:val="0"/>
-        <w:adjustRightInd w:val="0"/>
-        <w:rPr>
-          <w:rFonts w:ascii="Consolas" w:hAnsi="Consolas" w:cs="Consolas"/>
-          <w:sz w:val="19"/>
-          <w:szCs w:val="19"/>
-        </w:rPr>
-      </w:pPr>
-      <w:r>
-        <w:rPr>
-          <w:rFonts w:ascii="Consolas" w:hAnsi="Consolas" w:cs="Consolas"/>
-          <w:sz w:val="19"/>
-          <w:szCs w:val="19"/>
-        </w:rPr>
-        <w:t xml:space="preserve">  CONSTRAINT FK1_Topic FOREIG</w:t>
-      </w:r>
-      <w:r>
-        <w:rPr>
-          <w:rFonts w:ascii="Consolas" w:hAnsi="Consolas" w:cs="Consolas"/>
-          <w:sz w:val="19"/>
-          <w:szCs w:val="19"/>
-        </w:rPr>
-        <w:t xml:space="preserve">N KEY (IdCource) REFERENCES </w:t>
-      </w:r>
-      <w:r>
-        <w:rPr>
-          <w:rFonts w:ascii="Consolas" w:hAnsi="Consolas" w:cs="Consolas"/>
-          <w:sz w:val="19"/>
-          <w:szCs w:val="19"/>
-        </w:rPr>
-        <w:t>Course(Id)</w:t>
-      </w:r>
-      <w:r>
-        <w:rPr>
-          <w:rFonts w:ascii="Consolas" w:hAnsi="Consolas" w:cs="Consolas"/>
-          <w:sz w:val="19"/>
-          <w:szCs w:val="19"/>
-        </w:rPr>
-        <w:t xml:space="preserve"> </w:t>
-      </w:r>
-      <w:r>
-        <w:rPr>
-          <w:rStyle w:val="crayon-e"/>
-          <w:rFonts w:ascii="Courier New" w:hAnsi="Courier New" w:cs="Courier New"/>
+          <w:rStyle w:val="Emphasis"/>
+          <w:rFonts w:ascii="Times New Roman" w:hAnsi="Times New Roman" w:cs="Times New Roman"/>
+          <w:b/>
+          <w:bCs/>
+          <w:i w:val="0"/>
+          <w:iCs w:val="0"/>
+          <w:color w:val="6A6A6A"/>
           <w:sz w:val="18"/>
           <w:szCs w:val="18"/>
-          <w:shd w:val="clear" w:color="auto" w:fill="FDFDFD"/>
-        </w:rPr>
-        <w:t xml:space="preserve">ON DELETE </w:t>
-      </w:r>
-      <w:r>
-        <w:rPr>
-          <w:rStyle w:val="crayon-i"/>
-          <w:rFonts w:ascii="Courier New" w:hAnsi="Courier New" w:cs="Courier New"/>
-          <w:color w:val="000000"/>
+          <w:shd w:val="clear" w:color="auto" w:fill="FFFFFF"/>
+        </w:rPr>
+        <w:t>ON DELETE</w:t>
+      </w:r>
+      <w:r>
+        <w:rPr>
+          <w:rFonts w:ascii="Times New Roman" w:hAnsi="Times New Roman" w:cs="Times New Roman"/>
+          <w:color w:val="545454"/>
           <w:sz w:val="18"/>
           <w:szCs w:val="18"/>
-          <w:shd w:val="clear" w:color="auto" w:fill="FDFDFD"/>
-        </w:rPr>
-        <w:t>CASCADE</w:t>
+          <w:shd w:val="clear" w:color="auto" w:fill="FFFFFF"/>
+        </w:rPr>
+        <w:t> CASCADE</w:t>
       </w:r>
       <w:r>
         <w:rPr>
@@ -1512,287 +1589,297 @@
       </w:r>
       <w:r>
         <w:rPr>
-          <w:rStyle w:val="crayon-e"/>
-          <w:rFonts w:ascii="Courier New" w:hAnsi="Courier New" w:cs="Courier New"/>
+          <w:rFonts w:ascii="Consolas" w:hAnsi="Consolas" w:cs="Consolas"/>
+          <w:sz w:val="19"/>
+          <w:szCs w:val="19"/>
+        </w:rPr>
+        <w:t xml:space="preserve"> </w:t>
+      </w:r>
+      <w:r>
+        <w:rPr>
+          <w:rStyle w:val="Emphasis"/>
+          <w:rFonts w:ascii="Times New Roman" w:hAnsi="Times New Roman" w:cs="Times New Roman"/>
+          <w:b/>
+          <w:bCs/>
+          <w:i w:val="0"/>
+          <w:iCs w:val="0"/>
+          <w:color w:val="6A6A6A"/>
           <w:sz w:val="18"/>
           <w:szCs w:val="18"/>
-          <w:shd w:val="clear" w:color="auto" w:fill="FDFDFD"/>
-        </w:rPr>
-        <w:t xml:space="preserve"> </w:t>
-      </w:r>
-      <w:r>
-        <w:rPr>
-          <w:rStyle w:val="crayon-e"/>
-          <w:rFonts w:ascii="Courier New" w:hAnsi="Courier New" w:cs="Courier New"/>
+          <w:shd w:val="clear" w:color="auto" w:fill="FFFFFF"/>
+        </w:rPr>
+        <w:t>ON DELETE</w:t>
+      </w:r>
+      <w:r>
+        <w:rPr>
+          <w:rFonts w:ascii="Times New Roman" w:hAnsi="Times New Roman" w:cs="Times New Roman"/>
+          <w:color w:val="545454"/>
           <w:sz w:val="18"/>
           <w:szCs w:val="18"/>
-          <w:shd w:val="clear" w:color="auto" w:fill="FDFDFD"/>
-        </w:rPr>
-        <w:t xml:space="preserve">ON DELETE </w:t>
-      </w:r>
-      <w:r>
-        <w:rPr>
-          <w:rStyle w:val="crayon-i"/>
-          <w:rFonts w:ascii="Courier New" w:hAnsi="Courier New" w:cs="Courier New"/>
-          <w:color w:val="000000"/>
+          <w:shd w:val="clear" w:color="auto" w:fill="FFFFFF"/>
+        </w:rPr>
+        <w:t> CASCADE</w:t>
+      </w:r>
+    </w:p>
+    <w:p>
+      <w:pPr>
+        <w:autoSpaceDE w:val="0"/>
+        <w:autoSpaceDN w:val="0"/>
+        <w:adjustRightInd w:val="0"/>
+        <w:rPr>
+          <w:rFonts w:ascii="Consolas" w:hAnsi="Consolas" w:cs="Consolas"/>
+          <w:sz w:val="19"/>
+          <w:szCs w:val="19"/>
+        </w:rPr>
+      </w:pPr>
+      <w:r>
+        <w:rPr>
+          <w:rFonts w:ascii="Consolas" w:hAnsi="Consolas" w:cs="Consolas"/>
+          <w:sz w:val="19"/>
+          <w:szCs w:val="19"/>
+        </w:rPr>
+        <w:t>);</w:t>
+      </w:r>
+    </w:p>
+    <w:p>
+      <w:pPr>
+        <w:autoSpaceDE w:val="0"/>
+        <w:autoSpaceDN w:val="0"/>
+        <w:adjustRightInd w:val="0"/>
+        <w:rPr>
+          <w:rFonts w:ascii="Consolas" w:hAnsi="Consolas" w:cs="Consolas"/>
+          <w:sz w:val="19"/>
+          <w:szCs w:val="19"/>
+        </w:rPr>
+      </w:pPr>
+    </w:p>
+    <w:p>
+      <w:pPr>
+        <w:autoSpaceDE w:val="0"/>
+        <w:autoSpaceDN w:val="0"/>
+        <w:adjustRightInd w:val="0"/>
+        <w:rPr>
+          <w:rFonts w:ascii="Consolas" w:hAnsi="Consolas" w:cs="Consolas"/>
+          <w:sz w:val="19"/>
+          <w:szCs w:val="19"/>
+        </w:rPr>
+      </w:pPr>
+      <w:r>
+        <w:rPr>
+          <w:rFonts w:ascii="Consolas" w:hAnsi="Consolas" w:cs="Consolas"/>
+          <w:sz w:val="19"/>
+          <w:szCs w:val="19"/>
+        </w:rPr>
+        <w:lastRenderedPageBreak/>
+        <w:t xml:space="preserve">CREATE TABLE </w:t>
+      </w:r>
+      <w:proofErr w:type="gramStart"/>
+      <w:r>
+        <w:rPr>
+          <w:rFonts w:ascii="Consolas" w:hAnsi="Consolas" w:cs="Consolas"/>
+          <w:sz w:val="19"/>
+          <w:szCs w:val="19"/>
+        </w:rPr>
+        <w:t>Detail(</w:t>
+      </w:r>
+      <w:proofErr w:type="gramEnd"/>
+    </w:p>
+    <w:p>
+      <w:pPr>
+        <w:autoSpaceDE w:val="0"/>
+        <w:autoSpaceDN w:val="0"/>
+        <w:adjustRightInd w:val="0"/>
+        <w:rPr>
+          <w:rFonts w:ascii="Consolas" w:hAnsi="Consolas" w:cs="Consolas"/>
+          <w:sz w:val="19"/>
+          <w:szCs w:val="19"/>
+        </w:rPr>
+      </w:pPr>
+      <w:r>
+        <w:rPr>
+          <w:rFonts w:ascii="Consolas" w:hAnsi="Consolas" w:cs="Consolas"/>
+          <w:sz w:val="19"/>
+          <w:szCs w:val="19"/>
+        </w:rPr>
+        <w:t xml:space="preserve">  Id INT PRIMARY KEY NOT NULL AUTO_INCREMENT,</w:t>
+      </w:r>
+    </w:p>
+    <w:p>
+      <w:pPr>
+        <w:autoSpaceDE w:val="0"/>
+        <w:autoSpaceDN w:val="0"/>
+        <w:adjustRightInd w:val="0"/>
+        <w:rPr>
+          <w:rFonts w:ascii="Consolas" w:hAnsi="Consolas" w:cs="Consolas"/>
+          <w:sz w:val="19"/>
+          <w:szCs w:val="19"/>
+        </w:rPr>
+      </w:pPr>
+      <w:r>
+        <w:rPr>
+          <w:rFonts w:ascii="Consolas" w:hAnsi="Consolas" w:cs="Consolas"/>
+          <w:sz w:val="19"/>
+          <w:szCs w:val="19"/>
+        </w:rPr>
+        <w:t xml:space="preserve">  IdTrainee INT,</w:t>
+      </w:r>
+    </w:p>
+    <w:p>
+      <w:pPr>
+        <w:autoSpaceDE w:val="0"/>
+        <w:autoSpaceDN w:val="0"/>
+        <w:adjustRightInd w:val="0"/>
+        <w:rPr>
+          <w:rFonts w:ascii="Consolas" w:hAnsi="Consolas" w:cs="Consolas"/>
+          <w:sz w:val="19"/>
+          <w:szCs w:val="19"/>
+        </w:rPr>
+      </w:pPr>
+      <w:r>
+        <w:rPr>
+          <w:rFonts w:ascii="Consolas" w:hAnsi="Consolas" w:cs="Consolas"/>
+          <w:sz w:val="19"/>
+          <w:szCs w:val="19"/>
+        </w:rPr>
+        <w:t xml:space="preserve">  IdClass INT,</w:t>
+      </w:r>
+    </w:p>
+    <w:p>
+      <w:pPr>
+        <w:autoSpaceDE w:val="0"/>
+        <w:autoSpaceDN w:val="0"/>
+        <w:adjustRightInd w:val="0"/>
+        <w:rPr>
+          <w:rFonts w:ascii="Consolas" w:hAnsi="Consolas" w:cs="Consolas"/>
+          <w:sz w:val="19"/>
+          <w:szCs w:val="19"/>
+        </w:rPr>
+      </w:pPr>
+      <w:r>
+        <w:rPr>
+          <w:rFonts w:ascii="Consolas" w:hAnsi="Consolas" w:cs="Consolas"/>
+          <w:sz w:val="19"/>
+          <w:szCs w:val="19"/>
+        </w:rPr>
+        <w:t xml:space="preserve">  CONSTRAINT FK1_Detail FOREIGN</w:t>
+      </w:r>
+      <w:r>
+        <w:rPr>
+          <w:rFonts w:ascii="Consolas" w:hAnsi="Consolas" w:cs="Consolas"/>
+          <w:sz w:val="19"/>
+          <w:szCs w:val="19"/>
+        </w:rPr>
+        <w:t xml:space="preserve"> KEY (IdTrainee) REFERENCES </w:t>
+      </w:r>
+      <w:r>
+        <w:rPr>
+          <w:rFonts w:ascii="Consolas" w:hAnsi="Consolas" w:cs="Consolas"/>
+          <w:sz w:val="19"/>
+          <w:szCs w:val="19"/>
+        </w:rPr>
+        <w:t>Trainee(Id)</w:t>
+      </w:r>
+      <w:r>
+        <w:rPr>
+          <w:rFonts w:ascii="Consolas" w:hAnsi="Consolas" w:cs="Consolas"/>
+          <w:sz w:val="19"/>
+          <w:szCs w:val="19"/>
+        </w:rPr>
+        <w:t xml:space="preserve"> </w:t>
+      </w:r>
+      <w:r>
+        <w:rPr>
+          <w:rStyle w:val="Emphasis"/>
+          <w:rFonts w:ascii="Times New Roman" w:hAnsi="Times New Roman" w:cs="Times New Roman"/>
+          <w:b/>
+          <w:bCs/>
+          <w:i w:val="0"/>
+          <w:iCs w:val="0"/>
+          <w:color w:val="6A6A6A"/>
           <w:sz w:val="18"/>
           <w:szCs w:val="18"/>
-          <w:shd w:val="clear" w:color="auto" w:fill="FDFDFD"/>
-        </w:rPr>
-        <w:t>CASCADE</w:t>
-      </w:r>
-    </w:p>
-    <w:p>
-      <w:pPr>
-        <w:autoSpaceDE w:val="0"/>
-        <w:autoSpaceDN w:val="0"/>
-        <w:adjustRightInd w:val="0"/>
-        <w:rPr>
-          <w:rFonts w:ascii="Consolas" w:hAnsi="Consolas" w:cs="Consolas"/>
-          <w:sz w:val="19"/>
-          <w:szCs w:val="19"/>
-        </w:rPr>
-      </w:pPr>
-      <w:r>
-        <w:rPr>
-          <w:rFonts w:ascii="Consolas" w:hAnsi="Consolas" w:cs="Consolas"/>
-          <w:sz w:val="19"/>
-          <w:szCs w:val="19"/>
-        </w:rPr>
-        <w:t>);</w:t>
-      </w:r>
-    </w:p>
-    <w:p>
-      <w:pPr>
-        <w:autoSpaceDE w:val="0"/>
-        <w:autoSpaceDN w:val="0"/>
-        <w:adjustRightInd w:val="0"/>
-        <w:rPr>
-          <w:rFonts w:ascii="Consolas" w:hAnsi="Consolas" w:cs="Consolas"/>
-          <w:sz w:val="19"/>
-          <w:szCs w:val="19"/>
-        </w:rPr>
-      </w:pPr>
-    </w:p>
-    <w:p>
-      <w:pPr>
-        <w:autoSpaceDE w:val="0"/>
-        <w:autoSpaceDN w:val="0"/>
-        <w:adjustRightInd w:val="0"/>
-        <w:rPr>
-          <w:rFonts w:ascii="Consolas" w:hAnsi="Consolas" w:cs="Consolas"/>
-          <w:sz w:val="19"/>
-          <w:szCs w:val="19"/>
-        </w:rPr>
-      </w:pPr>
-      <w:r>
-        <w:rPr>
-          <w:rFonts w:ascii="Consolas" w:hAnsi="Consolas" w:cs="Consolas"/>
-          <w:sz w:val="19"/>
-          <w:szCs w:val="19"/>
-        </w:rPr>
-        <w:t xml:space="preserve">CREATE TABLE </w:t>
-      </w:r>
-      <w:proofErr w:type="gramStart"/>
-      <w:r>
-        <w:rPr>
-          <w:rFonts w:ascii="Consolas" w:hAnsi="Consolas" w:cs="Consolas"/>
-          <w:sz w:val="19"/>
-          <w:szCs w:val="19"/>
-        </w:rPr>
-        <w:t>Detail(</w:t>
-      </w:r>
-      <w:proofErr w:type="gramEnd"/>
-    </w:p>
-    <w:p>
-      <w:pPr>
-        <w:autoSpaceDE w:val="0"/>
-        <w:autoSpaceDN w:val="0"/>
-        <w:adjustRightInd w:val="0"/>
-        <w:rPr>
-          <w:rFonts w:ascii="Consolas" w:hAnsi="Consolas" w:cs="Consolas"/>
-          <w:sz w:val="19"/>
-          <w:szCs w:val="19"/>
-        </w:rPr>
-      </w:pPr>
-      <w:r>
-        <w:rPr>
-          <w:rFonts w:ascii="Consolas" w:hAnsi="Consolas" w:cs="Consolas"/>
-          <w:sz w:val="19"/>
-          <w:szCs w:val="19"/>
-        </w:rPr>
-        <w:t xml:space="preserve">  Id INT PRIMARY KEY NOT NULL AUTO_INCREMENT,</w:t>
-      </w:r>
-    </w:p>
-    <w:p>
-      <w:pPr>
-        <w:autoSpaceDE w:val="0"/>
-        <w:autoSpaceDN w:val="0"/>
-        <w:adjustRightInd w:val="0"/>
-        <w:rPr>
-          <w:rFonts w:ascii="Consolas" w:hAnsi="Consolas" w:cs="Consolas"/>
-          <w:sz w:val="19"/>
-          <w:szCs w:val="19"/>
-        </w:rPr>
-      </w:pPr>
-      <w:r>
-        <w:rPr>
-          <w:rFonts w:ascii="Consolas" w:hAnsi="Consolas" w:cs="Consolas"/>
-          <w:sz w:val="19"/>
-          <w:szCs w:val="19"/>
-        </w:rPr>
-        <w:t xml:space="preserve">  IdTrainee INT,</w:t>
-      </w:r>
-    </w:p>
-    <w:p>
-      <w:pPr>
-        <w:autoSpaceDE w:val="0"/>
-        <w:autoSpaceDN w:val="0"/>
-        <w:adjustRightInd w:val="0"/>
-        <w:rPr>
-          <w:rFonts w:ascii="Consolas" w:hAnsi="Consolas" w:cs="Consolas"/>
-          <w:sz w:val="19"/>
-          <w:szCs w:val="19"/>
-        </w:rPr>
-      </w:pPr>
-      <w:r>
-        <w:rPr>
-          <w:rFonts w:ascii="Consolas" w:hAnsi="Consolas" w:cs="Consolas"/>
-          <w:sz w:val="19"/>
-          <w:szCs w:val="19"/>
-        </w:rPr>
-        <w:t xml:space="preserve">  IdClass INT,</w:t>
-      </w:r>
-    </w:p>
-    <w:p>
-      <w:pPr>
-        <w:autoSpaceDE w:val="0"/>
-        <w:autoSpaceDN w:val="0"/>
-        <w:adjustRightInd w:val="0"/>
-        <w:rPr>
-          <w:rFonts w:ascii="Consolas" w:hAnsi="Consolas" w:cs="Consolas"/>
-          <w:sz w:val="19"/>
-          <w:szCs w:val="19"/>
-        </w:rPr>
-      </w:pPr>
-      <w:r>
-        <w:rPr>
-          <w:rFonts w:ascii="Consolas" w:hAnsi="Consolas" w:cs="Consolas"/>
-          <w:sz w:val="19"/>
-          <w:szCs w:val="19"/>
-        </w:rPr>
-        <w:lastRenderedPageBreak/>
-        <w:t xml:space="preserve">  CONSTRAINT FK1_Detail FOREIGN</w:t>
-      </w:r>
-      <w:r>
-        <w:rPr>
-          <w:rFonts w:ascii="Consolas" w:hAnsi="Consolas" w:cs="Consolas"/>
-          <w:sz w:val="19"/>
-          <w:szCs w:val="19"/>
-        </w:rPr>
-        <w:t xml:space="preserve"> KEY (IdTrainee) REFERENCES </w:t>
-      </w:r>
-      <w:r>
-        <w:rPr>
-          <w:rFonts w:ascii="Consolas" w:hAnsi="Consolas" w:cs="Consolas"/>
-          <w:sz w:val="19"/>
-          <w:szCs w:val="19"/>
-        </w:rPr>
-        <w:t>Trainee(Id)</w:t>
-      </w:r>
-      <w:r>
-        <w:rPr>
-          <w:rFonts w:ascii="Consolas" w:hAnsi="Consolas" w:cs="Consolas"/>
-          <w:sz w:val="19"/>
-          <w:szCs w:val="19"/>
-        </w:rPr>
-        <w:t xml:space="preserve"> </w:t>
-      </w:r>
-      <w:r>
-        <w:rPr>
-          <w:rStyle w:val="crayon-e"/>
-          <w:rFonts w:ascii="Courier New" w:hAnsi="Courier New" w:cs="Courier New"/>
+          <w:shd w:val="clear" w:color="auto" w:fill="FFFFFF"/>
+        </w:rPr>
+        <w:t>ON DELETE</w:t>
+      </w:r>
+      <w:r>
+        <w:rPr>
+          <w:rFonts w:ascii="Times New Roman" w:hAnsi="Times New Roman" w:cs="Times New Roman"/>
+          <w:color w:val="545454"/>
           <w:sz w:val="18"/>
           <w:szCs w:val="18"/>
-          <w:shd w:val="clear" w:color="auto" w:fill="FDFDFD"/>
-        </w:rPr>
-        <w:t xml:space="preserve">ON DELETE </w:t>
-      </w:r>
-      <w:r>
-        <w:rPr>
-          <w:rStyle w:val="crayon-i"/>
-          <w:rFonts w:ascii="Courier New" w:hAnsi="Courier New" w:cs="Courier New"/>
-          <w:color w:val="000000"/>
+          <w:shd w:val="clear" w:color="auto" w:fill="FFFFFF"/>
+        </w:rPr>
+        <w:t> CASCADE</w:t>
+      </w:r>
+      <w:r>
+        <w:rPr>
+          <w:rFonts w:ascii="Consolas" w:hAnsi="Consolas" w:cs="Consolas"/>
+          <w:sz w:val="19"/>
+          <w:szCs w:val="19"/>
+        </w:rPr>
+        <w:t>,</w:t>
+      </w:r>
+    </w:p>
+    <w:p>
+      <w:pPr>
+        <w:autoSpaceDE w:val="0"/>
+        <w:autoSpaceDN w:val="0"/>
+        <w:adjustRightInd w:val="0"/>
+        <w:rPr>
+          <w:rFonts w:ascii="Consolas" w:hAnsi="Consolas" w:cs="Consolas"/>
+          <w:sz w:val="19"/>
+          <w:szCs w:val="19"/>
+        </w:rPr>
+      </w:pPr>
+      <w:r>
+        <w:rPr>
+          <w:rFonts w:ascii="Consolas" w:hAnsi="Consolas" w:cs="Consolas"/>
+          <w:sz w:val="19"/>
+          <w:szCs w:val="19"/>
+        </w:rPr>
+        <w:t xml:space="preserve">  CONSTRAINT FK2_Detail FOREI</w:t>
+      </w:r>
+      <w:r>
+        <w:rPr>
+          <w:rFonts w:ascii="Consolas" w:hAnsi="Consolas" w:cs="Consolas"/>
+          <w:sz w:val="19"/>
+          <w:szCs w:val="19"/>
+        </w:rPr>
+        <w:t xml:space="preserve">GN KEY (IdClass) REFERENCES </w:t>
+      </w:r>
+      <w:r>
+        <w:rPr>
+          <w:rFonts w:ascii="Consolas" w:hAnsi="Consolas" w:cs="Consolas"/>
+          <w:sz w:val="19"/>
+          <w:szCs w:val="19"/>
+        </w:rPr>
+        <w:t xml:space="preserve">Class(Id) </w:t>
+      </w:r>
+      <w:r>
+        <w:rPr>
+          <w:rStyle w:val="Emphasis"/>
+          <w:rFonts w:ascii="Times New Roman" w:hAnsi="Times New Roman" w:cs="Times New Roman"/>
+          <w:b/>
+          <w:bCs/>
+          <w:i w:val="0"/>
+          <w:iCs w:val="0"/>
+          <w:color w:val="6A6A6A"/>
           <w:sz w:val="18"/>
           <w:szCs w:val="18"/>
-          <w:shd w:val="clear" w:color="auto" w:fill="FDFDFD"/>
-        </w:rPr>
-        <w:t>CASCADE</w:t>
-      </w:r>
-      <w:r>
-        <w:rPr>
-          <w:rFonts w:ascii="Consolas" w:hAnsi="Consolas" w:cs="Consolas"/>
-          <w:sz w:val="19"/>
-          <w:szCs w:val="19"/>
-        </w:rPr>
-        <w:t>,</w:t>
-      </w:r>
-    </w:p>
-    <w:p>
-      <w:pPr>
-        <w:autoSpaceDE w:val="0"/>
-        <w:autoSpaceDN w:val="0"/>
-        <w:adjustRightInd w:val="0"/>
-        <w:rPr>
-          <w:rFonts w:ascii="Consolas" w:hAnsi="Consolas" w:cs="Consolas"/>
-          <w:sz w:val="19"/>
-          <w:szCs w:val="19"/>
-        </w:rPr>
-      </w:pPr>
-      <w:r>
-        <w:rPr>
-          <w:rFonts w:ascii="Consolas" w:hAnsi="Consolas" w:cs="Consolas"/>
-          <w:sz w:val="19"/>
-          <w:szCs w:val="19"/>
-        </w:rPr>
-        <w:t xml:space="preserve">  CONSTRAINT FK2_Detail FOREI</w:t>
-      </w:r>
-      <w:r>
-        <w:rPr>
-          <w:rFonts w:ascii="Consolas" w:hAnsi="Consolas" w:cs="Consolas"/>
-          <w:sz w:val="19"/>
-          <w:szCs w:val="19"/>
-        </w:rPr>
-        <w:t xml:space="preserve">GN KEY (IdClass) REFERENCES </w:t>
-      </w:r>
-      <w:r>
-        <w:rPr>
-          <w:rFonts w:ascii="Consolas" w:hAnsi="Consolas" w:cs="Consolas"/>
-          <w:sz w:val="19"/>
-          <w:szCs w:val="19"/>
-        </w:rPr>
-        <w:t xml:space="preserve">Class(Id) </w:t>
-      </w:r>
-      <w:r>
-        <w:rPr>
-          <w:rStyle w:val="crayon-e"/>
-          <w:rFonts w:ascii="Courier New" w:hAnsi="Courier New" w:cs="Courier New"/>
+          <w:shd w:val="clear" w:color="auto" w:fill="FFFFFF"/>
+        </w:rPr>
+        <w:t>ON DELETE</w:t>
+      </w:r>
+      <w:r>
+        <w:rPr>
+          <w:rFonts w:ascii="Times New Roman" w:hAnsi="Times New Roman" w:cs="Times New Roman"/>
+          <w:color w:val="545454"/>
           <w:sz w:val="18"/>
           <w:szCs w:val="18"/>
-          <w:shd w:val="clear" w:color="auto" w:fill="FDFDFD"/>
-        </w:rPr>
-        <w:t xml:space="preserve">ON DELETE </w:t>
-      </w:r>
-      <w:r>
-        <w:rPr>
-          <w:rStyle w:val="crayon-i"/>
-          <w:rFonts w:ascii="Courier New" w:hAnsi="Courier New" w:cs="Courier New"/>
-          <w:color w:val="000000"/>
-          <w:sz w:val="18"/>
-          <w:szCs w:val="18"/>
-          <w:shd w:val="clear" w:color="auto" w:fill="FDFDFD"/>
-        </w:rPr>
-        <w:t>CASCADE</w:t>
+          <w:shd w:val="clear" w:color="auto" w:fill="FFFFFF"/>
+        </w:rPr>
+        <w:t> CASCADE</w:t>
       </w:r>
     </w:p>
     <w:p>
@@ -1815,6 +1902,7 @@
         <w:t>);</w:t>
       </w:r>
     </w:p>
+    <w:bookmarkEnd w:id="0"/>
     <w:p/>
     <w:sectPr>
       <w:pgSz w:w="12240" w:h="15840"/>
@@ -2257,15 +2345,16 @@
     <w:semiHidden/>
     <w:unhideWhenUsed/>
   </w:style>
-  <w:style w:type="character" w:customStyle="1" w:styleId="crayon-e">
-    <w:name w:val="crayon-e"/>
+  <w:style w:type="character" w:styleId="Emphasis">
+    <w:name w:val="Emphasis"/>
     <w:basedOn w:val="DefaultParagraphFont"/>
-    <w:rsid w:val="00094293"/>
-  </w:style>
-  <w:style w:type="character" w:customStyle="1" w:styleId="crayon-i">
-    <w:name w:val="crayon-i"/>
-    <w:basedOn w:val="DefaultParagraphFont"/>
-    <w:rsid w:val="00094293"/>
+    <w:uiPriority w:val="20"/>
+    <w:qFormat/>
+    <w:rsid w:val="00337663"/>
+    <w:rPr>
+      <w:i/>
+      <w:iCs/>
+    </w:rPr>
   </w:style>
 </w:styles>
 </file>

--- a/MyDatabase.docx
+++ b/MyDatabase.docx
@@ -9,17 +9,41 @@
         <w:adjustRightInd w:val="0"/>
         <w:rPr>
           <w:rFonts w:ascii="Consolas" w:hAnsi="Consolas" w:cs="Consolas"/>
-          <w:sz w:val="19"/>
-          <w:szCs w:val="19"/>
-        </w:rPr>
-      </w:pPr>
-      <w:r>
-        <w:rPr>
-          <w:rFonts w:ascii="Consolas" w:hAnsi="Consolas" w:cs="Consolas"/>
           <w:color w:val="00B050"/>
           <w:sz w:val="19"/>
           <w:szCs w:val="19"/>
         </w:rPr>
+      </w:pPr>
+      <w:r>
+        <w:rPr>
+          <w:rFonts w:ascii="Consolas" w:hAnsi="Consolas" w:cs="Consolas"/>
+          <w:color w:val="00B050"/>
+          <w:sz w:val="19"/>
+          <w:szCs w:val="19"/>
+        </w:rPr>
+        <w:t>Newest database:</w:t>
+      </w:r>
+      <w:bookmarkStart w:id="0" w:name="_GoBack"/>
+      <w:bookmarkEnd w:id="0"/>
+    </w:p>
+    <w:p>
+      <w:pPr>
+        <w:autoSpaceDE w:val="0"/>
+        <w:autoSpaceDN w:val="0"/>
+        <w:adjustRightInd w:val="0"/>
+        <w:rPr>
+          <w:rFonts w:ascii="Consolas" w:hAnsi="Consolas" w:cs="Consolas"/>
+          <w:sz w:val="19"/>
+          <w:szCs w:val="19"/>
+        </w:rPr>
+      </w:pPr>
+      <w:r>
+        <w:rPr>
+          <w:rFonts w:ascii="Consolas" w:hAnsi="Consolas" w:cs="Consolas"/>
+          <w:color w:val="00B050"/>
+          <w:sz w:val="19"/>
+          <w:szCs w:val="19"/>
+        </w:rPr>
         <w:t>(</w:t>
       </w:r>
       <w:r>
@@ -84,7 +108,6 @@
           <w:szCs w:val="19"/>
         </w:rPr>
       </w:pPr>
-      <w:bookmarkStart w:id="0" w:name="_GoBack"/>
       <w:r>
         <w:rPr>
           <w:rFonts w:ascii="Consolas" w:hAnsi="Consolas" w:cs="Consolas"/>
@@ -1670,7 +1693,6 @@
           <w:sz w:val="19"/>
           <w:szCs w:val="19"/>
         </w:rPr>
-        <w:lastRenderedPageBreak/>
         <w:t xml:space="preserve">CREATE TABLE </w:t>
       </w:r>
       <w:proofErr w:type="gramStart"/>
@@ -1902,7 +1924,6 @@
         <w:t>);</w:t>
       </w:r>
     </w:p>
-    <w:bookmarkEnd w:id="0"/>
     <w:p/>
     <w:sectPr>
       <w:pgSz w:w="12240" w:h="15840"/>

--- a/MyDatabase.docx
+++ b/MyDatabase.docx
@@ -84,7 +84,6 @@
           <w:szCs w:val="19"/>
         </w:rPr>
       </w:pPr>
-      <w:bookmarkStart w:id="0" w:name="_GoBack"/>
       <w:r>
         <w:rPr>
           <w:rFonts w:ascii="Consolas" w:hAnsi="Consolas" w:cs="Consolas"/>
@@ -562,7 +561,33 @@
           <w:szCs w:val="19"/>
         </w:rPr>
         <w:tab/>
-        <w:t xml:space="preserve">  Id INT PRIMARY KEY NOT NULL AUTO_INCREMENT,</w:t>
+        <w:t xml:space="preserve">  Id </w:t>
+      </w:r>
+      <w:proofErr w:type="gramStart"/>
+      <w:r>
+        <w:rPr>
+          <w:rFonts w:ascii="Consolas" w:hAnsi="Consolas" w:cs="Consolas"/>
+          <w:sz w:val="19"/>
+          <w:szCs w:val="19"/>
+        </w:rPr>
+        <w:t>VARCHAR(</w:t>
+      </w:r>
+      <w:proofErr w:type="gramEnd"/>
+      <w:r>
+        <w:rPr>
+          <w:rFonts w:ascii="Consolas" w:hAnsi="Consolas" w:cs="Consolas"/>
+          <w:sz w:val="19"/>
+          <w:szCs w:val="19"/>
+        </w:rPr>
+        <w:t>50)</w:t>
+      </w:r>
+      <w:r>
+        <w:rPr>
+          <w:rFonts w:ascii="Consolas" w:hAnsi="Consolas" w:cs="Consolas"/>
+          <w:sz w:val="19"/>
+          <w:szCs w:val="19"/>
+        </w:rPr>
+        <w:t xml:space="preserve"> PRIMARY KEY NOT NULL,</w:t>
       </w:r>
     </w:p>
     <w:p>
@@ -1721,7 +1746,25 @@
           <w:sz w:val="19"/>
           <w:szCs w:val="19"/>
         </w:rPr>
-        <w:t xml:space="preserve">  IdTrainee INT,</w:t>
+        <w:t xml:space="preserve">  IdTrainee VARCHAR(50</w:t>
+      </w:r>
+      <w:bookmarkStart w:id="0" w:name="_GoBack"/>
+      <w:bookmarkEnd w:id="0"/>
+      <w:r>
+        <w:rPr>
+          <w:rFonts w:ascii="Consolas" w:hAnsi="Consolas" w:cs="Consolas"/>
+          <w:sz w:val="19"/>
+          <w:szCs w:val="19"/>
+        </w:rPr>
+        <w:t>)</w:t>
+      </w:r>
+      <w:r>
+        <w:rPr>
+          <w:rFonts w:ascii="Consolas" w:hAnsi="Consolas" w:cs="Consolas"/>
+          <w:sz w:val="19"/>
+          <w:szCs w:val="19"/>
+        </w:rPr>
+        <w:t>,</w:t>
       </w:r>
     </w:p>
     <w:p>
@@ -1902,7 +1945,6 @@
         <w:t>);</w:t>
       </w:r>
     </w:p>
-    <w:bookmarkEnd w:id="0"/>
     <w:p/>
     <w:sectPr>
       <w:pgSz w:w="12240" w:h="15840"/>
